--- a/P0208-copy_swap_transaction.docx
+++ b/P0208-copy_swap_transaction.docx
@@ -1,6 +1,6 @@
 
 <file path=word/document.xml><?xml version="1.0" encoding="utf-8"?>
-<w:document xmlns:wpc="http://schemas.microsoft.com/office/word/2010/wordprocessingCanvas" xmlns:mc="http://schemas.openxmlformats.org/markup-compatibility/2006" xmlns:o="urn:schemas-microsoft-com:office:office" xmlns:r="http://schemas.openxmlformats.org/officeDocument/2006/relationships" xmlns:m="http://schemas.openxmlformats.org/officeDocument/2006/math" xmlns:v="urn:schemas-microsoft-com:vml" xmlns:wp14="http://schemas.microsoft.com/office/word/2010/wordprocessingDrawing" xmlns:wp="http://schemas.openxmlformats.org/drawingml/2006/wordprocessingDrawing" xmlns:w10="urn:schemas-microsoft-com:office:word" xmlns:w="http://schemas.openxmlformats.org/wordprocessingml/2006/main" xmlns:w14="http://schemas.microsoft.com/office/word/2010/wordml" xmlns:w15="http://schemas.microsoft.com/office/word/2012/wordml" xmlns:wpg="http://schemas.microsoft.com/office/word/2010/wordprocessingGroup" xmlns:wpi="http://schemas.microsoft.com/office/word/2010/wordprocessingInk" xmlns:wne="http://schemas.microsoft.com/office/word/2006/wordml" xmlns:wps="http://schemas.microsoft.com/office/word/2010/wordprocessingShape" mc:Ignorable="w14 w15 wp14">
+<w:document xmlns:wpc="http://schemas.microsoft.com/office/word/2010/wordprocessingCanvas" xmlns:cx="http://schemas.microsoft.com/office/drawing/2014/chartex" xmlns:cx1="http://schemas.microsoft.com/office/drawing/2015/9/8/chartex" xmlns:cx2="http://schemas.microsoft.com/office/drawing/2015/10/21/chartex" xmlns:mc="http://schemas.openxmlformats.org/markup-compatibility/2006" xmlns:o="urn:schemas-microsoft-com:office:office" xmlns:r="http://schemas.openxmlformats.org/officeDocument/2006/relationships" xmlns:m="http://schemas.openxmlformats.org/officeDocument/2006/math" xmlns:v="urn:schemas-microsoft-com:vml" xmlns:wp14="http://schemas.microsoft.com/office/word/2010/wordprocessingDrawing" xmlns:wp="http://schemas.openxmlformats.org/drawingml/2006/wordprocessingDrawing" xmlns:w10="urn:schemas-microsoft-com:office:word" xmlns:w="http://schemas.openxmlformats.org/wordprocessingml/2006/main" xmlns:w14="http://schemas.microsoft.com/office/word/2010/wordml" xmlns:w15="http://schemas.microsoft.com/office/word/2012/wordml" xmlns:w16se="http://schemas.microsoft.com/office/word/2015/wordml/symex" xmlns:wpg="http://schemas.microsoft.com/office/word/2010/wordprocessingGroup" xmlns:wpi="http://schemas.microsoft.com/office/word/2010/wordprocessingInk" xmlns:wne="http://schemas.microsoft.com/office/word/2006/wordml" xmlns:wps="http://schemas.microsoft.com/office/word/2010/wordprocessingShape" mc:Ignorable="w14 w15 w16se wp14">
   <w:body>
     <w:p>
       <w:pPr>
@@ -42,18 +42,21 @@
       <w:r>
         <w:tab/>
       </w:r>
-      <w:fldSimple w:instr=" DOCPROPERTY  &quot;Document number&quot;  \* MERGEFORMAT ">
-        <w:ins w:id="0" w:author="Halpern, Pablo G" w:date="2016-03-01T14:05:00Z">
-          <w:r>
-            <w:t>D0208Rr1</w:t>
-          </w:r>
-        </w:ins>
-        <w:del w:id="1" w:author="Halpern, Pablo G" w:date="2016-02-29T15:43:00Z">
-          <w:r>
-            <w:delText>P0208Rr0</w:delText>
-          </w:r>
-        </w:del>
-      </w:fldSimple>
+      <w:r>
+        <w:fldChar w:fldCharType="begin"/>
+      </w:r>
+      <w:r>
+        <w:instrText xml:space="preserve"> DOCPROPERTY  "Document number"  \* MERGEFORMAT </w:instrText>
+      </w:r>
+      <w:r>
+        <w:fldChar w:fldCharType="separate"/>
+      </w:r>
+      <w:r>
+        <w:t>P0208Rr1</w:t>
+      </w:r>
+      <w:r>
+        <w:fldChar w:fldCharType="end"/>
+      </w:r>
     </w:p>
     <w:p>
       <w:pPr>
@@ -101,22 +104,12 @@
       <w:r>
         <w:fldChar w:fldCharType="separate"/>
       </w:r>
-      <w:ins w:id="2" w:author="Halpern, Pablo G" w:date="2017-06-13T08:14:00Z">
-        <w:r>
-          <w:rPr>
-            <w:noProof/>
-          </w:rPr>
-          <w:t>2016-03-01</w:t>
-        </w:r>
-      </w:ins>
-      <w:del w:id="3" w:author="Halpern, Pablo G" w:date="2016-03-01T14:04:00Z">
-        <w:r>
-          <w:rPr>
-            <w:noProof/>
-          </w:rPr>
-          <w:delText>2016-02-12</w:delText>
-        </w:r>
-      </w:del>
+      <w:r>
+        <w:rPr>
+          <w:noProof/>
+        </w:rPr>
+        <w:t>2017-06-17</w:t>
+      </w:r>
       <w:r>
         <w:fldChar w:fldCharType="end"/>
       </w:r>
@@ -225,14 +218,13 @@
         <w:dataBinding w:prefixMappings="xmlns:ns0='http://purl.org/dc/elements/1.1/' xmlns:ns1='http://schemas.openxmlformats.org/package/2006/metadata/core-properties' " w:xpath="/ns1:coreProperties[1]/ns0:title[1]" w:storeItemID="{6C3C8BC8-F283-45AE-878A-BAB7291924A1}"/>
         <w:text/>
       </w:sdtPr>
-      <w:sdtEndPr/>
       <w:sdtContent>
         <w:p>
           <w:pPr>
             <w:pStyle w:val="Title"/>
           </w:pPr>
           <w:r>
-            <w:t>Copy-Swap Helper</w:t>
+            <w:t>Copy-Swap Transaction</w:t>
           </w:r>
         </w:p>
       </w:sdtContent>
@@ -242,6 +234,126 @@
         <w:pStyle w:val="Heading1"/>
       </w:pPr>
       <w:r>
+        <w:t>Changes since R0</w:t>
+      </w:r>
+    </w:p>
+    <w:p>
+      <w:pPr>
+        <w:numPr>
+          <w:ilvl w:val="0"/>
+          <w:numId w:val="5"/>
+        </w:numPr>
+      </w:pPr>
+      <w:r>
+        <w:t>Changed title to “</w:t>
+      </w:r>
+      <w:r>
+        <w:t>Copy-Swap Transaction</w:t>
+      </w:r>
+      <w:r>
+        <w:t>” from “</w:t>
+      </w:r>
+      <w:r>
+        <w:t>Copy-Swap</w:t>
+      </w:r>
+      <w:r>
+        <w:t xml:space="preserve"> Helper.”</w:t>
+      </w:r>
+    </w:p>
+    <w:p>
+      <w:pPr>
+        <w:numPr>
+          <w:ilvl w:val="0"/>
+          <w:numId w:val="5"/>
+        </w:numPr>
+      </w:pPr>
+      <w:r>
+        <w:t xml:space="preserve">Proposes a transaction-like function, </w:t>
+      </w:r>
+      <w:r>
+        <w:rPr>
+          <w:rStyle w:val="CodeFont"/>
+        </w:rPr>
+        <w:t>copy_swap_transaction</w:t>
+      </w:r>
+      <w:r>
+        <w:t xml:space="preserve"> instead of a factory function </w:t>
+      </w:r>
+      <w:r>
+        <w:rPr>
+          <w:rStyle w:val="CodeFont"/>
+        </w:rPr>
+        <w:t>copy_swap_helper</w:t>
+      </w:r>
+      <w:r>
+        <w:t>.</w:t>
+      </w:r>
+    </w:p>
+    <w:p>
+      <w:pPr>
+        <w:numPr>
+          <w:ilvl w:val="0"/>
+          <w:numId w:val="5"/>
+        </w:numPr>
+      </w:pPr>
+      <w:r>
+        <w:t xml:space="preserve">Adds </w:t>
+      </w:r>
+      <w:r>
+        <w:rPr>
+          <w:rStyle w:val="CodeFont"/>
+        </w:rPr>
+        <w:t>get_allocator</w:t>
+      </w:r>
+      <w:r>
+        <w:t xml:space="preserve"> function template.</w:t>
+      </w:r>
+    </w:p>
+    <w:p>
+      <w:pPr>
+        <w:numPr>
+          <w:ilvl w:val="0"/>
+          <w:numId w:val="5"/>
+        </w:numPr>
+      </w:pPr>
+      <w:r>
+        <w:t xml:space="preserve">Removed formal wording that relates to </w:t>
+      </w:r>
+      <w:r>
+        <w:rPr>
+          <w:rStyle w:val="CodeFont"/>
+        </w:rPr>
+        <w:t>memory_resource*</w:t>
+      </w:r>
+      <w:r>
+        <w:t xml:space="preserve">. A better approach, described in </w:t>
+      </w:r>
+      <w:hyperlink r:id="rId11" w:history="1">
+        <w:r>
+          <w:rPr>
+            <w:rStyle w:val="Hyperlink"/>
+          </w:rPr>
+          <w:t>P0339</w:t>
+        </w:r>
+      </w:hyperlink>
+      <w:r>
+        <w:t xml:space="preserve">, eliminates the need for special handling of </w:t>
+      </w:r>
+      <w:r>
+        <w:rPr>
+          <w:rStyle w:val="CodeFont"/>
+        </w:rPr>
+        <w:t>memory_resource*</w:t>
+      </w:r>
+      <w:r>
+        <w:t>.</w:t>
+      </w:r>
+    </w:p>
+    <w:p>
+      <w:pPr>
+        <w:pStyle w:val="Heading1"/>
+      </w:pPr>
+      <w:r>
         <w:t>Motivation</w:t>
       </w:r>
     </w:p>
@@ -273,6 +385,17 @@
         <w:pStyle w:val="Example"/>
       </w:pPr>
       <w:r>
+        <w:t>try {</w:t>
+      </w:r>
+    </w:p>
+    <w:p>
+      <w:pPr>
+        <w:pStyle w:val="Example"/>
+      </w:pPr>
+      <w:r>
+        <w:t xml:space="preserve">    </w:t>
+      </w:r>
+      <w:r>
         <w:t>T xprime(x);</w:t>
       </w:r>
     </w:p>
@@ -281,7 +404,14 @@
         <w:pStyle w:val="Example"/>
       </w:pPr>
       <w:r>
-        <w:t>// modify xprime here (might throw)</w:t>
+        <w:t xml:space="preserve">    </w:t>
+      </w:r>
+      <w:r>
+        <w:rPr>
+          <w:rFonts w:ascii="Bookman Old Style" w:hAnsi="Bookman Old Style"/>
+          <w:i/>
+        </w:rPr>
+        <w:t>modify xprime here (might throw)</w:t>
       </w:r>
     </w:p>
     <w:p>
@@ -289,6 +419,9 @@
         <w:pStyle w:val="Example"/>
       </w:pPr>
       <w:r>
+        <w:t xml:space="preserve">    </w:t>
+      </w:r>
+      <w:r>
         <w:t>…</w:t>
       </w:r>
     </w:p>
@@ -297,6 +430,9 @@
         <w:pStyle w:val="Example"/>
       </w:pPr>
       <w:r>
+        <w:t xml:space="preserve">    </w:t>
+      </w:r>
+      <w:r>
         <w:t>using std::swap;</w:t>
       </w:r>
     </w:p>
@@ -305,10 +441,21 @@
         <w:pStyle w:val="Example"/>
       </w:pPr>
       <w:r>
+        <w:t xml:space="preserve">    </w:t>
+      </w:r>
+      <w:r>
         <w:t>swap(x, xprime);  // Does not throw</w:t>
       </w:r>
     </w:p>
     <w:p>
+      <w:pPr>
+        <w:pStyle w:val="Example"/>
+      </w:pPr>
+      <w:r>
+        <w:t>} catch (etc.) { … }</w:t>
+      </w:r>
+    </w:p>
+    <w:p>
       <w:r>
         <w:t>A variation of this idiom is commonly used to get the strong guarantee in the implementation of a copy-assignment operator:</w:t>
       </w:r>
@@ -412,7 +559,11 @@
         <w:t>propagate_on_container_swap</w:t>
       </w:r>
       <w:r>
-        <w:t xml:space="preserve"> trait set to true (a rarity), the swap becomes undefined behavior and is likely to fail, not with an exception, but with an assertion failure or worse.</w:t>
+        <w:t xml:space="preserve"> trait set to true (a </w:t>
+      </w:r>
+      <w:r>
+        <w:lastRenderedPageBreak/>
+        <w:t>rarity), the swap becomes undefined behavior and is likely to fail, not with an exception, but with an assertion failure or worse.</w:t>
       </w:r>
     </w:p>
     <w:p>
@@ -420,7 +571,13 @@
         <w:t xml:space="preserve">The general copy-swap idiom for modifying a single object of type T is less likely to fail because most allocators do propagate on copy construction.  Such propagation is </w:t>
       </w:r>
       <w:r>
-        <w:t xml:space="preserve">not guaranteed, however, with </w:t>
+        <w:t>not guaranteed, however</w:t>
+      </w:r>
+      <w:r>
+        <w:t>;</w:t>
+      </w:r>
+      <w:r>
+        <w:t xml:space="preserve"> </w:t>
       </w:r>
       <w:r>
         <w:rPr>
@@ -443,146 +600,349 @@
         <w:pStyle w:val="Heading1"/>
       </w:pPr>
       <w:r>
+        <w:t>Summary of proposal</w:t>
+      </w:r>
+    </w:p>
+    <w:p>
+      <w:r>
+        <w:t xml:space="preserve">This paper proposes </w:t>
+      </w:r>
+      <w:r>
+        <w:t>four</w:t>
+      </w:r>
+      <w:r>
+        <w:t xml:space="preserve"> </w:t>
+      </w:r>
+      <w:r>
+        <w:t>function templates</w:t>
+      </w:r>
+      <w:r>
+        <w:t xml:space="preserve"> </w:t>
+      </w:r>
+      <w:r>
+        <w:t>that can be used to solve the problems above and have the added benefit of annotating the use of the copy-swap idiom in user code. The functions use metaprogramming to determine if a type uses an allocator and, if so, it ensures that the temporary copy used for the copy-swap idiom uses the correct allocator.  Because the presence or absence of an allocator is determined at compile-time, these function templates are usable in generic code, where the type being swapped may or may not use an allocator.  The general copy-swap idiom using these facilities would look like the following:</w:t>
+      </w:r>
+    </w:p>
+    <w:p>
+      <w:pPr>
+        <w:pStyle w:val="Example"/>
+      </w:pPr>
+      <w:r>
+        <w:t>try {</w:t>
+      </w:r>
+    </w:p>
+    <w:p>
+      <w:pPr>
+        <w:pStyle w:val="Example"/>
+      </w:pPr>
+      <w:r>
+        <w:t xml:space="preserve">    </w:t>
+      </w:r>
+      <w:r>
+        <w:rPr>
+          <w:highlight w:val="cyan"/>
+        </w:rPr>
+        <w:t>std::copy_swap_transaction</w:t>
+      </w:r>
+      <w:r>
+        <w:t>(x, [&amp;](auto</w:t>
+      </w:r>
+      <w:r>
+        <w:t>&amp; xprime){</w:t>
+      </w:r>
+    </w:p>
+    <w:p>
+      <w:pPr>
+        <w:pStyle w:val="Example"/>
+      </w:pPr>
+      <w:r>
+        <w:t xml:space="preserve">        </w:t>
+      </w:r>
+      <w:r>
+        <w:rPr>
+          <w:rFonts w:ascii="Bookman Old Style" w:hAnsi="Bookman Old Style"/>
+          <w:i/>
+        </w:rPr>
+        <w:t>modify xprime here (might throw)</w:t>
+      </w:r>
+    </w:p>
+    <w:p>
+      <w:pPr>
+        <w:pStyle w:val="Example"/>
+      </w:pPr>
+      <w:r>
+        <w:t xml:space="preserve">        …</w:t>
+      </w:r>
+    </w:p>
+    <w:p>
+      <w:pPr>
+        <w:pStyle w:val="Example"/>
+      </w:pPr>
+      <w:r>
+        <w:t xml:space="preserve">    });</w:t>
+      </w:r>
+    </w:p>
+    <w:p>
+      <w:pPr>
+        <w:pStyle w:val="Example"/>
+      </w:pPr>
+      <w:r>
+        <w:t>} catch (etc.) { … }</w:t>
+      </w:r>
+    </w:p>
+    <w:p>
+      <w:r>
+        <w:t xml:space="preserve">Note that a single call to </w:t>
+      </w:r>
+      <w:r>
+        <w:rPr>
+          <w:rStyle w:val="CodeFont"/>
+        </w:rPr>
+        <w:t>copy_swap_transaction</w:t>
+      </w:r>
+      <w:r>
+        <w:t xml:space="preserve"> may be used to modify multiple variables safely, as follows:</w:t>
+      </w:r>
+    </w:p>
+    <w:p>
+      <w:pPr>
+        <w:pStyle w:val="Example"/>
+      </w:pPr>
+      <w:r>
+        <w:t>try {</w:t>
+      </w:r>
+    </w:p>
+    <w:p>
+      <w:pPr>
+        <w:pStyle w:val="Example"/>
+      </w:pPr>
+      <w:r>
+        <w:t xml:space="preserve">    </w:t>
+      </w:r>
+      <w:r>
+        <w:t>std::copy_swap_transaction</w:t>
+      </w:r>
+      <w:r>
+        <w:t>(</w:t>
+      </w:r>
+      <w:r>
+        <w:t>x</w:t>
+      </w:r>
+      <w:r>
+        <w:rPr>
+          <w:highlight w:val="cyan"/>
+        </w:rPr>
+        <w:t>, y</w:t>
+      </w:r>
+      <w:r>
+        <w:t>,</w:t>
+      </w:r>
+      <w:r>
+        <w:t xml:space="preserve"> [&amp;](auto&amp; xprime</w:t>
+      </w:r>
+      <w:r>
+        <w:rPr>
+          <w:highlight w:val="cyan"/>
+        </w:rPr>
+        <w:t>, auto&amp; yprime</w:t>
+      </w:r>
+      <w:r>
+        <w:t>){</w:t>
+      </w:r>
+    </w:p>
+    <w:p>
+      <w:pPr>
+        <w:pStyle w:val="Example"/>
+      </w:pPr>
+      <w:r>
+        <w:t xml:space="preserve">        </w:t>
+      </w:r>
+      <w:r>
+        <w:rPr>
+          <w:rFonts w:ascii="Bookman Old Style" w:hAnsi="Bookman Old Style"/>
+          <w:i/>
+        </w:rPr>
+        <w:t>modify xprime here (might throw)</w:t>
+      </w:r>
+    </w:p>
+    <w:p>
+      <w:pPr>
+        <w:pStyle w:val="Example"/>
+      </w:pPr>
+      <w:r>
+        <w:t xml:space="preserve">        </w:t>
+      </w:r>
+      <w:r>
+        <w:rPr>
+          <w:rFonts w:ascii="Bookman Old Style" w:hAnsi="Bookman Old Style"/>
+          <w:i/>
+          <w:highlight w:val="cyan"/>
+        </w:rPr>
+        <w:t>modify yprime</w:t>
+      </w:r>
+      <w:r>
+        <w:rPr>
+          <w:rFonts w:ascii="Bookman Old Style" w:hAnsi="Bookman Old Style"/>
+          <w:i/>
+        </w:rPr>
+        <w:t xml:space="preserve"> here (might throw)</w:t>
+      </w:r>
+    </w:p>
+    <w:p>
+      <w:pPr>
+        <w:pStyle w:val="Example"/>
+      </w:pPr>
+      <w:r>
+        <w:t xml:space="preserve">        …</w:t>
+      </w:r>
+    </w:p>
+    <w:p>
+      <w:pPr>
+        <w:pStyle w:val="Example"/>
+      </w:pPr>
+      <w:r>
+        <w:t xml:space="preserve">    });</w:t>
+      </w:r>
+    </w:p>
+    <w:p>
+      <w:pPr>
+        <w:pStyle w:val="Example"/>
+      </w:pPr>
+      <w:r>
+        <w:t>} catch (etc.) { … }</w:t>
+      </w:r>
+    </w:p>
+    <w:p>
+      <w:r>
+        <w:t>The assignment operator example would be rewritten as follows:</w:t>
+      </w:r>
+    </w:p>
+    <w:p>
+      <w:pPr>
+        <w:pStyle w:val="Example"/>
+      </w:pPr>
+      <w:r>
+        <w:t>T&amp; T::operator=(const T&amp; rhs)</w:t>
+      </w:r>
+    </w:p>
+    <w:p>
+      <w:pPr>
+        <w:pStyle w:val="Example"/>
+      </w:pPr>
+      <w:r>
+        <w:t>{</w:t>
+      </w:r>
+    </w:p>
+    <w:p>
+      <w:pPr>
+        <w:pStyle w:val="Example"/>
+      </w:pPr>
+      <w:r>
+        <w:t xml:space="preserve">    </w:t>
+      </w:r>
+      <w:r>
+        <w:t xml:space="preserve">return </w:t>
+      </w:r>
+      <w:r>
+        <w:rPr>
+          <w:highlight w:val="cyan"/>
+        </w:rPr>
+        <w:t>swap_assign</w:t>
+      </w:r>
+      <w:r>
+        <w:rPr>
+          <w:highlight w:val="cyan"/>
+        </w:rPr>
+        <w:t>(*</w:t>
+      </w:r>
+      <w:r>
+        <w:rPr>
+          <w:highlight w:val="cyan"/>
+        </w:rPr>
+        <w:t>this</w:t>
+      </w:r>
+      <w:r>
+        <w:rPr>
+          <w:highlight w:val="cyan"/>
+        </w:rPr>
+        <w:t>, rhs</w:t>
+      </w:r>
+      <w:r>
+        <w:rPr>
+          <w:highlight w:val="cyan"/>
+        </w:rPr>
+        <w:t>)</w:t>
+      </w:r>
+      <w:r>
+        <w:t>;</w:t>
+      </w:r>
+    </w:p>
+    <w:p>
+      <w:pPr>
+        <w:pStyle w:val="Example"/>
+      </w:pPr>
+      <w:r>
+        <w:t>}</w:t>
+      </w:r>
+    </w:p>
+    <w:p>
+      <w:r>
+        <w:t xml:space="preserve">The </w:t>
+      </w:r>
+      <w:r>
+        <w:rPr>
+          <w:rStyle w:val="CodeFont"/>
+        </w:rPr>
+        <w:t>swap_assign</w:t>
+      </w:r>
+      <w:r>
+        <w:t xml:space="preserve"> feature takes care of the boilerplate of exception-safe assignment and also handles the somewhat complicated allocator propagation traits.</w:t>
+      </w:r>
+    </w:p>
+    <w:p>
+      <w:r>
+        <w:t xml:space="preserve">Also proposed is a </w:t>
+      </w:r>
+      <w:r>
+        <w:rPr>
+          <w:rStyle w:val="CodeFont"/>
+        </w:rPr>
+        <w:t>get_allocator(x)</w:t>
+      </w:r>
+      <w:r>
+        <w:t xml:space="preserve"> function template that returns the allocator for </w:t>
+      </w:r>
+      <w:r>
+        <w:rPr>
+          <w:rStyle w:val="CodeFont"/>
+        </w:rPr>
+        <w:t>x</w:t>
+      </w:r>
+      <w:r>
+        <w:t>, if it has one, and the default allocator otherwise. This primitive functionality is useful for implementing the other two templates, but is useful on its own and is thus described explicitly.</w:t>
+      </w:r>
+    </w:p>
+    <w:p>
+      <w:pPr>
+        <w:pStyle w:val="Heading1"/>
+      </w:pPr>
+      <w:r>
         <w:lastRenderedPageBreak/>
-        <w:t>Summary of proposal</w:t>
-      </w:r>
-    </w:p>
-    <w:p>
-      <w:r>
-        <w:t xml:space="preserve">This paper proposes </w:t>
-      </w:r>
-      <w:r>
-        <w:t xml:space="preserve">two </w:t>
-      </w:r>
-      <w:del w:id="4" w:author="Halpern, Pablo G" w:date="2016-03-01T11:13:00Z">
-        <w:r>
-          <w:delText xml:space="preserve">or </w:delText>
-        </w:r>
-        <w:r>
-          <w:delText>three</w:delText>
-        </w:r>
-        <w:r>
-          <w:delText xml:space="preserve"> </w:delText>
-        </w:r>
-      </w:del>
-      <w:r>
-        <w:t>function templates</w:t>
-      </w:r>
-      <w:ins w:id="5" w:author="Halpern, Pablo G" w:date="2016-03-01T11:13:00Z">
-        <w:r>
-          <w:t xml:space="preserve"> (plus two more in the alternative design)</w:t>
-        </w:r>
-      </w:ins>
-      <w:r>
-        <w:t xml:space="preserve"> that can be used to solve the problems above and have the added benefit of annotating the use of the copy-swap idiom in user code. The functions use metaprogramming to determine if a type uses an allocator and, if so, it ensures that the temporary copy used for the copy-swap idiom uses the correct allocator.  Because the presence or absence of an allocator is determined at compile-time, these function templates are </w:t>
-      </w:r>
-      <w:bookmarkStart w:id="6" w:name="_GoBack"/>
-      <w:bookmarkEnd w:id="6"/>
-      <w:r>
-        <w:t>usable in generic code, where the type being swapped may or may not use an allocator.  The general copy-swap idiom using these facilities would look like the following:</w:t>
-      </w:r>
-    </w:p>
-    <w:p>
-      <w:pPr>
-        <w:pStyle w:val="Example"/>
-      </w:pPr>
-      <w:r>
-        <w:t>T xprime(</w:t>
-      </w:r>
-      <w:r>
-        <w:rPr>
-          <w:highlight w:val="cyan"/>
-        </w:rPr>
-        <w:t>copy_swap_helper(x)</w:t>
-      </w:r>
-      <w:r>
-        <w:t>);</w:t>
-      </w:r>
-    </w:p>
-    <w:p>
-      <w:pPr>
-        <w:pStyle w:val="Example"/>
-      </w:pPr>
-      <w:r>
-        <w:t>// modify xprime here (might throw)</w:t>
-      </w:r>
-    </w:p>
-    <w:p>
-      <w:pPr>
-        <w:pStyle w:val="Example"/>
-      </w:pPr>
-      <w:r>
-        <w:t>…</w:t>
-      </w:r>
-    </w:p>
-    <w:p>
-      <w:pPr>
-        <w:pStyle w:val="Example"/>
-      </w:pPr>
-      <w:r>
-        <w:t>using std::swap;</w:t>
-      </w:r>
-    </w:p>
-    <w:p>
-      <w:pPr>
-        <w:pStyle w:val="Example"/>
-      </w:pPr>
-      <w:r>
-        <w:t>swap(x, xprime);  // Does not throw</w:t>
-      </w:r>
-    </w:p>
-    <w:p>
-      <w:r>
-        <w:t>The assignment operator example would be rewritten as follows:</w:t>
-      </w:r>
-    </w:p>
-    <w:p>
-      <w:pPr>
-        <w:pStyle w:val="Example"/>
-      </w:pPr>
-      <w:r>
-        <w:t>T&amp; T::operator=(const T&amp; rhs)</w:t>
-      </w:r>
-    </w:p>
-    <w:p>
-      <w:pPr>
-        <w:pStyle w:val="Example"/>
-      </w:pPr>
-      <w:r>
-        <w:t>{</w:t>
-      </w:r>
-    </w:p>
-    <w:p>
-      <w:pPr>
-        <w:pStyle w:val="Example"/>
-      </w:pPr>
-      <w:r>
-        <w:t xml:space="preserve">    </w:t>
-      </w:r>
-      <w:r>
-        <w:rPr>
-          <w:highlight w:val="cyan"/>
-        </w:rPr>
-        <w:t>copy_swap_helper(rhs, *this)</w:t>
-      </w:r>
-      <w:r>
-        <w:t>.swap(*this); // T::swap does not throw</w:t>
-      </w:r>
-    </w:p>
-    <w:p>
-      <w:pPr>
-        <w:pStyle w:val="Example"/>
-      </w:pPr>
-      <w:r>
-        <w:t xml:space="preserve">    return *this;</w:t>
-      </w:r>
-    </w:p>
-    <w:p>
-      <w:pPr>
-        <w:pStyle w:val="Example"/>
-      </w:pPr>
-      <w:r>
-        <w:t>}</w:t>
+        <w:t>Target publication</w:t>
+      </w:r>
+    </w:p>
+    <w:p>
+      <w:r>
+        <w:t>These functions can be targeted for C++</w:t>
+      </w:r>
+      <w:r>
+        <w:t>20</w:t>
+      </w:r>
+      <w:r>
+        <w:t xml:space="preserve"> </w:t>
+      </w:r>
+      <w:r>
+        <w:t>or the third revision of the Library Fundamentals TS (LFTS-3) or both, as determined by the LEWG.  It should be noted that the problem being solved has existed since C++11 and that the facility being proposed has been fully implemented.</w:t>
       </w:r>
     </w:p>
     <w:p>
@@ -590,19 +950,6 @@
         <w:pStyle w:val="Heading1"/>
       </w:pPr>
       <w:r>
-        <w:t>Target publication</w:t>
-      </w:r>
-    </w:p>
-    <w:p>
-      <w:r>
-        <w:t>These functions can be targeted for C++17 or the third revision of the Library Fundamentals TS (LFTS-3) or both, as determined by the LEWG.  It should be noted that the problem being solved has existed since C++11 and that the facility being proposed has been fully implemented.</w:t>
-      </w:r>
-    </w:p>
-    <w:p>
-      <w:pPr>
-        <w:pStyle w:val="Heading1"/>
-      </w:pPr>
-      <w:r>
         <w:t>Implementation experience</w:t>
       </w:r>
     </w:p>
@@ -610,7 +957,7 @@
       <w:r>
         <w:t xml:space="preserve">The functions described in this paper have been fully implemented and well tested.  The code (including test driver) is available at </w:t>
       </w:r>
-      <w:hyperlink r:id="rId11" w:history="1">
+      <w:hyperlink r:id="rId12" w:history="1">
         <w:r>
           <w:rPr>
             <w:rStyle w:val="Hyperlink"/>
@@ -632,7 +979,66 @@
     </w:p>
     <w:p>
       <w:r>
-        <w:t xml:space="preserve">The two-argument </w:t>
+        <w:t>An earlier revision of this paper proposed two other function templates:</w:t>
+      </w:r>
+    </w:p>
+    <w:p>
+      <w:pPr>
+        <w:numPr>
+          <w:ilvl w:val="0"/>
+          <w:numId w:val="4"/>
+        </w:numPr>
+      </w:pPr>
+      <w:r>
+        <w:rPr>
+          <w:rStyle w:val="CodeFont"/>
+        </w:rPr>
+        <w:t>copy_swap_helper(x)</w:t>
+      </w:r>
+      <w:r>
+        <w:t xml:space="preserve"> returned a copy of x using x’s allocator even if the allocator would not normally propagate on copy construction.</w:t>
+      </w:r>
+    </w:p>
+    <w:p>
+      <w:pPr>
+        <w:numPr>
+          <w:ilvl w:val="0"/>
+          <w:numId w:val="4"/>
+        </w:numPr>
+      </w:pPr>
+      <w:r>
+        <w:rPr>
+          <w:rStyle w:val="CodeFont"/>
+        </w:rPr>
+        <w:t>copy_swap_helper(x, y)</w:t>
+      </w:r>
+      <w:r>
+        <w:t xml:space="preserve"> returned a copy of x using y’s allocator.</w:t>
+      </w:r>
+    </w:p>
+    <w:p>
+      <w:r>
+        <w:t xml:space="preserve">Both functions would work as normal copy constructors if </w:t>
+      </w:r>
+      <w:r>
+        <w:rPr>
+          <w:rStyle w:val="CodeFont"/>
+        </w:rPr>
+        <w:t>x</w:t>
+      </w:r>
+      <w:r>
+        <w:t xml:space="preserve"> </w:t>
+      </w:r>
+      <w:r>
+        <w:t>does</w:t>
+      </w:r>
+      <w:r>
+        <w:t xml:space="preserve"> not use an allocator.</w:t>
+      </w:r>
+    </w:p>
+    <w:p>
+      <w:r>
+        <w:t xml:space="preserve">The one-argument form of </w:t>
       </w:r>
       <w:r>
         <w:rPr>
@@ -641,19 +1047,45 @@
         <w:t>copy_swap_helper</w:t>
       </w:r>
       <w:r>
-        <w:t xml:space="preserve"> perform</w:t>
-      </w:r>
-      <w:r>
-        <w:t>s</w:t>
-      </w:r>
-      <w:r>
-        <w:t xml:space="preserve"> the copy or move but not the actual swap.  If the assignment idiom is the only use of these functions, it may be reasona</w:t>
-      </w:r>
-      <w:r>
-        <w:t>ble to change their name</w:t>
-      </w:r>
-      <w:r>
-        <w:t xml:space="preserve"> to </w:t>
+        <w:t xml:space="preserve"> was removed because the </w:t>
+      </w:r>
+      <w:r>
+        <w:rPr>
+          <w:rStyle w:val="CodeFont"/>
+        </w:rPr>
+        <w:t>copy_swap_transaction</w:t>
+      </w:r>
+      <w:r>
+        <w:t xml:space="preserve"> function expressed the idiom more cleanly.</w:t>
+      </w:r>
+    </w:p>
+    <w:p>
+      <w:r>
+        <w:t xml:space="preserve">The two-argument form of </w:t>
+      </w:r>
+      <w:r>
+        <w:rPr>
+          <w:rStyle w:val="CodeFont"/>
+        </w:rPr>
+        <w:t>copy_swap_helper</w:t>
+      </w:r>
+      <w:r>
+        <w:t xml:space="preserve"> was removed because t</w:t>
+      </w:r>
+      <w:r>
+        <w:t>he only known use for such a function was for the copy-swap assignment idiom</w:t>
+      </w:r>
+      <w:r>
+        <w:t xml:space="preserve">, and even then it did the wrong thing in the presence of some propagation traits.  Thus, I </w:t>
+      </w:r>
+      <w:r>
+        <w:t>encapsulate</w:t>
+      </w:r>
+      <w:r>
+        <w:t>d</w:t>
+      </w:r>
+      <w:r>
+        <w:t xml:space="preserve"> the entire idiom, including the correct use of propagation traits, into </w:t>
       </w:r>
       <w:r>
         <w:rPr>
@@ -662,178 +1094,86 @@
         <w:t>swap_assign</w:t>
       </w:r>
       <w:r>
-        <w:t xml:space="preserve"> </w:t>
-      </w:r>
-      <w:r>
-        <w:t xml:space="preserve">and have </w:t>
-      </w:r>
-      <w:r>
-        <w:t xml:space="preserve">it </w:t>
-      </w:r>
-      <w:r>
-        <w:t xml:space="preserve">do the entire </w:t>
-      </w:r>
-      <w:del w:id="7" w:author="Halpern, Pablo G" w:date="2016-03-01T11:14:00Z">
+        <w:t>, instead.</w:t>
+      </w:r>
+    </w:p>
+    <w:p>
+      <w:r>
+        <w:t xml:space="preserve">The functionality of both versions of </w:t>
+      </w:r>
+      <w:r>
+        <w:rPr>
+          <w:rStyle w:val="CodeFont"/>
+        </w:rPr>
+        <w:t>copy_swap_helper</w:t>
+      </w:r>
+      <w:r>
+        <w:t xml:space="preserve"> can be implemented simply using the </w:t>
+      </w:r>
+      <w:r>
+        <w:rPr>
+          <w:rStyle w:val="CodeFont"/>
+        </w:rPr>
+        <w:t>make_using_alloctor</w:t>
+      </w:r>
+      <w:r>
+        <w:t xml:space="preserve"> template proposed in </w:t>
+      </w:r>
+      <w:hyperlink r:id="rId13" w:history="1">
         <w:r>
-          <w:delText>options</w:delText>
+          <w:rPr>
+            <w:rStyle w:val="Hyperlink"/>
+          </w:rPr>
+          <w:t>P0591</w:t>
         </w:r>
-      </w:del>
-      <w:ins w:id="8" w:author="Halpern, Pablo G" w:date="2016-03-01T11:14:00Z">
+      </w:hyperlink>
+      <w:r>
+        <w:t xml:space="preserve">, combined with </w:t>
+      </w:r>
+      <w:r>
+        <w:rPr>
+          <w:rStyle w:val="CodeFont"/>
+        </w:rPr>
+        <w:t>get_allocator</w:t>
+      </w:r>
+      <w:r>
+        <w:t xml:space="preserve">, proposed here.  This fact further reduces the motivation for </w:t>
+      </w:r>
+      <w:r>
+        <w:rPr>
+          <w:rStyle w:val="CodeFont"/>
+        </w:rPr>
+        <w:t>copy_swap_helper</w:t>
+      </w:r>
+      <w:r>
+        <w:t>.</w:t>
+      </w:r>
+    </w:p>
+    <w:p>
+      <w:pPr>
+        <w:pStyle w:val="Heading1"/>
+      </w:pPr>
+      <w:r>
+        <w:t>Proposed Wording</w:t>
+      </w:r>
+    </w:p>
+    <w:p>
+      <w:r>
+        <w:t xml:space="preserve">This text is relative to the </w:t>
+      </w:r>
+      <w:r>
+        <w:t xml:space="preserve">Library Fundamentals TS Version 2 DTS (LFTS 2), </w:t>
+      </w:r>
+      <w:hyperlink r:id="rId14" w:history="1">
         <w:r>
-          <w:t>operation</w:t>
+          <w:rPr>
+            <w:rStyle w:val="Hyperlink"/>
+          </w:rPr>
+          <w:t>N4617</w:t>
         </w:r>
-      </w:ins>
-      <w:r>
-        <w:t xml:space="preserve">, thus </w:t>
-      </w:r>
-      <w:r>
-        <w:t>simplifying</w:t>
-      </w:r>
-      <w:r>
-        <w:t xml:space="preserve"> the use of the idiom for assignment:</w:t>
-      </w:r>
-    </w:p>
-    <w:p>
-      <w:pPr>
-        <w:pStyle w:val="Example"/>
-      </w:pPr>
-      <w:r>
-        <w:t>T&amp; T::operator=(const T&amp; rhs)</w:t>
-      </w:r>
-    </w:p>
-    <w:p>
-      <w:pPr>
-        <w:pStyle w:val="Example"/>
-      </w:pPr>
-      <w:r>
-        <w:t>{</w:t>
-      </w:r>
-    </w:p>
-    <w:p>
-      <w:pPr>
-        <w:pStyle w:val="Example"/>
-      </w:pPr>
-      <w:r>
-        <w:t xml:space="preserve">    return </w:t>
-      </w:r>
-      <w:r>
-        <w:rPr>
-          <w:highlight w:val="cyan"/>
-        </w:rPr>
-        <w:t>swap_assign</w:t>
-      </w:r>
-      <w:r>
-        <w:rPr>
-          <w:highlight w:val="cyan"/>
-        </w:rPr>
-        <w:t>(*</w:t>
-      </w:r>
-      <w:r>
-        <w:rPr>
-          <w:highlight w:val="cyan"/>
-        </w:rPr>
-        <w:t>this</w:t>
-      </w:r>
-      <w:r>
-        <w:rPr>
-          <w:highlight w:val="cyan"/>
-        </w:rPr>
-        <w:t>, rhs</w:t>
-      </w:r>
-      <w:r>
-        <w:rPr>
-          <w:highlight w:val="cyan"/>
-        </w:rPr>
-        <w:t>)</w:t>
-      </w:r>
-      <w:r>
-        <w:t>;</w:t>
-      </w:r>
-    </w:p>
-    <w:p>
-      <w:pPr>
-        <w:pStyle w:val="Example"/>
-      </w:pPr>
-      <w:r>
-        <w:t>}</w:t>
-      </w:r>
-    </w:p>
-    <w:p>
-      <w:r>
-        <w:lastRenderedPageBreak/>
-        <w:t xml:space="preserve">However, there may be a more general use for making a copy of an object using the allocator from a different object of the same type, so it was decided to keep the functionality separate.  </w:t>
-      </w:r>
-      <w:del w:id="9" w:author="Halpern, Pablo G" w:date="2016-03-01T11:15:00Z">
-        <w:r>
-          <w:delText xml:space="preserve">Another </w:delText>
-        </w:r>
-      </w:del>
-      <w:ins w:id="10" w:author="Halpern, Pablo G" w:date="2016-03-01T11:15:00Z">
-        <w:r>
-          <w:t xml:space="preserve">The best </w:t>
-        </w:r>
-      </w:ins>
-      <w:r>
-        <w:t xml:space="preserve">alternative </w:t>
-      </w:r>
-      <w:del w:id="11" w:author="Halpern, Pablo G" w:date="2016-03-01T11:15:00Z">
-        <w:r>
-          <w:delText xml:space="preserve">is </w:delText>
-        </w:r>
-      </w:del>
-      <w:ins w:id="12" w:author="Halpern, Pablo G" w:date="2016-03-01T11:15:00Z">
-        <w:r>
-          <w:t xml:space="preserve">may be </w:t>
-        </w:r>
-      </w:ins>
-      <w:r>
-        <w:t>to offer both.</w:t>
-      </w:r>
-    </w:p>
-    <w:p>
-      <w:r>
-        <w:t xml:space="preserve">The name </w:t>
-      </w:r>
-      <w:r>
-        <w:rPr>
-          <w:rStyle w:val="CodeFont"/>
-        </w:rPr>
-        <w:t>copy_swap_helper</w:t>
-      </w:r>
-      <w:r>
-        <w:t xml:space="preserve"> </w:t>
-      </w:r>
-      <w:r>
-        <w:t xml:space="preserve">is </w:t>
-      </w:r>
-      <w:r>
-        <w:t xml:space="preserve">specific to the idiom.  However, the functionality of producing a copy of an object with an allocator from the same or a different object could have broader applicability.  Names that convey the meaning </w:t>
-      </w:r>
-      <w:r>
-        <w:rPr>
-          <w:i/>
-        </w:rPr>
-        <w:t>make-a-copy-using-the-same-allocator</w:t>
-      </w:r>
-      <w:r>
-        <w:t xml:space="preserve"> and </w:t>
-      </w:r>
-      <w:r>
-        <w:rPr>
-          <w:i/>
-        </w:rPr>
-        <w:t>make-a-copy-using-the-allocator-from-x</w:t>
-      </w:r>
-      <w:r>
-        <w:t xml:space="preserve"> might be better choices, and I am willing to entertain such names.</w:t>
-      </w:r>
-    </w:p>
-    <w:p>
-      <w:pPr>
-        <w:pStyle w:val="Heading1"/>
-      </w:pPr>
-      <w:r>
-        <w:t>Proposed Wording</w:t>
+      </w:hyperlink>
+      <w:r>
+        <w:t>.</w:t>
       </w:r>
     </w:p>
     <w:p>
@@ -841,37 +1181,24 @@
         <w:pStyle w:val="Guidance"/>
       </w:pPr>
       <w:r>
-        <w:t xml:space="preserve">Text that makes sense only in the LFTS is </w:t>
-      </w:r>
-      <w:r>
-        <w:rPr>
-          <w:highlight w:val="lightGray"/>
-        </w:rPr>
-        <w:t>shaded grey</w:t>
-      </w:r>
-      <w:r>
-        <w:t>.  It would not be copied to C++17 unless and until polymorphic resources are moved to C++17.</w:t>
-      </w:r>
-    </w:p>
-    <w:p>
-      <w:r>
-        <w:rPr>
-          <w:highlight w:val="lightGray"/>
-        </w:rPr>
+        <w:t>Requests for guidance are highlighted yellow.</w:t>
+      </w:r>
+    </w:p>
+    <w:p>
+      <w:r>
         <w:t>Add the following feature test macro to section 1.6 [</w:t>
       </w:r>
       <w:proofErr w:type="spellStart"/>
-      <w:r>
-        <w:rPr>
-          <w:highlight w:val="lightGray"/>
-        </w:rPr>
-        <w:t>general.feature.test</w:t>
+      <w:proofErr w:type="gramStart"/>
+      <w:r>
+        <w:t>general.feature</w:t>
+      </w:r>
+      <w:proofErr w:type="gramEnd"/>
+      <w:r>
+        <w:t>.test</w:t>
       </w:r>
       <w:proofErr w:type="spellEnd"/>
       <w:r>
-        <w:rPr>
-          <w:highlight w:val="lightGray"/>
-        </w:rPr>
         <w:t>] of the LFTS:</w:t>
       </w:r>
     </w:p>
@@ -885,7 +1212,7 @@
         <w:gridCol w:w="938"/>
         <w:gridCol w:w="1343"/>
         <w:gridCol w:w="1110"/>
-        <w:gridCol w:w="2261"/>
+        <w:gridCol w:w="2485"/>
         <w:gridCol w:w="961"/>
         <w:gridCol w:w="2737"/>
       </w:tblGrid>
@@ -903,13 +1230,13 @@
               <w:jc w:val="center"/>
               <w:rPr>
                 <w:b/>
-                <w:sz w:val="20"/>
+                <w:sz w:val="18"/>
               </w:rPr>
             </w:pPr>
             <w:r>
               <w:rPr>
                 <w:b/>
-                <w:sz w:val="20"/>
+                <w:sz w:val="18"/>
               </w:rPr>
               <w:t>Doc no.</w:t>
             </w:r>
@@ -928,13 +1255,13 @@
               <w:jc w:val="center"/>
               <w:rPr>
                 <w:b/>
-                <w:sz w:val="20"/>
+                <w:sz w:val="18"/>
               </w:rPr>
             </w:pPr>
             <w:r>
               <w:rPr>
                 <w:b/>
-                <w:sz w:val="20"/>
+                <w:sz w:val="18"/>
               </w:rPr>
               <w:t>Title</w:t>
             </w:r>
@@ -953,13 +1280,13 @@
               <w:jc w:val="center"/>
               <w:rPr>
                 <w:b/>
-                <w:sz w:val="20"/>
+                <w:sz w:val="18"/>
               </w:rPr>
             </w:pPr>
             <w:r>
               <w:rPr>
                 <w:b/>
-                <w:sz w:val="20"/>
+                <w:sz w:val="18"/>
               </w:rPr>
               <w:t>Primary Section</w:t>
             </w:r>
@@ -978,13 +1305,13 @@
               <w:jc w:val="center"/>
               <w:rPr>
                 <w:b/>
-                <w:sz w:val="20"/>
+                <w:sz w:val="18"/>
               </w:rPr>
             </w:pPr>
             <w:r>
               <w:rPr>
                 <w:b/>
-                <w:sz w:val="20"/>
+                <w:sz w:val="18"/>
               </w:rPr>
               <w:t>Macro Name Suffix</w:t>
             </w:r>
@@ -1003,13 +1330,13 @@
               <w:jc w:val="center"/>
               <w:rPr>
                 <w:b/>
-                <w:sz w:val="20"/>
+                <w:sz w:val="18"/>
               </w:rPr>
             </w:pPr>
             <w:r>
               <w:rPr>
                 <w:b/>
-                <w:sz w:val="20"/>
+                <w:sz w:val="18"/>
               </w:rPr>
               <w:t>Value</w:t>
             </w:r>
@@ -1028,13 +1355,13 @@
               <w:jc w:val="center"/>
               <w:rPr>
                 <w:b/>
-                <w:sz w:val="20"/>
+                <w:sz w:val="18"/>
               </w:rPr>
             </w:pPr>
             <w:r>
               <w:rPr>
                 <w:b/>
-                <w:sz w:val="20"/>
+                <w:sz w:val="18"/>
               </w:rPr>
               <w:t>Header</w:t>
             </w:r>
@@ -1053,13 +1380,13 @@
             <w:pPr>
               <w:spacing w:before="0" w:after="0"/>
               <w:rPr>
-                <w:sz w:val="20"/>
+                <w:sz w:val="18"/>
                 <w:szCs w:val="20"/>
               </w:rPr>
             </w:pPr>
             <w:r>
               <w:rPr>
-                <w:sz w:val="20"/>
+                <w:sz w:val="18"/>
                 <w:szCs w:val="20"/>
               </w:rPr>
               <w:t>P0208</w:t>
@@ -1077,30 +1404,23 @@
             <w:pPr>
               <w:spacing w:before="0" w:after="0"/>
               <w:rPr>
-                <w:sz w:val="20"/>
+                <w:sz w:val="18"/>
                 <w:szCs w:val="20"/>
               </w:rPr>
             </w:pPr>
             <w:r>
               <w:rPr>
-                <w:sz w:val="20"/>
+                <w:sz w:val="18"/>
                 <w:szCs w:val="20"/>
               </w:rPr>
-              <w:t>Copy-S</w:t>
+              <w:t xml:space="preserve">Copy-Swap </w:t>
             </w:r>
             <w:r>
               <w:rPr>
-                <w:sz w:val="20"/>
+                <w:sz w:val="18"/>
                 <w:szCs w:val="20"/>
               </w:rPr>
-              <w:t>wap H</w:t>
-            </w:r>
-            <w:r>
-              <w:rPr>
-                <w:sz w:val="20"/>
-                <w:szCs w:val="20"/>
-              </w:rPr>
-              <w:t>elper</w:t>
+              <w:t>Transaction</w:t>
             </w:r>
           </w:p>
         </w:tc>
@@ -1115,13 +1435,13 @@
             <w:pPr>
               <w:spacing w:before="0" w:after="0"/>
               <w:rPr>
-                <w:sz w:val="20"/>
+                <w:sz w:val="18"/>
                 <w:szCs w:val="20"/>
               </w:rPr>
             </w:pPr>
             <w:r>
               <w:rPr>
-                <w:sz w:val="20"/>
+                <w:sz w:val="18"/>
                 <w:szCs w:val="20"/>
               </w:rPr>
               <w:t>TBD</w:t>
@@ -1140,17 +1460,25 @@
               <w:spacing w:before="0" w:after="0"/>
               <w:rPr>
                 <w:rStyle w:val="CodeFont"/>
-                <w:sz w:val="20"/>
+                <w:sz w:val="18"/>
                 <w:szCs w:val="20"/>
               </w:rPr>
             </w:pPr>
             <w:r>
               <w:rPr>
                 <w:rStyle w:val="CodeFont"/>
-                <w:sz w:val="20"/>
+                <w:sz w:val="18"/>
                 <w:szCs w:val="20"/>
               </w:rPr>
-              <w:t>copy_swap_helper</w:t>
+              <w:t>copy_swap_</w:t>
+            </w:r>
+            <w:r>
+              <w:rPr>
+                <w:rStyle w:val="CodeFont"/>
+                <w:sz w:val="18"/>
+                <w:szCs w:val="20"/>
+              </w:rPr>
+              <w:t>transaction</w:t>
             </w:r>
           </w:p>
         </w:tc>
@@ -1165,16 +1493,16 @@
             <w:pPr>
               <w:spacing w:before="0" w:after="0"/>
               <w:rPr>
-                <w:sz w:val="20"/>
+                <w:sz w:val="18"/>
                 <w:szCs w:val="20"/>
               </w:rPr>
             </w:pPr>
             <w:r>
               <w:rPr>
-                <w:sz w:val="20"/>
+                <w:sz w:val="18"/>
                 <w:szCs w:val="20"/>
               </w:rPr>
-              <w:t>201602</w:t>
+              <w:t>201707</w:t>
             </w:r>
           </w:p>
         </w:tc>
@@ -1190,14 +1518,14 @@
               <w:spacing w:before="0" w:after="0"/>
               <w:rPr>
                 <w:rStyle w:val="CodeFont"/>
-                <w:sz w:val="20"/>
+                <w:sz w:val="18"/>
                 <w:szCs w:val="20"/>
               </w:rPr>
             </w:pPr>
             <w:r>
               <w:rPr>
                 <w:rStyle w:val="CodeFont"/>
-                <w:sz w:val="20"/>
+                <w:sz w:val="18"/>
                 <w:szCs w:val="20"/>
               </w:rPr>
               <w:t>&lt;experimental/memory&gt;</w:t>
@@ -1215,35 +1543,180 @@
         <w:rPr>
           <w:rStyle w:val="CodeFont"/>
         </w:rPr>
-        <w:t>&lt;memory&gt;</w:t>
+        <w:t>&lt;experimental/memory&gt;</w:t>
       </w:r>
       <w:r>
         <w:t xml:space="preserve"> </w:t>
       </w:r>
       <w:r>
-        <w:rPr>
-          <w:highlight w:val="lightGray"/>
-        </w:rPr>
-        <w:t xml:space="preserve">(or </w:t>
-      </w:r>
-      <w:r>
-        <w:rPr>
-          <w:rStyle w:val="CodeFont"/>
-          <w:highlight w:val="lightGray"/>
-        </w:rPr>
-        <w:t>&lt;experimental/memory&gt;</w:t>
-      </w:r>
-      <w:r>
-        <w:rPr>
-          <w:highlight w:val="lightGray"/>
-        </w:rPr>
-        <w:t>)</w:t>
+        <w:t>synopsis:</w:t>
+      </w:r>
+    </w:p>
+    <w:p>
+      <w:pPr>
+        <w:pStyle w:val="WPCodeAddition"/>
+      </w:pPr>
+      <w:r>
+        <w:t>namespace std {</w:t>
+      </w:r>
+    </w:p>
+    <w:p>
+      <w:pPr>
+        <w:pStyle w:val="WPCodeAddition"/>
+      </w:pPr>
+      <w:r>
+        <w:t>namespace experimental {</w:t>
+      </w:r>
+    </w:p>
+    <w:p>
+      <w:pPr>
+        <w:pStyle w:val="WPCodeAddition"/>
+      </w:pPr>
+      <w:r>
+        <w:t>inline namespace fundamentals_v3 {</w:t>
+      </w:r>
+    </w:p>
+    <w:p>
+      <w:pPr>
+        <w:pStyle w:val="WPCodeAddition"/>
+      </w:pPr>
+    </w:p>
+    <w:p>
+      <w:pPr>
+        <w:pStyle w:val="WPCodeAddition"/>
+      </w:pPr>
+      <w:r>
+        <w:lastRenderedPageBreak/>
+        <w:t>template &lt;class T&gt;</w:t>
+      </w:r>
+    </w:p>
+    <w:p>
+      <w:pPr>
+        <w:pStyle w:val="WPCodeAddition"/>
+      </w:pPr>
+      <w:r>
+        <w:t xml:space="preserve">  </w:t>
+      </w:r>
+      <w:r>
+        <w:rPr>
+          <w:rFonts w:ascii="Bookman Old Style" w:hAnsi="Bookman Old Style"/>
+          <w:i/>
+        </w:rPr>
+        <w:t>see-below</w:t>
+      </w:r>
+      <w:r>
+        <w:t xml:space="preserve"> get_allocator</w:t>
+      </w:r>
+      <w:r>
+        <w:t>(T</w:t>
+      </w:r>
+      <w:r>
+        <w:t>&amp;</w:t>
+      </w:r>
+      <w:r>
+        <w:t xml:space="preserve">&amp; </w:t>
+      </w:r>
+      <w:r>
+        <w:t>x</w:t>
+      </w:r>
+      <w:r>
+        <w:t>);</w:t>
+      </w:r>
+    </w:p>
+    <w:p>
+      <w:pPr>
+        <w:pStyle w:val="WPCodeAddition"/>
+      </w:pPr>
+    </w:p>
+    <w:p>
+      <w:pPr>
+        <w:pStyle w:val="WPCodeAddition"/>
+      </w:pPr>
+      <w:r>
+        <w:t>template &lt;class T, class... Rest&gt;</w:t>
+      </w:r>
+    </w:p>
+    <w:p>
+      <w:pPr>
+        <w:pStyle w:val="WPCodeAddition"/>
+      </w:pPr>
+      <w:r>
+        <w:t xml:space="preserve">  void </w:t>
+      </w:r>
+      <w:r>
+        <w:t>copy_swap_transaction(T&amp; t, Rest&amp;&amp;... rest)</w:t>
+      </w:r>
+      <w:r>
+        <w:t>;</w:t>
+      </w:r>
+    </w:p>
+    <w:p>
+      <w:pPr>
+        <w:pStyle w:val="WPCodeAddition"/>
+      </w:pPr>
+    </w:p>
+    <w:p>
+      <w:pPr>
+        <w:pStyle w:val="WPCodeAddition"/>
+      </w:pPr>
+      <w:r>
+        <w:t>template &lt;</w:t>
+      </w:r>
+      <w:r>
+        <w:t>class</w:t>
+      </w:r>
+      <w:r>
+        <w:t xml:space="preserve"> T&gt;</w:t>
+      </w:r>
+    </w:p>
+    <w:p>
+      <w:pPr>
+        <w:pStyle w:val="WPCodeAddition"/>
+      </w:pPr>
+      <w:r>
+        <w:t xml:space="preserve">  </w:t>
+      </w:r>
+      <w:r>
+        <w:t xml:space="preserve">T&amp; </w:t>
+      </w:r>
+      <w:r>
+        <w:t>swap_assign</w:t>
+      </w:r>
+      <w:r>
+        <w:t>(</w:t>
+      </w:r>
+      <w:r>
+        <w:t>T&amp;</w:t>
       </w:r>
       <w:r>
         <w:t xml:space="preserve"> </w:t>
       </w:r>
       <w:r>
-        <w:t>synopsis:</w:t>
+        <w:t xml:space="preserve">lhs, </w:t>
+      </w:r>
+      <w:r>
+        <w:t>decay_t</w:t>
+      </w:r>
+      <w:r>
+        <w:t>&lt;</w:t>
+      </w:r>
+      <w:r>
+        <w:t>T</w:t>
+      </w:r>
+      <w:r>
+        <w:t>&gt;</w:t>
+      </w:r>
+      <w:r>
+        <w:t xml:space="preserve"> const</w:t>
+      </w:r>
+      <w:r>
+        <w:t xml:space="preserve">&amp; </w:t>
+      </w:r>
+      <w:r>
+        <w:t>rhs</w:t>
+      </w:r>
+      <w:r>
+        <w:t>);</w:t>
       </w:r>
     </w:p>
     <w:p>
@@ -1251,44 +1724,85 @@
         <w:pStyle w:val="WPCodeAddition"/>
       </w:pPr>
       <w:r>
-        <w:t>namespace std {</w:t>
+        <w:t>template &lt;class T&gt;</w:t>
       </w:r>
     </w:p>
     <w:p>
       <w:pPr>
         <w:pStyle w:val="WPCodeAddition"/>
-        <w:rPr>
-          <w:highlight w:val="lightGray"/>
-        </w:rPr>
-      </w:pPr>
-      <w:r>
-        <w:rPr>
-          <w:highlight w:val="lightGray"/>
-        </w:rPr>
-        <w:t>namespace experimental {</w:t>
+      </w:pPr>
+      <w:r>
+        <w:t xml:space="preserve">  T&amp; </w:t>
+      </w:r>
+      <w:r>
+        <w:t>swap_assign</w:t>
+      </w:r>
+      <w:r>
+        <w:t>(T&amp;</w:t>
+      </w:r>
+      <w:r>
+        <w:t xml:space="preserve"> </w:t>
+      </w:r>
+      <w:r>
+        <w:t xml:space="preserve">lhs, </w:t>
+      </w:r>
+      <w:r>
+        <w:t>decay_t</w:t>
+      </w:r>
+      <w:r>
+        <w:t>&lt;T&gt;</w:t>
+      </w:r>
+      <w:r>
+        <w:t>&amp;</w:t>
+      </w:r>
+      <w:r>
+        <w:t>&amp; rhs);</w:t>
       </w:r>
     </w:p>
     <w:p>
       <w:pPr>
         <w:pStyle w:val="WPCodeAddition"/>
       </w:pPr>
-      <w:r>
-        <w:rPr>
-          <w:highlight w:val="lightGray"/>
-        </w:rPr>
-        <w:t>inline namespace fundamentals_v3 {</w:t>
-      </w:r>
     </w:p>
     <w:p>
       <w:pPr>
         <w:pStyle w:val="WPCodeAddition"/>
       </w:pPr>
+      <w:r>
+        <w:t>}</w:t>
+      </w:r>
     </w:p>
     <w:p>
       <w:pPr>
         <w:pStyle w:val="WPCodeAddition"/>
       </w:pPr>
       <w:r>
+        <w:t>}</w:t>
+      </w:r>
+    </w:p>
+    <w:p>
+      <w:pPr>
+        <w:pStyle w:val="WPCodeAddition"/>
+      </w:pPr>
+      <w:r>
+        <w:t>}</w:t>
+      </w:r>
+    </w:p>
+    <w:p>
+      <w:r>
+        <w:t>Add the following descriptions for the above function templates:</w:t>
+      </w:r>
+    </w:p>
+    <w:p>
+      <w:pPr>
+        <w:pStyle w:val="WPCodeAddition"/>
+      </w:pPr>
+    </w:p>
+    <w:p>
+      <w:pPr>
+        <w:pStyle w:val="WPCodeAddition"/>
+      </w:pPr>
+      <w:r>
         <w:t>template &lt;class T&gt;</w:t>
       </w:r>
     </w:p>
@@ -1300,299 +1814,14 @@
         <w:t xml:space="preserve">  </w:t>
       </w:r>
       <w:r>
-        <w:t>remove_reference_t&lt;</w:t>
-      </w:r>
-      <w:r>
-        <w:t>T</w:t>
-      </w:r>
-      <w:r>
-        <w:t>&gt;</w:t>
-      </w:r>
-      <w:r>
-        <w:t xml:space="preserve"> </w:t>
-      </w:r>
-      <w:r>
-        <w:t>copy_swap_helper(T</w:t>
-      </w:r>
-      <w:r>
-        <w:t>&amp;</w:t>
-      </w:r>
-      <w:r>
-        <w:t>&amp; other);</w:t>
-      </w:r>
-    </w:p>
-    <w:p>
-      <w:pPr>
-        <w:pStyle w:val="WPCodeAddition"/>
-      </w:pPr>
-    </w:p>
-    <w:p>
-      <w:pPr>
-        <w:pStyle w:val="WPCodeAddition"/>
-      </w:pPr>
-      <w:r>
-        <w:t>template &lt;class T</w:t>
-      </w:r>
-      <w:r>
-        <w:t>, class U</w:t>
-      </w:r>
-      <w:r>
-        <w:t>&gt;</w:t>
-      </w:r>
-    </w:p>
-    <w:p>
-      <w:pPr>
-        <w:pStyle w:val="WPCodeAddition"/>
-      </w:pPr>
-      <w:r>
-        <w:t xml:space="preserve">  </w:t>
-      </w:r>
-      <w:r>
-        <w:t>remove_reference_t&lt;</w:t>
-      </w:r>
-      <w:r>
-        <w:t>T</w:t>
-      </w:r>
-      <w:r>
-        <w:t xml:space="preserve">&gt; </w:t>
-      </w:r>
-      <w:r>
-        <w:t>copy_swap_helper(T</w:t>
-      </w:r>
-      <w:r>
-        <w:t>&amp;</w:t>
-      </w:r>
-      <w:r>
-        <w:t>&amp; other</w:t>
-      </w:r>
-      <w:r>
-        <w:t>,</w:t>
-      </w:r>
-    </w:p>
-    <w:p>
-      <w:pPr>
-        <w:pStyle w:val="WPCodeAddition"/>
-      </w:pPr>
-      <w:r>
-        <w:t xml:space="preserve">                         </w:t>
-      </w:r>
-      <w:r>
-        <w:t xml:space="preserve"> </w:t>
-      </w:r>
-      <w:r>
-        <w:t xml:space="preserve">               </w:t>
-      </w:r>
-      <w:r>
-        <w:t>const</w:t>
-      </w:r>
-      <w:r>
-        <w:t xml:space="preserve"> U</w:t>
-      </w:r>
-      <w:r>
-        <w:t>&amp; alloc_source);</w:t>
-      </w:r>
-    </w:p>
-    <w:p>
-      <w:pPr>
-        <w:pStyle w:val="WPCodeAddition"/>
-      </w:pPr>
-    </w:p>
-    <w:p>
-      <w:pPr>
-        <w:pStyle w:val="Guidance"/>
-      </w:pPr>
-      <w:r>
-        <w:t xml:space="preserve">The following </w:t>
-      </w:r>
-      <w:r>
-        <w:t xml:space="preserve">is </w:t>
-      </w:r>
-      <w:r>
-        <w:t xml:space="preserve">proposed instead of, or in addition to, the previous </w:t>
-      </w:r>
-      <w:r>
-        <w:t xml:space="preserve">(two-argument) </w:t>
-      </w:r>
-      <w:r>
-        <w:t>function te</w:t>
-      </w:r>
-      <w:r>
-        <w:t>mplate</w:t>
-      </w:r>
-      <w:del w:id="13" w:author="Halpern, Pablo G" w:date="2016-03-01T11:16:00Z">
-        <w:r>
-          <w:delText>s</w:delText>
-        </w:r>
-      </w:del>
-      <w:r>
-        <w:t>.</w:t>
-      </w:r>
-    </w:p>
-    <w:p>
-      <w:pPr>
-        <w:pStyle w:val="WPCodeAddition"/>
-      </w:pPr>
-      <w:r>
-        <w:t>template &lt;</w:t>
-      </w:r>
-      <w:r>
-        <w:t>class</w:t>
-      </w:r>
-      <w:r>
-        <w:t xml:space="preserve"> T&gt;</w:t>
-      </w:r>
-    </w:p>
-    <w:p>
-      <w:pPr>
-        <w:pStyle w:val="WPCodeAddition"/>
-      </w:pPr>
-      <w:r>
-        <w:t xml:space="preserve">  </w:t>
-      </w:r>
-      <w:r>
-        <w:t xml:space="preserve">T&amp; </w:t>
-      </w:r>
-      <w:r>
-        <w:t>swap_assign</w:t>
-      </w:r>
-      <w:r>
-        <w:t>(</w:t>
-      </w:r>
-      <w:r>
-        <w:t>T&amp;</w:t>
-      </w:r>
-      <w:r>
-        <w:t xml:space="preserve"> </w:t>
-      </w:r>
-      <w:r>
-        <w:t xml:space="preserve">lhs, </w:t>
-      </w:r>
-      <w:r>
-        <w:t>decay_t</w:t>
-      </w:r>
-      <w:r>
-        <w:t>&lt;</w:t>
-      </w:r>
-      <w:r>
-        <w:t>T</w:t>
-      </w:r>
-      <w:r>
-        <w:t>&gt;</w:t>
-      </w:r>
-      <w:r>
-        <w:t xml:space="preserve"> const</w:t>
-      </w:r>
-      <w:r>
-        <w:t xml:space="preserve">&amp; </w:t>
-      </w:r>
-      <w:r>
-        <w:t>rhs</w:t>
-      </w:r>
-      <w:r>
-        <w:t>);</w:t>
-      </w:r>
-    </w:p>
-    <w:p>
-      <w:pPr>
-        <w:pStyle w:val="WPCodeAddition"/>
-      </w:pPr>
-      <w:r>
-        <w:t>template &lt;class T&gt;</w:t>
-      </w:r>
-    </w:p>
-    <w:p>
-      <w:pPr>
-        <w:pStyle w:val="WPCodeAddition"/>
-      </w:pPr>
-      <w:r>
-        <w:t xml:space="preserve">  T&amp; </w:t>
-      </w:r>
-      <w:r>
-        <w:t>swap_assign</w:t>
-      </w:r>
-      <w:r>
-        <w:t>(T&amp;</w:t>
-      </w:r>
-      <w:r>
-        <w:t xml:space="preserve"> </w:t>
-      </w:r>
-      <w:r>
-        <w:t xml:space="preserve">lhs, </w:t>
-      </w:r>
-      <w:r>
-        <w:t>decay_t</w:t>
-      </w:r>
-      <w:r>
-        <w:t>&lt;T&gt;</w:t>
-      </w:r>
-      <w:r>
-        <w:t>&amp;</w:t>
-      </w:r>
-      <w:r>
-        <w:t>&amp; rhs);</w:t>
-      </w:r>
-    </w:p>
-    <w:p>
-      <w:pPr>
-        <w:pStyle w:val="WPCodeAddition"/>
-      </w:pPr>
-    </w:p>
-    <w:p>
-      <w:pPr>
-        <w:pStyle w:val="WPCodeAddition"/>
-      </w:pPr>
-      <w:r>
-        <w:rPr>
-          <w:highlight w:val="lightGray"/>
-        </w:rPr>
-        <w:t>}}</w:t>
-      </w:r>
-    </w:p>
-    <w:p>
-      <w:pPr>
-        <w:pStyle w:val="WPCodeAddition"/>
-      </w:pPr>
-      <w:r>
-        <w:t>}</w:t>
-      </w:r>
-    </w:p>
-    <w:p>
-      <w:r>
-        <w:t>Add the following descriptions for the above function templates:</w:t>
-      </w:r>
-    </w:p>
-    <w:p>
-      <w:pPr>
-        <w:pStyle w:val="WPCodeAddition"/>
-      </w:pPr>
-      <w:r>
-        <w:t>template &lt;class T&gt;</w:t>
-      </w:r>
-    </w:p>
-    <w:p>
-      <w:pPr>
-        <w:pStyle w:val="WPCodeAddition"/>
-      </w:pPr>
-      <w:r>
-        <w:t xml:space="preserve">  </w:t>
-      </w:r>
-      <w:r>
-        <w:t>remove_reference_t&lt;</w:t>
-      </w:r>
-      <w:r>
-        <w:t>T</w:t>
-      </w:r>
-      <w:r>
-        <w:t>&gt;</w:t>
-      </w:r>
-      <w:r>
-        <w:t xml:space="preserve"> copy_swap_helper(T&amp;</w:t>
-      </w:r>
-      <w:r>
-        <w:t>&amp;</w:t>
-      </w:r>
-      <w:r>
-        <w:t xml:space="preserve"> other);</w:t>
+        <w:rPr>
+          <w:rFonts w:ascii="Bookman Old Style" w:hAnsi="Bookman Old Style"/>
+          <w:i/>
+        </w:rPr>
+        <w:t>see-below</w:t>
+      </w:r>
+      <w:r>
+        <w:t xml:space="preserve"> get_allocator(T&amp;&amp; x);</w:t>
       </w:r>
     </w:p>
     <w:p>
@@ -1604,16 +1833,944 @@
         <w:rPr>
           <w:i/>
         </w:rPr>
+        <w:t xml:space="preserve">Returns: </w:t>
+      </w:r>
+      <w:r>
+        <w:rPr>
+          <w:rStyle w:val="CodeFont"/>
+        </w:rPr>
+        <w:t>x.get_alloc</w:t>
+      </w:r>
+      <w:r>
+        <w:rPr>
+          <w:rStyle w:val="CodeFont"/>
+        </w:rPr>
+        <w:t>a</w:t>
+      </w:r>
+      <w:r>
+        <w:rPr>
+          <w:rStyle w:val="CodeFont"/>
+        </w:rPr>
+        <w:t>tor()</w:t>
+      </w:r>
+      <w:r>
+        <w:t xml:space="preserve"> if that expression is well-formed; otherwise </w:t>
+      </w:r>
+      <w:r>
+        <w:rPr>
+          <w:rStyle w:val="CodeFont"/>
+        </w:rPr>
+        <w:t>allocator&lt;byte&gt;{}</w:t>
+      </w:r>
+      <w:r>
+        <w:t>.</w:t>
+      </w:r>
+    </w:p>
+    <w:p>
+      <w:pPr>
+        <w:pStyle w:val="Guidance"/>
+      </w:pPr>
+      <w:r>
+        <w:t xml:space="preserve">Consistent with P0339, it might be better if the default return value were </w:t>
+      </w:r>
+      <w:r>
+        <w:rPr>
+          <w:rStyle w:val="CodeFont"/>
+        </w:rPr>
+        <w:t>pmr::polymorphic_allocator&lt;byte&gt;{}</w:t>
+      </w:r>
+      <w:r>
+        <w:t>.</w:t>
+      </w:r>
+      <w:r>
+        <w:t xml:space="preserve">  Thoughts?</w:t>
+      </w:r>
+    </w:p>
+    <w:p>
+      <w:pPr>
+        <w:pStyle w:val="Guidance"/>
+      </w:pPr>
+      <w:r>
+        <w:t xml:space="preserve">It is probably reasonable to have </w:t>
+      </w:r>
+      <w:r>
+        <w:rPr>
+          <w:rStyle w:val="CodeFont"/>
+        </w:rPr>
+        <w:t>get_allocator()</w:t>
+      </w:r>
+      <w:r>
+        <w:t xml:space="preserve"> be a customization point.  What wording magic is needed for that?</w:t>
+      </w:r>
+    </w:p>
+    <w:p>
+      <w:pPr>
+        <w:pStyle w:val="WPCodeAddition"/>
+      </w:pPr>
+      <w:r>
+        <w:t xml:space="preserve">template &lt;class T, class... </w:t>
+      </w:r>
+      <w:r>
+        <w:t>Args</w:t>
+      </w:r>
+      <w:r>
+        <w:t>&gt;</w:t>
+      </w:r>
+    </w:p>
+    <w:p>
+      <w:pPr>
+        <w:pStyle w:val="WPCodeAddition"/>
+      </w:pPr>
+      <w:r>
+        <w:t xml:space="preserve">  void copy_swap_transaction(T&amp; t, </w:t>
+      </w:r>
+      <w:r>
+        <w:t>Args</w:t>
+      </w:r>
+      <w:r>
+        <w:t xml:space="preserve">&amp;&amp;... </w:t>
+      </w:r>
+      <w:r>
+        <w:t>args</w:t>
+      </w:r>
+      <w:r>
+        <w:t>);</w:t>
+      </w:r>
+    </w:p>
+    <w:p>
+      <w:pPr>
+        <w:pStyle w:val="WPAddition"/>
+        <w:ind w:left="720"/>
+      </w:pPr>
+      <w:r>
+        <w:rPr>
+          <w:i/>
+        </w:rPr>
+        <w:t>Requires:</w:t>
+      </w:r>
+      <w:r>
+        <w:t xml:space="preserve"> </w:t>
+      </w:r>
+      <w:r>
+        <w:t xml:space="preserve">The </w:t>
+      </w:r>
+      <w:r>
+        <w:rPr>
+          <w:rStyle w:val="CodeFont"/>
+        </w:rPr>
+        <w:t>args</w:t>
+      </w:r>
+      <w:r>
+        <w:t xml:space="preserve"> parameter pack shall have at least one element</w:t>
+      </w:r>
+      <w:r>
+        <w:t xml:space="preserve">. </w:t>
+      </w:r>
+      <w:r>
+        <w:t xml:space="preserve">All but the last element of </w:t>
+      </w:r>
+      <w:r>
+        <w:rPr>
+          <w:rStyle w:val="CodeFont"/>
+        </w:rPr>
+        <w:t>a</w:t>
+      </w:r>
+      <w:r>
+        <w:rPr>
+          <w:rStyle w:val="CodeFont"/>
+        </w:rPr>
+        <w:t>rgs</w:t>
+      </w:r>
+      <w:r>
+        <w:t xml:space="preserve"> shall be </w:t>
+      </w:r>
+      <w:proofErr w:type="spellStart"/>
+      <w:r>
+        <w:t>lvalue</w:t>
+      </w:r>
+      <w:proofErr w:type="spellEnd"/>
+      <w:r>
+        <w:t xml:space="preserve"> references comprising a partial parameter pack </w:t>
+      </w:r>
+      <w:r>
+        <w:rPr>
+          <w:rStyle w:val="CodeFont"/>
+        </w:rPr>
+        <w:t>V</w:t>
+      </w:r>
+      <w:r>
+        <w:rPr>
+          <w:rStyle w:val="CodeFont"/>
+        </w:rPr>
+        <w:t>&amp;...</w:t>
+      </w:r>
+      <w:r>
+        <w:rPr>
+          <w:rStyle w:val="CodeFont"/>
+        </w:rPr>
+        <w:t>v</w:t>
+      </w:r>
+      <w:r>
+        <w:t>.</w:t>
+      </w:r>
+      <w:r>
+        <w:t xml:space="preserve">  Each element of </w:t>
+      </w:r>
+      <w:r>
+        <w:rPr>
+          <w:rStyle w:val="CodeFont"/>
+        </w:rPr>
+        <w:t>v</w:t>
+      </w:r>
+      <w:r>
+        <w:rPr>
+          <w:rStyle w:val="CodeFont"/>
+        </w:rPr>
+        <w:t>...</w:t>
+      </w:r>
+      <w:r>
+        <w:t xml:space="preserve"> shall be </w:t>
+      </w:r>
+      <w:r>
+        <w:rPr>
+          <w:i/>
+        </w:rPr>
+        <w:t>swappable</w:t>
+      </w:r>
+      <w:r>
+        <w:t xml:space="preserve"> (</w:t>
+      </w:r>
+      <w:r>
+        <w:t>[</w:t>
+      </w:r>
+      <w:proofErr w:type="spellStart"/>
+      <w:proofErr w:type="gramStart"/>
+      <w:r>
+        <w:t>swappable.requirements</w:t>
+      </w:r>
+      <w:proofErr w:type="spellEnd"/>
+      <w:proofErr w:type="gramEnd"/>
+      <w:r>
+        <w:t>]</w:t>
+      </w:r>
+      <w:r>
+        <w:t xml:space="preserve"> in C++17)</w:t>
+      </w:r>
+      <w:r>
+        <w:t>.</w:t>
+      </w:r>
+      <w:r>
+        <w:t xml:space="preserve"> The last element of </w:t>
+      </w:r>
+      <w:r>
+        <w:rPr>
+          <w:rStyle w:val="CodeFont"/>
+        </w:rPr>
+        <w:t>a</w:t>
+      </w:r>
+      <w:r>
+        <w:rPr>
+          <w:rStyle w:val="CodeFont"/>
+        </w:rPr>
+        <w:t>rgs</w:t>
+      </w:r>
+      <w:r>
+        <w:t xml:space="preserve"> shall be an object </w:t>
+      </w:r>
+      <w:r>
+        <w:rPr>
+          <w:rStyle w:val="CodeFont"/>
+        </w:rPr>
+        <w:t>f</w:t>
+      </w:r>
+      <w:r>
+        <w:t xml:space="preserve"> of type </w:t>
+      </w:r>
+      <w:r>
+        <w:rPr>
+          <w:rStyle w:val="CodeFont"/>
+        </w:rPr>
+        <w:t>F</w:t>
+      </w:r>
+      <w:r>
+        <w:t xml:space="preserve"> such that </w:t>
+      </w:r>
+      <w:r>
+        <w:rPr>
+          <w:rStyle w:val="CodeFont"/>
+        </w:rPr>
+        <w:t>std::forward&lt;F&gt;(f)(</w:t>
+      </w:r>
+      <w:r>
+        <w:rPr>
+          <w:rStyle w:val="CodeFont"/>
+        </w:rPr>
+        <w:t>v</w:t>
+      </w:r>
+      <w:r>
+        <w:rPr>
+          <w:rStyle w:val="CodeFont"/>
+        </w:rPr>
+        <w:t>...)</w:t>
+      </w:r>
+      <w:r>
+        <w:t xml:space="preserve"> is well-formed.</w:t>
+      </w:r>
+    </w:p>
+    <w:p>
+      <w:pPr>
+        <w:pStyle w:val="WPAddition"/>
+        <w:ind w:left="720"/>
+      </w:pPr>
+      <w:r>
+        <w:rPr>
+          <w:i/>
+        </w:rPr>
         <w:t>Effects:</w:t>
       </w:r>
       <w:r>
         <w:t xml:space="preserve"> </w:t>
       </w:r>
       <w:r>
-        <w:t xml:space="preserve">Defines </w:t>
-      </w:r>
-      <w:r>
-        <w:t>a value R as follows:</w:t>
+        <w:t xml:space="preserve">Let </w:t>
+      </w:r>
+      <w:r>
+        <w:rPr>
+          <w:rStyle w:val="CodeFont"/>
+        </w:rPr>
+        <w:t>v</w:t>
+      </w:r>
+      <w:r>
+        <w:rPr>
+          <w:rStyle w:val="CodeFont"/>
+        </w:rPr>
+        <w:t xml:space="preserve">1, </w:t>
+      </w:r>
+      <w:r>
+        <w:rPr>
+          <w:rStyle w:val="CodeFont"/>
+        </w:rPr>
+        <w:t>v</w:t>
+      </w:r>
+      <w:r>
+        <w:rPr>
+          <w:rStyle w:val="CodeFont"/>
+        </w:rPr>
+        <w:t>2, …</w:t>
+      </w:r>
+      <w:r>
+        <w:rPr>
+          <w:rStyle w:val="CodeFont"/>
+        </w:rPr>
+        <w:t>,</w:t>
+      </w:r>
+      <w:r>
+        <w:rPr>
+          <w:rStyle w:val="CodeFont"/>
+        </w:rPr>
+        <w:t xml:space="preserve"> </w:t>
+      </w:r>
+      <w:r>
+        <w:rPr>
+          <w:rStyle w:val="CodeFont"/>
+        </w:rPr>
+        <w:t>v</w:t>
+      </w:r>
+      <w:r>
+        <w:rPr>
+          <w:rStyle w:val="CodeFont"/>
+        </w:rPr>
+        <w:t>N</w:t>
+      </w:r>
+      <w:r>
+        <w:t xml:space="preserve"> of type</w:t>
+      </w:r>
+      <w:r>
+        <w:t>s</w:t>
+      </w:r>
+      <w:r>
+        <w:t xml:space="preserve"> </w:t>
+      </w:r>
+      <w:r>
+        <w:rPr>
+          <w:rStyle w:val="CodeFont"/>
+        </w:rPr>
+        <w:t>V</w:t>
+      </w:r>
+      <w:r>
+        <w:rPr>
+          <w:rStyle w:val="CodeFont"/>
+        </w:rPr>
+        <w:t xml:space="preserve">1&amp;, </w:t>
+      </w:r>
+      <w:r>
+        <w:rPr>
+          <w:rStyle w:val="CodeFont"/>
+        </w:rPr>
+        <w:t>V</w:t>
+      </w:r>
+      <w:r>
+        <w:rPr>
+          <w:rStyle w:val="CodeFont"/>
+        </w:rPr>
+        <w:t xml:space="preserve">2&amp;, …, </w:t>
+      </w:r>
+      <w:r>
+        <w:rPr>
+          <w:rStyle w:val="CodeFont"/>
+        </w:rPr>
+        <w:t>V</w:t>
+      </w:r>
+      <w:r>
+        <w:rPr>
+          <w:rStyle w:val="CodeFont"/>
+        </w:rPr>
+        <w:t>N&amp;</w:t>
+      </w:r>
+      <w:r>
+        <w:t xml:space="preserve">, be the first N elements of parameter pack </w:t>
+      </w:r>
+      <w:r>
+        <w:rPr>
+          <w:rStyle w:val="CodeFont"/>
+        </w:rPr>
+        <w:t>args</w:t>
+      </w:r>
+      <w:r>
+        <w:rPr>
+          <w:rStyle w:val="CodeFont"/>
+        </w:rPr>
+        <w:t>...</w:t>
+      </w:r>
+      <w:r>
+        <w:t>, where N is</w:t>
+      </w:r>
+      <w:r>
+        <w:t xml:space="preserve"> one less than</w:t>
+      </w:r>
+      <w:r>
+        <w:t xml:space="preserve"> </w:t>
+      </w:r>
+      <w:r>
+        <w:rPr>
+          <w:rStyle w:val="CodeFont"/>
+        </w:rPr>
+        <w:t>sizeof…(Args)</w:t>
+      </w:r>
+      <w:r>
+        <w:t>,</w:t>
+      </w:r>
+      <w:r>
+        <w:t xml:space="preserve"> and let </w:t>
+      </w:r>
+      <w:r>
+        <w:t xml:space="preserve">value </w:t>
+      </w:r>
+      <w:r>
+        <w:rPr>
+          <w:rStyle w:val="CodeFont"/>
+        </w:rPr>
+        <w:t>f</w:t>
+      </w:r>
+      <w:r>
+        <w:t xml:space="preserve">, of type </w:t>
+      </w:r>
+      <w:r>
+        <w:rPr>
+          <w:rStyle w:val="CodeFont"/>
+        </w:rPr>
+        <w:t>F</w:t>
+      </w:r>
+      <w:r>
+        <w:t xml:space="preserve">, be the last argument in </w:t>
+      </w:r>
+      <w:r>
+        <w:rPr>
+          <w:rStyle w:val="CodeFont"/>
+        </w:rPr>
+        <w:t>arg</w:t>
+      </w:r>
+      <w:r>
+        <w:rPr>
+          <w:rStyle w:val="CodeFont"/>
+        </w:rPr>
+        <w:t>s...</w:t>
+      </w:r>
+      <w:r>
+        <w:t xml:space="preserve">.  For each </w:t>
+      </w:r>
+      <w:proofErr w:type="spellStart"/>
+      <w:r>
+        <w:t>i</w:t>
+      </w:r>
+      <w:proofErr w:type="spellEnd"/>
+      <w:r>
+        <w:t xml:space="preserve"> in 1…N</w:t>
+      </w:r>
+      <w:r>
+        <w:t>, construct</w:t>
+      </w:r>
+      <w:r>
+        <w:t>s</w:t>
+      </w:r>
+      <w:r>
+        <w:t xml:space="preserve"> </w:t>
+      </w:r>
+      <w:r>
+        <w:rPr>
+          <w:rStyle w:val="CodeFont"/>
+        </w:rPr>
+        <w:t>v</w:t>
+      </w:r>
+      <w:r>
+        <w:rPr>
+          <w:rStyle w:val="CodeFont"/>
+        </w:rPr>
+        <w:t>i</w:t>
+      </w:r>
+      <w:r>
+        <w:rPr>
+          <w:rStyle w:val="CodeFont"/>
+        </w:rPr>
+        <w:t>’</w:t>
+      </w:r>
+      <w:r>
+        <w:t xml:space="preserve"> of type </w:t>
+      </w:r>
+      <w:r>
+        <w:rPr>
+          <w:rStyle w:val="CodeFont"/>
+        </w:rPr>
+        <w:t>V</w:t>
+      </w:r>
+      <w:r>
+        <w:rPr>
+          <w:rStyle w:val="CodeFont"/>
+        </w:rPr>
+        <w:t>i</w:t>
+      </w:r>
+      <w:r>
+        <w:t xml:space="preserve"> </w:t>
+      </w:r>
+      <w:r>
+        <w:t>by</w:t>
+      </w:r>
+      <w:r>
+        <w:t xml:space="preserve"> </w:t>
+      </w:r>
+      <w:r>
+        <w:rPr>
+          <w:i/>
+        </w:rPr>
+        <w:t>uses-allocator construction</w:t>
+      </w:r>
+      <w:r>
+        <w:t xml:space="preserve"> with allocator </w:t>
+      </w:r>
+      <w:r>
+        <w:rPr>
+          <w:rStyle w:val="CodeFont"/>
+        </w:rPr>
+        <w:t>get_allocator(</w:t>
+      </w:r>
+      <w:r>
+        <w:rPr>
+          <w:rStyle w:val="CodeFont"/>
+        </w:rPr>
+        <w:t>v</w:t>
+      </w:r>
+      <w:r>
+        <w:rPr>
+          <w:rStyle w:val="CodeFont"/>
+        </w:rPr>
+        <w:t>i</w:t>
+      </w:r>
+      <w:r>
+        <w:rPr>
+          <w:rStyle w:val="CodeFont"/>
+        </w:rPr>
+        <w:t>)</w:t>
+      </w:r>
+      <w:r>
+        <w:t xml:space="preserve"> and argument </w:t>
+      </w:r>
+      <w:r>
+        <w:rPr>
+          <w:rStyle w:val="CodeFont"/>
+        </w:rPr>
+        <w:t>v</w:t>
+      </w:r>
+      <w:r>
+        <w:rPr>
+          <w:rStyle w:val="CodeFont"/>
+        </w:rPr>
+        <w:t>i</w:t>
+      </w:r>
+      <w:r>
+        <w:t xml:space="preserve"> (</w:t>
+      </w:r>
+      <w:r>
+        <w:t>[</w:t>
+      </w:r>
+      <w:proofErr w:type="spellStart"/>
+      <w:proofErr w:type="gramStart"/>
+      <w:r>
+        <w:t>allocator.uses</w:t>
+      </w:r>
+      <w:proofErr w:type="gramEnd"/>
+      <w:r>
+        <w:t>.construction</w:t>
+      </w:r>
+      <w:proofErr w:type="spellEnd"/>
+      <w:r>
+        <w:t>]</w:t>
+      </w:r>
+      <w:r>
+        <w:t xml:space="preserve"> in C++17)</w:t>
+      </w:r>
+      <w:r>
+        <w:t xml:space="preserve">.  Invokes </w:t>
+      </w:r>
+      <w:r>
+        <w:rPr>
+          <w:rStyle w:val="CodeFont"/>
+        </w:rPr>
+        <w:t>std::forward&lt;F&gt;(f)(</w:t>
+      </w:r>
+      <w:r>
+        <w:rPr>
+          <w:rStyle w:val="CodeFont"/>
+        </w:rPr>
+        <w:t>v</w:t>
+      </w:r>
+      <w:r>
+        <w:rPr>
+          <w:rStyle w:val="CodeFont"/>
+        </w:rPr>
+        <w:t>1</w:t>
+      </w:r>
+      <w:r>
+        <w:rPr>
+          <w:rStyle w:val="CodeFont"/>
+        </w:rPr>
+        <w:t>’</w:t>
+      </w:r>
+      <w:r>
+        <w:rPr>
+          <w:rStyle w:val="CodeFont"/>
+        </w:rPr>
+        <w:t xml:space="preserve">, </w:t>
+      </w:r>
+      <w:r>
+        <w:rPr>
+          <w:rStyle w:val="CodeFont"/>
+        </w:rPr>
+        <w:t>v</w:t>
+      </w:r>
+      <w:r>
+        <w:rPr>
+          <w:rStyle w:val="CodeFont"/>
+        </w:rPr>
+        <w:t>2</w:t>
+      </w:r>
+      <w:r>
+        <w:rPr>
+          <w:rStyle w:val="CodeFont"/>
+        </w:rPr>
+        <w:t>, …</w:t>
+      </w:r>
+      <w:r>
+        <w:rPr>
+          <w:rStyle w:val="CodeFont"/>
+        </w:rPr>
+        <w:t xml:space="preserve">, </w:t>
+      </w:r>
+      <w:r>
+        <w:rPr>
+          <w:rStyle w:val="CodeFont"/>
+        </w:rPr>
+        <w:t>v</w:t>
+      </w:r>
+      <w:r>
+        <w:rPr>
+          <w:rStyle w:val="CodeFont"/>
+        </w:rPr>
+        <w:t>N</w:t>
+      </w:r>
+      <w:r>
+        <w:rPr>
+          <w:rStyle w:val="CodeFont"/>
+        </w:rPr>
+        <w:t>’</w:t>
+      </w:r>
+      <w:r>
+        <w:rPr>
+          <w:rStyle w:val="CodeFont"/>
+        </w:rPr>
+        <w:t>)</w:t>
+      </w:r>
+      <w:r>
+        <w:t>.</w:t>
+      </w:r>
+      <w:r>
+        <w:t xml:space="preserve"> </w:t>
+      </w:r>
+      <w:r>
+        <w:rPr>
+          <w:rStyle w:val="CodeFont"/>
+        </w:rPr>
+        <w:t>T</w:t>
+      </w:r>
+      <w:r>
+        <w:t xml:space="preserve">hen </w:t>
+      </w:r>
+      <w:r>
+        <w:t xml:space="preserve">for </w:t>
+      </w:r>
+      <w:proofErr w:type="spellStart"/>
+      <w:r>
+        <w:t>i</w:t>
+      </w:r>
+      <w:proofErr w:type="spellEnd"/>
+      <w:r>
+        <w:t xml:space="preserve"> in N…1, </w:t>
+      </w:r>
+      <w:r>
+        <w:t xml:space="preserve">invokes </w:t>
+      </w:r>
+      <w:r>
+        <w:rPr>
+          <w:rStyle w:val="CodeFont"/>
+        </w:rPr>
+        <w:t>swap(</w:t>
+      </w:r>
+      <w:r>
+        <w:rPr>
+          <w:rStyle w:val="CodeFont"/>
+        </w:rPr>
+        <w:t>v</w:t>
+      </w:r>
+      <w:r>
+        <w:rPr>
+          <w:rStyle w:val="CodeFont"/>
+        </w:rPr>
+        <w:t>i</w:t>
+      </w:r>
+      <w:r>
+        <w:rPr>
+          <w:rStyle w:val="CodeFont"/>
+        </w:rPr>
+        <w:t xml:space="preserve">, </w:t>
+      </w:r>
+      <w:r>
+        <w:rPr>
+          <w:rStyle w:val="CodeFont"/>
+        </w:rPr>
+        <w:t>v</w:t>
+      </w:r>
+      <w:r>
+        <w:rPr>
+          <w:rStyle w:val="CodeFont"/>
+        </w:rPr>
+        <w:t>i</w:t>
+      </w:r>
+      <w:r>
+        <w:rPr>
+          <w:rStyle w:val="CodeFont"/>
+        </w:rPr>
+        <w:t>’</w:t>
+      </w:r>
+      <w:r>
+        <w:rPr>
+          <w:rStyle w:val="CodeFont"/>
+        </w:rPr>
+        <w:t>)</w:t>
+      </w:r>
+      <w:r>
+        <w:t xml:space="preserve"> </w:t>
+      </w:r>
+      <w:r>
+        <w:t xml:space="preserve">in the context described </w:t>
+      </w:r>
+      <w:r>
+        <w:t>by</w:t>
+      </w:r>
+      <w:r>
+        <w:t xml:space="preserve"> the swappable requirement</w:t>
+      </w:r>
+      <w:r>
+        <w:t>.</w:t>
+      </w:r>
+    </w:p>
+    <w:p>
+      <w:pPr>
+        <w:pStyle w:val="WPAddition"/>
+        <w:ind w:left="720"/>
+      </w:pPr>
+      <w:r>
+        <w:rPr>
+          <w:i/>
+        </w:rPr>
+        <w:t>Throws:</w:t>
+      </w:r>
+      <w:r>
+        <w:t xml:space="preserve"> n</w:t>
+      </w:r>
+      <w:r>
+        <w:t xml:space="preserve">othing unless a constructor, swap, or invocation of </w:t>
+      </w:r>
+      <w:r>
+        <w:rPr>
+          <w:rStyle w:val="CodeFont"/>
+        </w:rPr>
+        <w:t>f</w:t>
+      </w:r>
+      <w:r>
+        <w:t xml:space="preserve"> throws. [</w:t>
+      </w:r>
+      <w:r>
+        <w:rPr>
+          <w:i/>
+        </w:rPr>
+        <w:t>Note:</w:t>
+      </w:r>
+      <w:r>
+        <w:t xml:space="preserve"> </w:t>
+      </w:r>
+      <w:r>
+        <w:t xml:space="preserve">Using </w:t>
+      </w:r>
+      <w:r>
+        <w:t>arguments</w:t>
+      </w:r>
+      <w:r>
+        <w:t xml:space="preserve"> for </w:t>
+      </w:r>
+      <w:r>
+        <w:t xml:space="preserve">which </w:t>
+      </w:r>
+      <w:r>
+        <w:rPr>
+          <w:rStyle w:val="CodeFont"/>
+        </w:rPr>
+        <w:t>swap</w:t>
+      </w:r>
+      <w:r>
+        <w:t xml:space="preserve"> does not throw ensures that the values referenced by </w:t>
+      </w:r>
+      <w:r>
+        <w:t>the first N arguments</w:t>
+      </w:r>
+      <w:r>
+        <w:t xml:space="preserve"> are </w:t>
+      </w:r>
+      <w:r>
+        <w:t xml:space="preserve">modified only if </w:t>
+      </w:r>
+      <w:r>
+        <w:rPr>
+          <w:rStyle w:val="CodeFont"/>
+        </w:rPr>
+        <w:t>f</w:t>
+      </w:r>
+      <w:r>
+        <w:t xml:space="preserve"> succeeds without throwing.</w:t>
+      </w:r>
+      <w:r>
+        <w:t xml:space="preserve"> –</w:t>
+      </w:r>
+      <w:r>
+        <w:rPr>
+          <w:i/>
+        </w:rPr>
+        <w:t xml:space="preserve"> end note</w:t>
+      </w:r>
+      <w:r>
+        <w:t>]</w:t>
+      </w:r>
+    </w:p>
+    <w:p>
+      <w:pPr>
+        <w:pStyle w:val="WPCodeAddition"/>
+      </w:pPr>
+    </w:p>
+    <w:p>
+      <w:pPr>
+        <w:pStyle w:val="WPCodeAddition"/>
+      </w:pPr>
+      <w:r>
+        <w:t>template &lt;class T&gt;</w:t>
+      </w:r>
+    </w:p>
+    <w:p>
+      <w:pPr>
+        <w:pStyle w:val="WPCodeAddition"/>
+      </w:pPr>
+      <w:r>
+        <w:t xml:space="preserve">  </w:t>
+      </w:r>
+      <w:r>
+        <w:t>T&amp;</w:t>
+      </w:r>
+      <w:r>
+        <w:t xml:space="preserve"> </w:t>
+      </w:r>
+      <w:r>
+        <w:t>swap_assign</w:t>
+      </w:r>
+      <w:r>
+        <w:t>(</w:t>
+      </w:r>
+      <w:r>
+        <w:t>T&amp;</w:t>
+      </w:r>
+      <w:r>
+        <w:t xml:space="preserve"> lhs, </w:t>
+      </w:r>
+      <w:r>
+        <w:t>decay_t</w:t>
+      </w:r>
+      <w:r>
+        <w:t>&lt;</w:t>
+      </w:r>
+      <w:r>
+        <w:t>T</w:t>
+      </w:r>
+      <w:r>
+        <w:t>&gt;</w:t>
+      </w:r>
+      <w:r>
+        <w:t xml:space="preserve"> const</w:t>
+      </w:r>
+      <w:r>
+        <w:t>&amp; rhs);</w:t>
+      </w:r>
+    </w:p>
+    <w:p>
+      <w:pPr>
+        <w:pStyle w:val="WPAddition"/>
+        <w:ind w:left="720"/>
+      </w:pPr>
+      <w:r>
+        <w:rPr>
+          <w:i/>
+        </w:rPr>
+        <w:t>Effects:</w:t>
+      </w:r>
+      <w:r>
+        <w:t xml:space="preserve"> </w:t>
+      </w:r>
+      <w:r>
+        <w:rPr>
+          <w:rStyle w:val="CodeFont"/>
+        </w:rPr>
+        <w:t>swap(lhs, R)</w:t>
+      </w:r>
+      <w:r>
+        <w:t xml:space="preserve">, </w:t>
+      </w:r>
+      <w:r>
+        <w:t>where R is defined as follows:</w:t>
       </w:r>
     </w:p>
     <w:p>
@@ -1625,42 +2782,338 @@
         </w:numPr>
       </w:pPr>
       <w:r>
-        <w:t xml:space="preserve">If </w:t>
-      </w:r>
-      <w:r>
-        <w:rPr>
-          <w:rStyle w:val="CodeFont"/>
-        </w:rPr>
-        <w:t>T</w:t>
-      </w:r>
-      <w:r>
-        <w:t xml:space="preserve"> is an </w:t>
+        <w:t>I</w:t>
+      </w:r>
+      <w:r>
+        <w:t xml:space="preserve">f </w:t>
+      </w:r>
+      <w:r>
+        <w:rPr>
+          <w:rStyle w:val="CodeFont"/>
+        </w:rPr>
+        <w:t>get_allocator(</w:t>
+      </w:r>
+      <w:r>
+        <w:rPr>
+          <w:rStyle w:val="CodeFont"/>
+        </w:rPr>
+        <w:t>lhs</w:t>
+      </w:r>
+      <w:r>
+        <w:rPr>
+          <w:rStyle w:val="CodeFont"/>
+        </w:rPr>
+        <w:t>)</w:t>
+      </w:r>
+      <w:r>
+        <w:t xml:space="preserve"> is well formed and </w:t>
+      </w:r>
+      <w:r>
+        <w:rPr>
+          <w:rStyle w:val="CodeFont"/>
+        </w:rPr>
+        <w:t>uses_allocator_v&lt;T, decltype(get_allocator(</w:t>
+      </w:r>
+      <w:r>
+        <w:rPr>
+          <w:rStyle w:val="CodeFont"/>
+        </w:rPr>
+        <w:t>lhs</w:t>
+      </w:r>
+      <w:r>
+        <w:rPr>
+          <w:rStyle w:val="CodeFont"/>
+        </w:rPr>
+        <w:t>))&gt;</w:t>
+      </w:r>
+      <w:r>
+        <w:t xml:space="preserve"> is true,</w:t>
+      </w:r>
+    </w:p>
+    <w:p>
+      <w:pPr>
+        <w:pStyle w:val="WPAddition"/>
+        <w:numPr>
+          <w:ilvl w:val="1"/>
+          <w:numId w:val="2"/>
+        </w:numPr>
+      </w:pPr>
+      <w:r>
+        <w:lastRenderedPageBreak/>
+        <w:t>I</w:t>
+      </w:r>
+      <w:r>
+        <w:t>f</w:t>
+      </w:r>
+      <w:r>
+        <w:t xml:space="preserve"> </w:t>
+      </w:r>
+      <w:r>
+        <w:rPr>
+          <w:rStyle w:val="CodeFont"/>
+        </w:rPr>
+        <w:t>allocator_traits&lt;decltype(lhs.get_allocator()</w:t>
+      </w:r>
+      <w:r>
+        <w:rPr>
+          <w:rStyle w:val="CodeFont"/>
+        </w:rPr>
+        <w:t>)</w:t>
+      </w:r>
+      <w:r>
+        <w:rPr>
+          <w:rStyle w:val="CodeFont"/>
+        </w:rPr>
+        <w:t>&gt;::propagate_on_container_copy</w:t>
+      </w:r>
+      <w:r>
+        <w:rPr>
+          <w:rStyle w:val="CodeFont"/>
+        </w:rPr>
+        <w:t>_assignment</w:t>
+      </w:r>
+      <w:r>
+        <w:rPr>
+          <w:rStyle w:val="CodeFont"/>
+        </w:rPr>
+        <w:t>::value</w:t>
+      </w:r>
+      <w:r>
+        <w:t xml:space="preserve"> is </w:t>
+      </w:r>
+      <w:r>
+        <w:rPr>
+          <w:rStyle w:val="CodeFont"/>
+        </w:rPr>
+        <w:t>true</w:t>
+      </w:r>
+      <w:r>
+        <w:t xml:space="preserve">, then R is an object of type T constructed by </w:t>
+      </w:r>
+      <w:r>
+        <w:rPr>
+          <w:i/>
+        </w:rPr>
+        <w:t>uses-allocator construction</w:t>
+      </w:r>
+      <w:r>
+        <w:t xml:space="preserve"> </w:t>
+      </w:r>
+      <w:r>
+        <w:t>([</w:t>
       </w:r>
       <w:proofErr w:type="spellStart"/>
-      <w:r>
-        <w:t>rvalue</w:t>
+      <w:proofErr w:type="gramStart"/>
+      <w:r>
+        <w:t>allocator.uses</w:t>
+      </w:r>
+      <w:proofErr w:type="gramEnd"/>
+      <w:r>
+        <w:t>.construction</w:t>
       </w:r>
       <w:proofErr w:type="spellEnd"/>
       <w:r>
-        <w:t xml:space="preserve">, </w:t>
-      </w:r>
-      <w:r>
-        <w:t xml:space="preserve">then </w:t>
-      </w:r>
-      <w:r>
-        <w:t xml:space="preserve">R is </w:t>
-      </w:r>
-      <w:r>
-        <w:rPr>
-          <w:rStyle w:val="CodeFont"/>
-        </w:rPr>
-        <w:t>std::</w:t>
-      </w:r>
-      <w:r>
-        <w:rPr>
-          <w:rStyle w:val="CodeFont"/>
-        </w:rPr>
-        <w:t>move(other)</w:t>
+        <w:t>]</w:t>
+      </w:r>
+      <w:r>
+        <w:t xml:space="preserve"> in the C++ standard</w:t>
+      </w:r>
+      <w:r>
+        <w:t>)</w:t>
+      </w:r>
+      <w:r>
+        <w:rPr>
+          <w:rFonts w:ascii="LMRoman10-Bold" w:hAnsi="LMRoman10-Bold" w:cs="LMRoman10-Bold"/>
+          <w:b/>
+          <w:bCs/>
+          <w:sz w:val="20"/>
+          <w:szCs w:val="20"/>
+        </w:rPr>
+        <w:t xml:space="preserve"> </w:t>
+      </w:r>
+      <w:r>
+        <w:t xml:space="preserve">with allocator </w:t>
+      </w:r>
+      <w:r>
+        <w:rPr>
+          <w:rStyle w:val="CodeFont"/>
+        </w:rPr>
+        <w:t>get_allocator(</w:t>
+      </w:r>
+      <w:r>
+        <w:rPr>
+          <w:rStyle w:val="CodeFont"/>
+        </w:rPr>
+        <w:t>rhs</w:t>
+      </w:r>
+      <w:r>
+        <w:rPr>
+          <w:rStyle w:val="CodeFont"/>
+        </w:rPr>
+        <w:t>)</w:t>
+      </w:r>
+      <w:r>
+        <w:t xml:space="preserve"> and argument </w:t>
+      </w:r>
+      <w:r>
+        <w:rPr>
+          <w:rStyle w:val="CodeFont"/>
+        </w:rPr>
+        <w:t>std::forward&lt;T&gt;(rhs)</w:t>
+      </w:r>
+      <w:r>
+        <w:t>. [</w:t>
+      </w:r>
+      <w:r>
+        <w:rPr>
+          <w:i/>
+        </w:rPr>
+        <w:t>Note</w:t>
+      </w:r>
+      <w:r>
+        <w:t xml:space="preserve">: if the </w:t>
+      </w:r>
+      <w:proofErr w:type="gramStart"/>
+      <w:r>
+        <w:t>allocator’s</w:t>
+      </w:r>
+      <w:proofErr w:type="gramEnd"/>
+      <w:r>
+        <w:t xml:space="preserve"> </w:t>
+      </w:r>
+      <w:r>
+        <w:rPr>
+          <w:rStyle w:val="CodeFont"/>
+        </w:rPr>
+        <w:t>propagate_on_container_swap</w:t>
+      </w:r>
+      <w:r>
+        <w:t xml:space="preserve"> trait is false, then the </w:t>
+      </w:r>
+      <w:r>
+        <w:rPr>
+          <w:rStyle w:val="CodeFont"/>
+        </w:rPr>
+        <w:t>swap(l</w:t>
+      </w:r>
+      <w:r>
+        <w:rPr>
+          <w:rStyle w:val="CodeFont"/>
+        </w:rPr>
+        <w:t>h</w:t>
+      </w:r>
+      <w:r>
+        <w:rPr>
+          <w:rStyle w:val="CodeFont"/>
+        </w:rPr>
+        <w:t>s</w:t>
+      </w:r>
+      <w:r>
+        <w:rPr>
+          <w:rStyle w:val="CodeFont"/>
+        </w:rPr>
+        <w:t>, R)</w:t>
+      </w:r>
+      <w:r>
+        <w:t xml:space="preserve"> might produce unexpected results, including undefined behavior – </w:t>
+      </w:r>
+      <w:r>
+        <w:rPr>
+          <w:i/>
+        </w:rPr>
+        <w:t>end note</w:t>
+      </w:r>
+      <w:r>
+        <w:t>]</w:t>
+      </w:r>
+    </w:p>
+    <w:p>
+      <w:pPr>
+        <w:pStyle w:val="WPAddition"/>
+        <w:numPr>
+          <w:ilvl w:val="1"/>
+          <w:numId w:val="2"/>
+        </w:numPr>
+      </w:pPr>
+      <w:r>
+        <w:t>O</w:t>
+      </w:r>
+      <w:r>
+        <w:t xml:space="preserve">therwise R is an object of type T constructed by </w:t>
+      </w:r>
+      <w:r>
+        <w:rPr>
+          <w:i/>
+        </w:rPr>
+        <w:t>uses-allocator construction</w:t>
+      </w:r>
+      <w:r>
+        <w:t xml:space="preserve"> </w:t>
+      </w:r>
+      <w:r>
+        <w:t>([</w:t>
+      </w:r>
+      <w:proofErr w:type="spellStart"/>
+      <w:proofErr w:type="gramStart"/>
+      <w:r>
+        <w:t>allocator.uses</w:t>
+      </w:r>
+      <w:proofErr w:type="gramEnd"/>
+      <w:r>
+        <w:t>.construction</w:t>
+      </w:r>
+      <w:proofErr w:type="spellEnd"/>
+      <w:r>
+        <w:t>]</w:t>
+      </w:r>
+      <w:r>
+        <w:t xml:space="preserve"> in the C++ standard</w:t>
+      </w:r>
+      <w:r>
+        <w:t>)</w:t>
+      </w:r>
+      <w:r>
+        <w:rPr>
+          <w:rFonts w:ascii="LMRoman10-Bold" w:hAnsi="LMRoman10-Bold" w:cs="LMRoman10-Bold"/>
+          <w:b/>
+          <w:bCs/>
+          <w:sz w:val="20"/>
+          <w:szCs w:val="20"/>
+        </w:rPr>
+        <w:t xml:space="preserve"> </w:t>
+      </w:r>
+      <w:r>
+        <w:t xml:space="preserve">with allocator </w:t>
+      </w:r>
+      <w:r>
+        <w:rPr>
+          <w:rStyle w:val="CodeFont"/>
+        </w:rPr>
+        <w:t>get_allocator(</w:t>
+      </w:r>
+      <w:r>
+        <w:rPr>
+          <w:rStyle w:val="CodeFont"/>
+        </w:rPr>
+        <w:t>lhs</w:t>
+      </w:r>
+      <w:r>
+        <w:rPr>
+          <w:rStyle w:val="CodeFont"/>
+        </w:rPr>
+        <w:t>)</w:t>
+      </w:r>
+      <w:r>
+        <w:t xml:space="preserve"> and argument </w:t>
+      </w:r>
+      <w:r>
+        <w:rPr>
+          <w:rStyle w:val="CodeFont"/>
+        </w:rPr>
+        <w:t>rhs</w:t>
+      </w:r>
+      <w:r>
+        <w:t>.</w:t>
       </w:r>
     </w:p>
     <w:p>
@@ -1671,126 +3124,379 @@
           <w:numId w:val="2"/>
         </w:numPr>
         <w:rPr>
-          <w:highlight w:val="lightGray"/>
-        </w:rPr>
-      </w:pPr>
-      <w:r>
-        <w:rPr>
-          <w:highlight w:val="lightGray"/>
-        </w:rPr>
-        <w:lastRenderedPageBreak/>
-        <w:t>Otherwise, i</w:t>
-      </w:r>
-      <w:r>
-        <w:rPr>
-          <w:highlight w:val="lightGray"/>
-        </w:rPr>
+          <w:rStyle w:val="CodeFont"/>
+          <w:rFonts w:ascii="Times New Roman" w:hAnsi="Times New Roman"/>
+          <w:noProof w:val="0"/>
+        </w:rPr>
+      </w:pPr>
+      <w:r>
+        <w:t xml:space="preserve">Otherwise, R is </w:t>
+      </w:r>
+      <w:r>
+        <w:rPr>
+          <w:rStyle w:val="CodeFont"/>
+        </w:rPr>
+        <w:t>rhs</w:t>
+      </w:r>
+      <w:r>
+        <w:t>.</w:t>
+      </w:r>
+    </w:p>
+    <w:p>
+      <w:pPr>
+        <w:pStyle w:val="WPAddition"/>
+        <w:ind w:left="720"/>
+        <w:rPr>
+          <w:rStyle w:val="CodeFont"/>
+        </w:rPr>
+      </w:pPr>
+      <w:r>
+        <w:rPr>
+          <w:i/>
+        </w:rPr>
+        <w:t>Returns</w:t>
+      </w:r>
+      <w:r>
+        <w:rPr>
+          <w:i/>
+        </w:rPr>
+        <w:t>:</w:t>
+      </w:r>
+      <w:r>
+        <w:t xml:space="preserve"> </w:t>
+      </w:r>
+      <w:r>
+        <w:rPr>
+          <w:rStyle w:val="CodeFont"/>
+        </w:rPr>
+        <w:t>lhs</w:t>
+      </w:r>
+    </w:p>
+    <w:p>
+      <w:pPr>
+        <w:pStyle w:val="WPAddition"/>
+        <w:ind w:left="720"/>
+      </w:pPr>
+      <w:r>
+        <w:rPr>
+          <w:i/>
+        </w:rPr>
+        <w:t>Remarks:</w:t>
+      </w:r>
+      <w:r>
+        <w:t xml:space="preserve"> The invocation of </w:t>
+      </w:r>
+      <w:r>
+        <w:rPr>
+          <w:rStyle w:val="CodeFont"/>
+        </w:rPr>
+        <w:t>swap</w:t>
+      </w:r>
+      <w:r>
+        <w:t xml:space="preserve"> occurs in the context described for the swappable requirements </w:t>
+      </w:r>
+      <w:r>
+        <w:t>(</w:t>
+      </w:r>
+      <w:r>
+        <w:t>[</w:t>
+      </w:r>
+      <w:proofErr w:type="spellStart"/>
+      <w:proofErr w:type="gramStart"/>
+      <w:r>
+        <w:t>swappable.requirements</w:t>
+      </w:r>
+      <w:proofErr w:type="spellEnd"/>
+      <w:proofErr w:type="gramEnd"/>
+      <w:r>
+        <w:t>]</w:t>
+      </w:r>
+      <w:r>
+        <w:t xml:space="preserve"> in C++17).</w:t>
+      </w:r>
+    </w:p>
+    <w:p>
+      <w:pPr>
+        <w:pStyle w:val="WPCodeAddition"/>
+        <w:keepNext/>
+      </w:pPr>
+      <w:r>
+        <w:t>template &lt;class T&gt;</w:t>
+      </w:r>
+    </w:p>
+    <w:p>
+      <w:pPr>
+        <w:pStyle w:val="WPCodeAddition"/>
+      </w:pPr>
+      <w:r>
+        <w:t xml:space="preserve">  T&amp; </w:t>
+      </w:r>
+      <w:r>
+        <w:t>swap_assign</w:t>
+      </w:r>
+      <w:r>
+        <w:t>(T&amp;</w:t>
+      </w:r>
+      <w:r>
+        <w:t xml:space="preserve"> </w:t>
+      </w:r>
+      <w:r>
+        <w:t xml:space="preserve">lhs, </w:t>
+      </w:r>
+      <w:r>
+        <w:t>decay_t</w:t>
+      </w:r>
+      <w:r>
+        <w:t>&lt;T&gt;&amp;&amp; rhs);</w:t>
+      </w:r>
+    </w:p>
+    <w:p>
+      <w:pPr>
+        <w:pStyle w:val="WPAddition"/>
+        <w:ind w:left="720"/>
+      </w:pPr>
+      <w:r>
+        <w:rPr>
+          <w:i/>
+        </w:rPr>
+        <w:t>Effects:</w:t>
+      </w:r>
+      <w:r>
+        <w:t xml:space="preserve"> </w:t>
+      </w:r>
+      <w:r>
+        <w:rPr>
+          <w:rStyle w:val="CodeFont"/>
+        </w:rPr>
+        <w:t>swap(lhs, R)</w:t>
+      </w:r>
+      <w:r>
+        <w:t xml:space="preserve">, </w:t>
+      </w:r>
+      <w:r>
+        <w:t>where R is defined as follows:</w:t>
+      </w:r>
+    </w:p>
+    <w:p>
+      <w:pPr>
+        <w:pStyle w:val="WPAddition"/>
+        <w:numPr>
+          <w:ilvl w:val="0"/>
+          <w:numId w:val="2"/>
+        </w:numPr>
+      </w:pPr>
+      <w:r>
+        <w:t>I</w:t>
+      </w:r>
+      <w:r>
         <w:t xml:space="preserve">f </w:t>
       </w:r>
       <w:r>
         <w:rPr>
           <w:rStyle w:val="CodeFont"/>
-          <w:highlight w:val="lightGray"/>
-        </w:rPr>
-        <w:t>other.get_memory_resource()</w:t>
-      </w:r>
-      <w:r>
-        <w:rPr>
-          <w:highlight w:val="lightGray"/>
-        </w:rPr>
+        </w:rPr>
+        <w:t>get_allocator(</w:t>
+      </w:r>
+      <w:r>
+        <w:rPr>
+          <w:rStyle w:val="CodeFont"/>
+        </w:rPr>
+        <w:t>lhs</w:t>
+      </w:r>
+      <w:r>
+        <w:rPr>
+          <w:rStyle w:val="CodeFont"/>
+        </w:rPr>
+        <w:t>)</w:t>
+      </w:r>
+      <w:r>
         <w:t xml:space="preserve"> is well formed and </w:t>
       </w:r>
       <w:r>
         <w:rPr>
           <w:rStyle w:val="CodeFont"/>
-          <w:highlight w:val="lightGray"/>
-        </w:rPr>
-        <w:t>uses_allocator_v&lt;</w:t>
-      </w:r>
-      <w:r>
-        <w:rPr>
-          <w:rStyle w:val="CodeFont"/>
-          <w:highlight w:val="lightGray"/>
-        </w:rPr>
-        <w:t>T</w:t>
-      </w:r>
-      <w:r>
-        <w:rPr>
-          <w:rStyle w:val="CodeFont"/>
-          <w:highlight w:val="lightGray"/>
-        </w:rPr>
-        <w:t>, memory_resource*&gt;</w:t>
-      </w:r>
-      <w:r>
-        <w:rPr>
-          <w:highlight w:val="lightGray"/>
-        </w:rPr>
-        <w:t xml:space="preserve"> is true</w:t>
-      </w:r>
-      <w:r>
-        <w:rPr>
-          <w:highlight w:val="lightGray"/>
-        </w:rPr>
-        <w:t>, then R is</w:t>
-      </w:r>
-      <w:r>
-        <w:rPr>
-          <w:highlight w:val="lightGray"/>
-        </w:rPr>
-        <w:t xml:space="preserve"> an object of type T</w:t>
-      </w:r>
-      <w:r>
-        <w:rPr>
-          <w:highlight w:val="lightGray"/>
-        </w:rPr>
-        <w:t xml:space="preserve"> constructed by </w:t>
+        </w:rPr>
+        <w:t>uses_allocator_v&lt;T, decltype(get_allocator(</w:t>
+      </w:r>
+      <w:r>
+        <w:rPr>
+          <w:rStyle w:val="CodeFont"/>
+        </w:rPr>
+        <w:t>lhs</w:t>
+      </w:r>
+      <w:r>
+        <w:rPr>
+          <w:rStyle w:val="CodeFont"/>
+        </w:rPr>
+        <w:t>))&gt;</w:t>
+      </w:r>
+      <w:r>
+        <w:t xml:space="preserve"> is true,</w:t>
+      </w:r>
+    </w:p>
+    <w:p>
+      <w:pPr>
+        <w:pStyle w:val="WPAddition"/>
+        <w:numPr>
+          <w:ilvl w:val="1"/>
+          <w:numId w:val="2"/>
+        </w:numPr>
+      </w:pPr>
+      <w:r>
+        <w:t xml:space="preserve">If </w:t>
+      </w:r>
+      <w:r>
+        <w:rPr>
+          <w:rStyle w:val="CodeFont"/>
+        </w:rPr>
+        <w:t>allocator_traits&lt;decltype(</w:t>
+      </w:r>
+      <w:r>
+        <w:rPr>
+          <w:rStyle w:val="CodeFont"/>
+        </w:rPr>
+        <w:t>get_allocator(</w:t>
+      </w:r>
+      <w:r>
+        <w:rPr>
+          <w:rStyle w:val="CodeFont"/>
+        </w:rPr>
+        <w:t>lhs</w:t>
+      </w:r>
+      <w:r>
+        <w:rPr>
+          <w:rStyle w:val="CodeFont"/>
+        </w:rPr>
+        <w:t>))&gt;::propagate_on_container_move_assignment::value</w:t>
+      </w:r>
+      <w:r>
+        <w:t xml:space="preserve"> is </w:t>
+      </w:r>
+      <w:r>
+        <w:rPr>
+          <w:rStyle w:val="CodeFont"/>
+        </w:rPr>
+        <w:t>true</w:t>
+      </w:r>
+      <w:r>
+        <w:t xml:space="preserve">, then R is </w:t>
+      </w:r>
+      <w:r>
+        <w:rPr>
+          <w:rStyle w:val="CodeFont"/>
+        </w:rPr>
+        <w:t>T(std::move(rhs))</w:t>
+      </w:r>
+      <w:r>
+        <w:t>.</w:t>
+      </w:r>
+      <w:r>
+        <w:t xml:space="preserve"> [</w:t>
       </w:r>
       <w:r>
         <w:rPr>
           <w:i/>
-          <w:highlight w:val="lightGray"/>
-        </w:rPr>
-        <w:t>uses-allocator</w:t>
+        </w:rPr>
+        <w:t>Note</w:t>
+      </w:r>
+      <w:r>
+        <w:t xml:space="preserve">: if the </w:t>
+      </w:r>
+      <w:proofErr w:type="gramStart"/>
+      <w:r>
+        <w:t>allocator’s</w:t>
+      </w:r>
+      <w:proofErr w:type="gramEnd"/>
+      <w:r>
+        <w:t xml:space="preserve"> </w:t>
+      </w:r>
+      <w:r>
+        <w:rPr>
+          <w:rStyle w:val="CodeFont"/>
+        </w:rPr>
+        <w:t>propagate_on_container_swap</w:t>
+      </w:r>
+      <w:r>
+        <w:t xml:space="preserve"> trait is false, then the </w:t>
+      </w:r>
+      <w:r>
+        <w:rPr>
+          <w:rStyle w:val="CodeFont"/>
+        </w:rPr>
+        <w:t>swap(l</w:t>
+      </w:r>
+      <w:r>
+        <w:rPr>
+          <w:rStyle w:val="CodeFont"/>
+        </w:rPr>
+        <w:t>h</w:t>
+      </w:r>
+      <w:r>
+        <w:rPr>
+          <w:rStyle w:val="CodeFont"/>
+        </w:rPr>
+        <w:t>s</w:t>
+      </w:r>
+      <w:r>
+        <w:rPr>
+          <w:rStyle w:val="CodeFont"/>
+        </w:rPr>
+        <w:t>, R)</w:t>
+      </w:r>
+      <w:r>
+        <w:t xml:space="preserve"> might produce unexpected results, including undefined behavior – </w:t>
       </w:r>
       <w:r>
         <w:rPr>
           <w:i/>
-          <w:highlight w:val="lightGray"/>
-        </w:rPr>
-        <w:t xml:space="preserve"> construct</w:t>
+        </w:rPr>
+        <w:t>end note</w:t>
+      </w:r>
+      <w:r>
+        <w:t>]</w:t>
+      </w:r>
+    </w:p>
+    <w:p>
+      <w:pPr>
+        <w:pStyle w:val="WPAddition"/>
+        <w:numPr>
+          <w:ilvl w:val="1"/>
+          <w:numId w:val="2"/>
+        </w:numPr>
+      </w:pPr>
+      <w:r>
+        <w:t xml:space="preserve">Otherwise R is an object of type T constructed by </w:t>
       </w:r>
       <w:r>
         <w:rPr>
           <w:i/>
-          <w:highlight w:val="lightGray"/>
-        </w:rPr>
-        <w:t>ion</w:t>
-      </w:r>
-      <w:r>
-        <w:rPr>
-          <w:highlight w:val="lightGray"/>
-        </w:rPr>
+        </w:rPr>
+        <w:t>uses-allocator construction</w:t>
+      </w:r>
+      <w:r>
         <w:t xml:space="preserve"> </w:t>
       </w:r>
       <w:r>
-        <w:rPr>
-          <w:highlight w:val="lightGray"/>
-        </w:rPr>
         <w:t>([</w:t>
       </w:r>
       <w:proofErr w:type="spellStart"/>
-      <w:r>
-        <w:rPr>
-          <w:highlight w:val="lightGray"/>
-        </w:rPr>
-        <w:t>allocator.uses.construction</w:t>
+      <w:proofErr w:type="gramStart"/>
+      <w:r>
+        <w:t>allocator.uses</w:t>
+      </w:r>
+      <w:proofErr w:type="gramEnd"/>
+      <w:r>
+        <w:t>.construction</w:t>
       </w:r>
       <w:proofErr w:type="spellEnd"/>
       <w:r>
-        <w:rPr>
-          <w:highlight w:val="lightGray"/>
-        </w:rPr>
-        <w:t>] in the C++ standard)</w:t>
+        <w:t>]</w:t>
+      </w:r>
+      <w:r>
+        <w:t xml:space="preserve"> in the C++ standard</w:t>
+      </w:r>
+      <w:r>
+        <w:t>)</w:t>
       </w:r>
       <w:r>
         <w:rPr>
@@ -1799,46 +3505,40 @@
           <w:bCs/>
           <w:sz w:val="20"/>
           <w:szCs w:val="20"/>
-          <w:highlight w:val="lightGray"/>
         </w:rPr>
         <w:t xml:space="preserve"> </w:t>
       </w:r>
       <w:r>
-        <w:rPr>
-          <w:highlight w:val="lightGray"/>
-        </w:rPr>
-        <w:t xml:space="preserve">with </w:t>
-      </w:r>
-      <w:r>
-        <w:rPr>
-          <w:highlight w:val="lightGray"/>
-        </w:rPr>
-        <w:t xml:space="preserve">allocator </w:t>
-      </w:r>
-      <w:r>
-        <w:rPr>
-          <w:rStyle w:val="CodeFont"/>
-          <w:highlight w:val="lightGray"/>
-        </w:rPr>
-        <w:t>other.get_memory_resource()</w:t>
-      </w:r>
-      <w:r>
-        <w:rPr>
-          <w:highlight w:val="lightGray"/>
-        </w:rPr>
+        <w:t xml:space="preserve">with allocator </w:t>
+      </w:r>
+      <w:r>
+        <w:rPr>
+          <w:rStyle w:val="CodeFont"/>
+        </w:rPr>
+        <w:t>get_allocator(</w:t>
+      </w:r>
+      <w:r>
+        <w:rPr>
+          <w:rStyle w:val="CodeFont"/>
+        </w:rPr>
+        <w:t>lhs</w:t>
+      </w:r>
+      <w:r>
+        <w:rPr>
+          <w:rStyle w:val="CodeFont"/>
+        </w:rPr>
+        <w:t>)</w:t>
+      </w:r>
+      <w:r>
         <w:t xml:space="preserve"> and argument </w:t>
       </w:r>
       <w:r>
         <w:rPr>
           <w:rStyle w:val="CodeFont"/>
-          <w:highlight w:val="lightGray"/>
-        </w:rPr>
-        <w:t>std::forward&lt;T&gt;(other)</w:t>
-      </w:r>
-      <w:r>
-        <w:rPr>
-          <w:highlight w:val="lightGray"/>
-        </w:rPr>
+        </w:rPr>
+        <w:t>std::move(rhs)</w:t>
+      </w:r>
+      <w:r>
         <w:t>.</w:t>
       </w:r>
     </w:p>
@@ -1849,111 +3549,6 @@
           <w:ilvl w:val="0"/>
           <w:numId w:val="2"/>
         </w:numPr>
-      </w:pPr>
-      <w:r>
-        <w:t xml:space="preserve">Otherwise, if </w:t>
-      </w:r>
-      <w:r>
-        <w:rPr>
-          <w:rStyle w:val="CodeFont"/>
-        </w:rPr>
-        <w:t>other.get_allocator()</w:t>
-      </w:r>
-      <w:r>
-        <w:t xml:space="preserve"> is well formed and </w:t>
-      </w:r>
-      <w:r>
-        <w:rPr>
-          <w:rStyle w:val="CodeFont"/>
-        </w:rPr>
-        <w:t>uses_allocator_v&lt;</w:t>
-      </w:r>
-      <w:r>
-        <w:rPr>
-          <w:rStyle w:val="CodeFont"/>
-        </w:rPr>
-        <w:t>T</w:t>
-      </w:r>
-      <w:r>
-        <w:rPr>
-          <w:rStyle w:val="CodeFont"/>
-        </w:rPr>
-        <w:t>, decltype(other.get_allocator())&gt;</w:t>
-      </w:r>
-      <w:r>
-        <w:t xml:space="preserve"> is true, then R</w:t>
-      </w:r>
-      <w:r>
-        <w:t xml:space="preserve"> is an object of type T</w:t>
-      </w:r>
-      <w:r>
-        <w:t xml:space="preserve"> constructed by </w:t>
-      </w:r>
-      <w:r>
-        <w:rPr>
-          <w:i/>
-        </w:rPr>
-        <w:t>uses-allocator construction</w:t>
-      </w:r>
-      <w:r>
-        <w:t xml:space="preserve"> </w:t>
-      </w:r>
-      <w:r>
-        <w:t>([</w:t>
-      </w:r>
-      <w:proofErr w:type="spellStart"/>
-      <w:r>
-        <w:t>allocator.uses.construction</w:t>
-      </w:r>
-      <w:proofErr w:type="spellEnd"/>
-      <w:r>
-        <w:t>]</w:t>
-      </w:r>
-      <w:r>
-        <w:t xml:space="preserve"> in the C++ standard</w:t>
-      </w:r>
-      <w:r>
-        <w:t>)</w:t>
-      </w:r>
-      <w:r>
-        <w:rPr>
-          <w:rFonts w:ascii="LMRoman10-Bold" w:hAnsi="LMRoman10-Bold" w:cs="LMRoman10-Bold"/>
-          <w:b/>
-          <w:bCs/>
-          <w:sz w:val="20"/>
-          <w:szCs w:val="20"/>
-        </w:rPr>
-        <w:t xml:space="preserve"> </w:t>
-      </w:r>
-      <w:r>
-        <w:t xml:space="preserve">with allocator </w:t>
-      </w:r>
-      <w:r>
-        <w:rPr>
-          <w:rStyle w:val="CodeFont"/>
-        </w:rPr>
-        <w:t>other.get_allocator()</w:t>
-      </w:r>
-      <w:r>
-        <w:t xml:space="preserve"> and argument </w:t>
-      </w:r>
-      <w:r>
-        <w:rPr>
-          <w:rStyle w:val="CodeFont"/>
-        </w:rPr>
-        <w:t>std::forward&lt;T&gt;(other)</w:t>
-      </w:r>
-      <w:r>
-        <w:t>.</w:t>
-      </w:r>
-    </w:p>
-    <w:p>
-      <w:pPr>
-        <w:pStyle w:val="WPAddition"/>
-        <w:numPr>
-          <w:ilvl w:val="0"/>
-          <w:numId w:val="2"/>
-        </w:numPr>
         <w:rPr>
           <w:rStyle w:val="CodeFont"/>
           <w:rFonts w:ascii="Times New Roman" w:hAnsi="Times New Roman"/>
@@ -1967,13 +3562,19 @@
         <w:rPr>
           <w:rStyle w:val="CodeFont"/>
         </w:rPr>
-        <w:t>std::forward&lt;T&gt;(other)</w:t>
+        <w:t>rhs</w:t>
+      </w:r>
+      <w:r>
+        <w:t>.</w:t>
       </w:r>
     </w:p>
     <w:p>
       <w:pPr>
         <w:pStyle w:val="WPAddition"/>
         <w:ind w:left="720"/>
+        <w:rPr>
+          <w:rStyle w:val="CodeFont"/>
+        </w:rPr>
       </w:pPr>
       <w:r>
         <w:rPr>
@@ -1988,76 +3589,13 @@
         <w:t>:</w:t>
       </w:r>
       <w:r>
-        <w:t xml:space="preserve"> The value R, as defined in the </w:t>
-      </w:r>
-      <w:r>
-        <w:rPr>
-          <w:i/>
-        </w:rPr>
-        <w:t>effects</w:t>
-      </w:r>
-      <w:r>
-        <w:t xml:space="preserve"> clause, above.</w:t>
-      </w:r>
-    </w:p>
-    <w:p>
-      <w:pPr>
-        <w:pStyle w:val="WPCodeAddition"/>
-      </w:pPr>
-      <w:r>
-        <w:t>template &lt;class T</w:t>
-      </w:r>
-      <w:r>
-        <w:t>, class U</w:t>
-      </w:r>
-      <w:r>
-        <w:t>&gt;</w:t>
-      </w:r>
-    </w:p>
-    <w:p>
-      <w:pPr>
-        <w:pStyle w:val="WPCodeAddition"/>
-      </w:pPr>
-      <w:r>
-        <w:t xml:space="preserve">  </w:t>
-      </w:r>
-      <w:r>
-        <w:t>remove_reference_t&lt;</w:t>
-      </w:r>
-      <w:r>
-        <w:t>T</w:t>
-      </w:r>
-      <w:r>
-        <w:t>&gt;</w:t>
-      </w:r>
-      <w:r>
         <w:t xml:space="preserve"> </w:t>
       </w:r>
       <w:r>
-        <w:t>copy_swap_helper(T&amp;&amp; other</w:t>
-      </w:r>
-      <w:r>
-        <w:t>,</w:t>
-      </w:r>
-    </w:p>
-    <w:p>
-      <w:pPr>
-        <w:pStyle w:val="WPCodeAddition"/>
-      </w:pPr>
-      <w:r>
-        <w:t xml:space="preserve">                                        </w:t>
-      </w:r>
-      <w:r>
-        <w:t xml:space="preserve"> </w:t>
-      </w:r>
-      <w:r>
-        <w:t>const</w:t>
-      </w:r>
-      <w:r>
-        <w:t xml:space="preserve"> U</w:t>
-      </w:r>
-      <w:r>
-        <w:t>&amp; alloc_source);</w:t>
+        <w:rPr>
+          <w:rStyle w:val="CodeFont"/>
+        </w:rPr>
+        <w:t>lhs</w:t>
       </w:r>
     </w:p>
     <w:p>
@@ -2069,1515 +3607,43 @@
         <w:rPr>
           <w:i/>
         </w:rPr>
-        <w:t>Effects:</w:t>
-      </w:r>
-      <w:r>
-        <w:t xml:space="preserve"> Defines a value R as follows:</w:t>
-      </w:r>
-    </w:p>
-    <w:p>
-      <w:pPr>
-        <w:pStyle w:val="WPAddition"/>
-        <w:numPr>
-          <w:ilvl w:val="0"/>
-          <w:numId w:val="2"/>
-        </w:numPr>
-        <w:rPr>
-          <w:highlight w:val="lightGray"/>
-        </w:rPr>
-      </w:pPr>
-      <w:r>
-        <w:rPr>
-          <w:highlight w:val="lightGray"/>
-        </w:rPr>
-        <w:t>I</w:t>
-      </w:r>
-      <w:r>
-        <w:rPr>
-          <w:highlight w:val="lightGray"/>
-        </w:rPr>
-        <w:t xml:space="preserve">f </w:t>
-      </w:r>
-      <w:r>
-        <w:rPr>
-          <w:rStyle w:val="CodeFont"/>
-          <w:highlight w:val="lightGray"/>
-        </w:rPr>
-        <w:t>alloc_source</w:t>
-      </w:r>
-      <w:r>
-        <w:rPr>
-          <w:rStyle w:val="CodeFont"/>
-          <w:highlight w:val="lightGray"/>
-        </w:rPr>
-        <w:t>.get_memory_resource()</w:t>
-      </w:r>
-      <w:r>
-        <w:rPr>
-          <w:highlight w:val="lightGray"/>
-        </w:rPr>
-        <w:t xml:space="preserve"> is well formed and </w:t>
-      </w:r>
-      <w:r>
-        <w:rPr>
-          <w:rStyle w:val="CodeFont"/>
-          <w:highlight w:val="lightGray"/>
-        </w:rPr>
-        <w:t>uses_allocator_v&lt;T</w:t>
-      </w:r>
-      <w:r>
-        <w:rPr>
-          <w:rStyle w:val="CodeFont"/>
-          <w:highlight w:val="lightGray"/>
-        </w:rPr>
-        <w:t>, memory_resource*&gt;</w:t>
-      </w:r>
-      <w:r>
-        <w:rPr>
-          <w:highlight w:val="lightGray"/>
-        </w:rPr>
-        <w:t xml:space="preserve"> is true, then R is</w:t>
-      </w:r>
-      <w:r>
-        <w:rPr>
-          <w:highlight w:val="lightGray"/>
-        </w:rPr>
-        <w:t xml:space="preserve"> an object of type T</w:t>
-      </w:r>
-      <w:r>
-        <w:rPr>
-          <w:highlight w:val="lightGray"/>
-        </w:rPr>
-        <w:t xml:space="preserve"> constructed by </w:t>
-      </w:r>
-      <w:r>
-        <w:rPr>
-          <w:i/>
-          <w:highlight w:val="lightGray"/>
-        </w:rPr>
-        <w:t>uses-allocator construct</w:t>
-      </w:r>
-      <w:r>
-        <w:rPr>
-          <w:i/>
-          <w:highlight w:val="lightGray"/>
-        </w:rPr>
-        <w:t>ion</w:t>
-      </w:r>
-      <w:r>
-        <w:rPr>
-          <w:highlight w:val="lightGray"/>
-        </w:rPr>
-        <w:t xml:space="preserve"> ([</w:t>
+        <w:t>Remarks:</w:t>
+      </w:r>
+      <w:r>
+        <w:t xml:space="preserve"> The invocation of </w:t>
+      </w:r>
+      <w:r>
+        <w:rPr>
+          <w:rStyle w:val="CodeFont"/>
+        </w:rPr>
+        <w:t>swap</w:t>
+      </w:r>
+      <w:r>
+        <w:t xml:space="preserve"> occurs in the context described for the swappable requirements (</w:t>
+      </w:r>
+      <w:r>
+        <w:t>[</w:t>
       </w:r>
       <w:proofErr w:type="spellStart"/>
-      <w:r>
-        <w:rPr>
-          <w:highlight w:val="lightGray"/>
-        </w:rPr>
-        <w:t>allocator.uses.construction</w:t>
+      <w:proofErr w:type="gramStart"/>
+      <w:r>
+        <w:t>swappable.requirements</w:t>
       </w:r>
       <w:proofErr w:type="spellEnd"/>
-      <w:r>
-        <w:rPr>
-          <w:highlight w:val="lightGray"/>
-        </w:rPr>
-        <w:t>] in the C++ standard)</w:t>
-      </w:r>
-      <w:r>
-        <w:rPr>
-          <w:rFonts w:ascii="LMRoman10-Bold" w:hAnsi="LMRoman10-Bold" w:cs="LMRoman10-Bold"/>
-          <w:b/>
-          <w:bCs/>
-          <w:sz w:val="20"/>
-          <w:szCs w:val="20"/>
-          <w:highlight w:val="lightGray"/>
-        </w:rPr>
-        <w:t xml:space="preserve"> </w:t>
-      </w:r>
-      <w:r>
-        <w:rPr>
-          <w:highlight w:val="lightGray"/>
-        </w:rPr>
-        <w:t xml:space="preserve">with </w:t>
-      </w:r>
-      <w:r>
-        <w:rPr>
-          <w:highlight w:val="lightGray"/>
-        </w:rPr>
-        <w:t xml:space="preserve">allocator </w:t>
-      </w:r>
-      <w:r>
-        <w:rPr>
-          <w:rStyle w:val="CodeFont"/>
-          <w:highlight w:val="lightGray"/>
-        </w:rPr>
-        <w:t>alloc_source</w:t>
-      </w:r>
-      <w:r>
-        <w:rPr>
-          <w:rStyle w:val="CodeFont"/>
-          <w:highlight w:val="lightGray"/>
-        </w:rPr>
-        <w:t>.get_memory_resource()</w:t>
-      </w:r>
-      <w:r>
-        <w:rPr>
-          <w:highlight w:val="lightGray"/>
-        </w:rPr>
-        <w:t xml:space="preserve"> and argument </w:t>
-      </w:r>
-      <w:r>
-        <w:rPr>
-          <w:rStyle w:val="CodeFont"/>
-          <w:highlight w:val="lightGray"/>
-        </w:rPr>
-        <w:t>std::forward&lt;T&gt;(other)</w:t>
-      </w:r>
-      <w:r>
-        <w:rPr>
-          <w:highlight w:val="lightGray"/>
-        </w:rPr>
-        <w:t>.</w:t>
-      </w:r>
-    </w:p>
-    <w:p>
-      <w:pPr>
-        <w:pStyle w:val="WPAddition"/>
-        <w:numPr>
-          <w:ilvl w:val="0"/>
-          <w:numId w:val="2"/>
-        </w:numPr>
-      </w:pPr>
-      <w:r>
-        <w:rPr>
-          <w:highlight w:val="lightGray"/>
-        </w:rPr>
-        <w:t>Otherwise</w:t>
-      </w:r>
-      <w:r>
-        <w:t xml:space="preserve">, if </w:t>
-      </w:r>
-      <w:r>
-        <w:rPr>
-          <w:rStyle w:val="CodeFont"/>
-        </w:rPr>
-        <w:t>alloc_source.get_allocator()</w:t>
-      </w:r>
-      <w:r>
-        <w:t xml:space="preserve"> is well formed and </w:t>
-      </w:r>
-      <w:r>
-        <w:rPr>
-          <w:rStyle w:val="CodeFont"/>
-        </w:rPr>
-        <w:t>uses_allocator_v&lt;T, decltype(alloc_source.get_allocator())&gt;</w:t>
-      </w:r>
-      <w:r>
-        <w:t xml:space="preserve"> is true, then R is an object of type T constructed by </w:t>
-      </w:r>
-      <w:r>
-        <w:rPr>
-          <w:i/>
-        </w:rPr>
-        <w:t>uses-allocator construction</w:t>
-      </w:r>
-      <w:r>
-        <w:t xml:space="preserve"> </w:t>
-      </w:r>
-      <w:r>
-        <w:t>([</w:t>
-      </w:r>
-      <w:proofErr w:type="spellStart"/>
-      <w:r>
-        <w:t>allocator.uses.construction</w:t>
-      </w:r>
-      <w:proofErr w:type="spellEnd"/>
+      <w:proofErr w:type="gramEnd"/>
       <w:r>
         <w:t>]</w:t>
       </w:r>
       <w:r>
-        <w:t xml:space="preserve"> in the C++ standard</w:t>
-      </w:r>
-      <w:r>
-        <w:t>)</w:t>
-      </w:r>
-      <w:r>
-        <w:rPr>
-          <w:rFonts w:ascii="LMRoman10-Bold" w:hAnsi="LMRoman10-Bold" w:cs="LMRoman10-Bold"/>
-          <w:b/>
-          <w:bCs/>
-          <w:sz w:val="20"/>
-          <w:szCs w:val="20"/>
-        </w:rPr>
-        <w:t xml:space="preserve"> </w:t>
-      </w:r>
-      <w:r>
-        <w:t xml:space="preserve">with allocator </w:t>
-      </w:r>
-      <w:r>
-        <w:rPr>
-          <w:rStyle w:val="CodeFont"/>
-        </w:rPr>
-        <w:t>alloc_source.get_allocator()</w:t>
-      </w:r>
-      <w:r>
-        <w:t xml:space="preserve"> and argument </w:t>
-      </w:r>
-      <w:r>
-        <w:rPr>
-          <w:rStyle w:val="CodeFont"/>
-        </w:rPr>
-        <w:t>std::forward&lt;T&gt;(other)</w:t>
-      </w:r>
-      <w:r>
-        <w:t>.</w:t>
-      </w:r>
-    </w:p>
-    <w:p>
-      <w:pPr>
-        <w:pStyle w:val="WPAddition"/>
-        <w:numPr>
-          <w:ilvl w:val="0"/>
-          <w:numId w:val="2"/>
-        </w:numPr>
-        <w:rPr>
-          <w:rStyle w:val="CodeFont"/>
-          <w:rFonts w:ascii="Times New Roman" w:hAnsi="Times New Roman"/>
-          <w:noProof w:val="0"/>
-        </w:rPr>
-      </w:pPr>
-      <w:r>
-        <w:t xml:space="preserve">Otherwise, R is </w:t>
-      </w:r>
-      <w:r>
-        <w:rPr>
-          <w:rStyle w:val="CodeFont"/>
-        </w:rPr>
-        <w:t>std::forward&lt;T&gt;(other)</w:t>
-      </w:r>
-    </w:p>
-    <w:p>
-      <w:pPr>
-        <w:pStyle w:val="WPAddition"/>
-        <w:ind w:left="720"/>
-      </w:pPr>
-      <w:r>
-        <w:rPr>
-          <w:i/>
-        </w:rPr>
-        <w:t>Returns</w:t>
-      </w:r>
-      <w:r>
-        <w:rPr>
-          <w:i/>
-        </w:rPr>
-        <w:t>:</w:t>
-      </w:r>
-      <w:r>
-        <w:t xml:space="preserve"> The value R, as defined in the </w:t>
-      </w:r>
-      <w:r>
-        <w:rPr>
-          <w:i/>
-        </w:rPr>
-        <w:t>effects</w:t>
-      </w:r>
-      <w:r>
-        <w:t xml:space="preserve"> clause, above.</w:t>
-      </w:r>
-    </w:p>
-    <w:p>
-      <w:pPr>
-        <w:pStyle w:val="Guidance"/>
-      </w:pPr>
-      <w:r>
-        <w:t xml:space="preserve">The following </w:t>
-      </w:r>
-      <w:r>
-        <w:t xml:space="preserve">is </w:t>
-      </w:r>
-      <w:r>
-        <w:t xml:space="preserve">proposed instead of, or in addition to, the previous </w:t>
-      </w:r>
-      <w:r>
-        <w:t xml:space="preserve">(two-argument) </w:t>
-      </w:r>
-      <w:r>
-        <w:t>function te</w:t>
-      </w:r>
-      <w:r>
-        <w:t>mplate</w:t>
-      </w:r>
-      <w:r>
-        <w:t>s</w:t>
-      </w:r>
-      <w:r>
-        <w:t>.</w:t>
-      </w:r>
-    </w:p>
-    <w:p>
-      <w:pPr>
-        <w:pStyle w:val="WPCodeAddition"/>
-      </w:pPr>
-      <w:r>
-        <w:t>template &lt;class T&gt;</w:t>
-      </w:r>
-    </w:p>
-    <w:p>
-      <w:pPr>
-        <w:pStyle w:val="WPCodeAddition"/>
-      </w:pPr>
-      <w:r>
-        <w:t xml:space="preserve">  </w:t>
-      </w:r>
-      <w:r>
-        <w:t>T&amp;</w:t>
-      </w:r>
-      <w:r>
-        <w:t xml:space="preserve"> </w:t>
-      </w:r>
-      <w:r>
-        <w:t>swap_assign</w:t>
-      </w:r>
-      <w:r>
-        <w:t>(</w:t>
-      </w:r>
-      <w:r>
-        <w:t>T&amp;</w:t>
-      </w:r>
-      <w:r>
-        <w:t xml:space="preserve"> lhs, </w:t>
-      </w:r>
-      <w:r>
-        <w:t>decay_t</w:t>
-      </w:r>
-      <w:r>
-        <w:t>&lt;</w:t>
-      </w:r>
-      <w:r>
-        <w:t>T</w:t>
-      </w:r>
-      <w:r>
-        <w:t>&gt;</w:t>
-      </w:r>
-      <w:r>
-        <w:t xml:space="preserve"> const</w:t>
-      </w:r>
-      <w:r>
-        <w:t>&amp; rhs);</w:t>
-      </w:r>
-    </w:p>
-    <w:p>
-      <w:pPr>
-        <w:pStyle w:val="WPAddition"/>
-        <w:ind w:left="720"/>
-      </w:pPr>
-      <w:r>
-        <w:rPr>
-          <w:i/>
-        </w:rPr>
-        <w:t>Effects:</w:t>
-      </w:r>
-      <w:r>
-        <w:t xml:space="preserve"> </w:t>
-      </w:r>
-      <w:r>
-        <w:rPr>
-          <w:rStyle w:val="CodeFont"/>
-        </w:rPr>
-        <w:t>swap(lhs, R)</w:t>
-      </w:r>
-      <w:r>
-        <w:t xml:space="preserve">, </w:t>
-      </w:r>
-      <w:r>
-        <w:t>where R is defined as follows:</w:t>
-      </w:r>
-    </w:p>
-    <w:p>
-      <w:pPr>
-        <w:pStyle w:val="WPAddition"/>
-        <w:numPr>
-          <w:ilvl w:val="0"/>
-          <w:numId w:val="2"/>
-        </w:numPr>
-        <w:rPr>
-          <w:highlight w:val="lightGray"/>
-        </w:rPr>
-      </w:pPr>
-      <w:r>
-        <w:rPr>
-          <w:highlight w:val="lightGray"/>
-        </w:rPr>
-        <w:t>I</w:t>
-      </w:r>
-      <w:r>
-        <w:rPr>
-          <w:highlight w:val="lightGray"/>
-        </w:rPr>
-        <w:t xml:space="preserve">f </w:t>
-      </w:r>
-      <w:r>
-        <w:rPr>
-          <w:rStyle w:val="CodeFont"/>
-          <w:highlight w:val="lightGray"/>
-        </w:rPr>
-        <w:t>lhs</w:t>
-      </w:r>
-      <w:r>
-        <w:rPr>
-          <w:rStyle w:val="CodeFont"/>
-          <w:highlight w:val="lightGray"/>
-        </w:rPr>
-        <w:t>.get_memory_resource()</w:t>
-      </w:r>
-      <w:r>
-        <w:rPr>
-          <w:highlight w:val="lightGray"/>
-        </w:rPr>
-        <w:t xml:space="preserve"> is well formed and </w:t>
-      </w:r>
-      <w:r>
-        <w:rPr>
-          <w:rStyle w:val="CodeFont"/>
-          <w:highlight w:val="lightGray"/>
-        </w:rPr>
-        <w:t>uses_allocator_v&lt;T</w:t>
-      </w:r>
-      <w:r>
-        <w:rPr>
-          <w:rStyle w:val="CodeFont"/>
-          <w:highlight w:val="lightGray"/>
-        </w:rPr>
-        <w:t>, memory_resource*&gt;</w:t>
-      </w:r>
-      <w:r>
-        <w:rPr>
-          <w:highlight w:val="lightGray"/>
-        </w:rPr>
-        <w:t xml:space="preserve"> is true, then R is</w:t>
-      </w:r>
-      <w:r>
-        <w:rPr>
-          <w:highlight w:val="lightGray"/>
-        </w:rPr>
-        <w:t xml:space="preserve"> an object of type T</w:t>
-      </w:r>
-      <w:r>
-        <w:rPr>
-          <w:highlight w:val="lightGray"/>
-        </w:rPr>
-        <w:t xml:space="preserve"> constructed by </w:t>
-      </w:r>
-      <w:r>
-        <w:rPr>
-          <w:i/>
-          <w:highlight w:val="lightGray"/>
-        </w:rPr>
-        <w:t>uses-allocator construct</w:t>
-      </w:r>
-      <w:r>
-        <w:rPr>
-          <w:i/>
-          <w:highlight w:val="lightGray"/>
-        </w:rPr>
-        <w:t>ion</w:t>
-      </w:r>
-      <w:r>
-        <w:rPr>
-          <w:highlight w:val="lightGray"/>
-        </w:rPr>
-        <w:t xml:space="preserve"> ([</w:t>
-      </w:r>
-      <w:proofErr w:type="spellStart"/>
-      <w:r>
-        <w:rPr>
-          <w:highlight w:val="lightGray"/>
-        </w:rPr>
-        <w:t>allocator.uses.construction</w:t>
-      </w:r>
-      <w:proofErr w:type="spellEnd"/>
-      <w:r>
-        <w:rPr>
-          <w:highlight w:val="lightGray"/>
-        </w:rPr>
-        <w:t>] in the C++ standard)</w:t>
-      </w:r>
-      <w:r>
-        <w:rPr>
-          <w:rFonts w:ascii="LMRoman10-Bold" w:hAnsi="LMRoman10-Bold" w:cs="LMRoman10-Bold"/>
-          <w:b/>
-          <w:bCs/>
-          <w:sz w:val="20"/>
-          <w:szCs w:val="20"/>
-          <w:highlight w:val="lightGray"/>
-        </w:rPr>
-        <w:t xml:space="preserve"> </w:t>
-      </w:r>
-      <w:r>
-        <w:rPr>
-          <w:highlight w:val="lightGray"/>
-        </w:rPr>
-        <w:t xml:space="preserve">with </w:t>
-      </w:r>
-      <w:r>
-        <w:rPr>
-          <w:highlight w:val="lightGray"/>
-        </w:rPr>
-        <w:t xml:space="preserve">allocator </w:t>
-      </w:r>
-      <w:r>
-        <w:rPr>
-          <w:rStyle w:val="CodeFont"/>
-          <w:highlight w:val="lightGray"/>
-        </w:rPr>
-        <w:t>lhs</w:t>
-      </w:r>
-      <w:r>
-        <w:rPr>
-          <w:rStyle w:val="CodeFont"/>
-          <w:highlight w:val="lightGray"/>
-        </w:rPr>
-        <w:t>.get_memory_resource()</w:t>
-      </w:r>
-      <w:r>
-        <w:rPr>
-          <w:highlight w:val="lightGray"/>
-        </w:rPr>
-        <w:t xml:space="preserve"> and argument </w:t>
-      </w:r>
-      <w:r>
-        <w:rPr>
-          <w:rStyle w:val="CodeFont"/>
-          <w:highlight w:val="lightGray"/>
-        </w:rPr>
-        <w:t>rhs</w:t>
-      </w:r>
-      <w:del w:id="14" w:author="Halpern, Pablo G" w:date="2016-02-29T15:30:00Z">
-        <w:r>
-          <w:rPr>
-            <w:highlight w:val="lightGray"/>
-          </w:rPr>
-          <w:delText xml:space="preserve"> for </w:delText>
-        </w:r>
-        <w:r>
-          <w:rPr>
-            <w:rStyle w:val="CodeFont"/>
-            <w:highlight w:val="lightGray"/>
-          </w:rPr>
-          <w:delText>copy_swap</w:delText>
-        </w:r>
-        <w:r>
-          <w:rPr>
-            <w:highlight w:val="lightGray"/>
-          </w:rPr>
-          <w:delText xml:space="preserve"> or </w:delText>
-        </w:r>
-        <w:r>
-          <w:rPr>
-            <w:rStyle w:val="CodeFont"/>
-            <w:highlight w:val="lightGray"/>
-          </w:rPr>
-          <w:delText>std::move(rhs)</w:delText>
-        </w:r>
-        <w:r>
-          <w:rPr>
-            <w:highlight w:val="lightGray"/>
-          </w:rPr>
-          <w:delText xml:space="preserve"> for move swap</w:delText>
-        </w:r>
-      </w:del>
-      <w:r>
-        <w:rPr>
-          <w:highlight w:val="lightGray"/>
-        </w:rPr>
-        <w:t>.</w:t>
-      </w:r>
-    </w:p>
-    <w:p>
-      <w:pPr>
-        <w:pStyle w:val="WPAddition"/>
-        <w:numPr>
-          <w:ilvl w:val="0"/>
-          <w:numId w:val="2"/>
-        </w:numPr>
-      </w:pPr>
-      <w:r>
-        <w:rPr>
-          <w:highlight w:val="lightGray"/>
-        </w:rPr>
-        <w:t>Otherwise</w:t>
-      </w:r>
-      <w:r>
-        <w:t xml:space="preserve">, if </w:t>
-      </w:r>
-      <w:r>
-        <w:rPr>
-          <w:rStyle w:val="CodeFont"/>
-        </w:rPr>
-        <w:t>lhs.get_allocator()</w:t>
-      </w:r>
-      <w:r>
-        <w:t xml:space="preserve"> is well formed and </w:t>
-      </w:r>
-      <w:r>
-        <w:rPr>
-          <w:rStyle w:val="CodeFont"/>
-        </w:rPr>
-        <w:t>uses_allocator_v&lt;T, decltype(lhs.get_allocator())&gt;</w:t>
-      </w:r>
-      <w:r>
-        <w:t xml:space="preserve"> is true,</w:t>
-      </w:r>
-    </w:p>
-    <w:p>
-      <w:pPr>
-        <w:pStyle w:val="WPAddition"/>
-        <w:numPr>
-          <w:ilvl w:val="1"/>
-          <w:numId w:val="2"/>
-        </w:numPr>
-      </w:pPr>
-      <w:r>
-        <w:t>I</w:t>
-      </w:r>
-      <w:r>
-        <w:t>f</w:t>
-      </w:r>
-      <w:r>
-        <w:t xml:space="preserve"> </w:t>
-      </w:r>
-      <w:r>
-        <w:rPr>
-          <w:rStyle w:val="CodeFont"/>
-        </w:rPr>
-        <w:t>allocator_traits&lt;decltype(lhs.get_allocator()</w:t>
-      </w:r>
-      <w:r>
-        <w:rPr>
-          <w:rStyle w:val="CodeFont"/>
-        </w:rPr>
-        <w:t>)</w:t>
-      </w:r>
-      <w:r>
-        <w:rPr>
-          <w:rStyle w:val="CodeFont"/>
-        </w:rPr>
-        <w:t>&gt;::propa</w:t>
-      </w:r>
-      <w:r>
-        <w:rPr>
-          <w:rStyle w:val="CodeFont"/>
-        </w:rPr>
-        <w:lastRenderedPageBreak/>
-        <w:t>gate_on_container_copy</w:t>
-      </w:r>
-      <w:r>
-        <w:rPr>
-          <w:rStyle w:val="CodeFont"/>
-        </w:rPr>
-        <w:t>_assignment</w:t>
-      </w:r>
-      <w:r>
-        <w:rPr>
-          <w:rStyle w:val="CodeFont"/>
-        </w:rPr>
-        <w:t>::value</w:t>
-      </w:r>
-      <w:r>
-        <w:t xml:space="preserve"> is </w:t>
-      </w:r>
-      <w:r>
-        <w:rPr>
-          <w:rStyle w:val="CodeFont"/>
-        </w:rPr>
-        <w:t>true</w:t>
-      </w:r>
-      <w:r>
-        <w:t xml:space="preserve">, then R is an object of type T constructed by </w:t>
-      </w:r>
-      <w:r>
-        <w:rPr>
-          <w:i/>
-        </w:rPr>
-        <w:t>uses-allocator construction</w:t>
-      </w:r>
-      <w:r>
-        <w:t xml:space="preserve"> </w:t>
-      </w:r>
-      <w:r>
-        <w:t>([</w:t>
-      </w:r>
-      <w:proofErr w:type="spellStart"/>
-      <w:r>
-        <w:t>allocator.uses.construction</w:t>
-      </w:r>
-      <w:proofErr w:type="spellEnd"/>
-      <w:r>
-        <w:t>]</w:t>
-      </w:r>
-      <w:r>
-        <w:t xml:space="preserve"> in the C++ standard</w:t>
-      </w:r>
-      <w:r>
-        <w:t>)</w:t>
-      </w:r>
-      <w:r>
-        <w:rPr>
-          <w:rFonts w:ascii="LMRoman10-Bold" w:hAnsi="LMRoman10-Bold" w:cs="LMRoman10-Bold"/>
-          <w:b/>
-          <w:bCs/>
-          <w:sz w:val="20"/>
-          <w:szCs w:val="20"/>
-        </w:rPr>
-        <w:t xml:space="preserve"> </w:t>
-      </w:r>
-      <w:r>
-        <w:t xml:space="preserve">with allocator </w:t>
-      </w:r>
-      <w:r>
-        <w:rPr>
-          <w:rStyle w:val="CodeFont"/>
-        </w:rPr>
-        <w:t>rhs.get_allocator()</w:t>
-      </w:r>
-      <w:r>
-        <w:t xml:space="preserve"> and argument </w:t>
-      </w:r>
-      <w:r>
-        <w:rPr>
-          <w:rStyle w:val="CodeFont"/>
-        </w:rPr>
-        <w:t>std::forward&lt;T&gt;(rhs)</w:t>
-      </w:r>
-      <w:ins w:id="15" w:author="Halpern, Pablo G" w:date="2016-03-01T13:55:00Z">
-        <w:r>
-          <w:t>. [</w:t>
-        </w:r>
-        <w:r>
-          <w:rPr>
-            <w:i/>
-          </w:rPr>
-          <w:t>Note</w:t>
-        </w:r>
-        <w:r>
-          <w:t>: if the</w:t>
-        </w:r>
-      </w:ins>
-      <w:ins w:id="16" w:author="Halpern, Pablo G" w:date="2016-03-01T13:56:00Z">
-        <w:r>
-          <w:t xml:space="preserve"> allocator’s</w:t>
-        </w:r>
-      </w:ins>
-      <w:ins w:id="17" w:author="Halpern, Pablo G" w:date="2016-03-01T13:55:00Z">
-        <w:r>
-          <w:t xml:space="preserve"> </w:t>
-        </w:r>
-        <w:r>
-          <w:rPr>
-            <w:rStyle w:val="CodeFont"/>
-          </w:rPr>
-          <w:t>propagate_on_container_swap</w:t>
-        </w:r>
-        <w:r>
-          <w:t xml:space="preserve"> trait is false, </w:t>
-        </w:r>
-      </w:ins>
-      <w:ins w:id="18" w:author="Halpern, Pablo G" w:date="2016-03-01T13:56:00Z">
-        <w:r>
-          <w:t xml:space="preserve">then the </w:t>
-        </w:r>
-        <w:r>
-          <w:rPr>
-            <w:rStyle w:val="CodeFont"/>
-          </w:rPr>
-          <w:t>swap(lsh, R)</w:t>
-        </w:r>
-      </w:ins>
-      <w:ins w:id="19" w:author="Halpern, Pablo G" w:date="2016-03-01T13:57:00Z">
-        <w:r>
-          <w:t xml:space="preserve"> </w:t>
-        </w:r>
-      </w:ins>
-      <w:ins w:id="20" w:author="Halpern, Pablo G" w:date="2016-03-01T13:58:00Z">
-        <w:r>
-          <w:t>might</w:t>
-        </w:r>
-      </w:ins>
-      <w:ins w:id="21" w:author="Halpern, Pablo G" w:date="2016-03-01T13:57:00Z">
-        <w:r>
-          <w:t xml:space="preserve"> produce unexpected results, including undefined behavior – </w:t>
-        </w:r>
-        <w:r>
-          <w:rPr>
-            <w:i/>
-          </w:rPr>
-          <w:t>end note</w:t>
-        </w:r>
-        <w:r>
-          <w:t>]</w:t>
-        </w:r>
-      </w:ins>
-    </w:p>
-    <w:p>
-      <w:pPr>
-        <w:pStyle w:val="WPAddition"/>
-        <w:numPr>
-          <w:ilvl w:val="1"/>
-          <w:numId w:val="2"/>
-        </w:numPr>
-      </w:pPr>
-      <w:r>
-        <w:t>O</w:t>
-      </w:r>
-      <w:r>
-        <w:t xml:space="preserve">therwise R is an object of type T constructed by </w:t>
-      </w:r>
-      <w:r>
-        <w:rPr>
-          <w:i/>
-        </w:rPr>
-        <w:t>uses-allocator construction</w:t>
-      </w:r>
-      <w:r>
-        <w:t xml:space="preserve"> </w:t>
-      </w:r>
-      <w:r>
-        <w:t>([</w:t>
-      </w:r>
-      <w:proofErr w:type="spellStart"/>
-      <w:r>
-        <w:t>allocator.uses.construction</w:t>
-      </w:r>
-      <w:proofErr w:type="spellEnd"/>
-      <w:r>
-        <w:t>]</w:t>
-      </w:r>
-      <w:r>
-        <w:t xml:space="preserve"> in the C++ standard</w:t>
-      </w:r>
-      <w:r>
-        <w:t>)</w:t>
-      </w:r>
-      <w:r>
-        <w:rPr>
-          <w:rFonts w:ascii="LMRoman10-Bold" w:hAnsi="LMRoman10-Bold" w:cs="LMRoman10-Bold"/>
-          <w:b/>
-          <w:bCs/>
-          <w:sz w:val="20"/>
-          <w:szCs w:val="20"/>
-        </w:rPr>
-        <w:t xml:space="preserve"> </w:t>
-      </w:r>
-      <w:r>
-        <w:t xml:space="preserve">with allocator </w:t>
-      </w:r>
-      <w:r>
-        <w:rPr>
-          <w:rStyle w:val="CodeFont"/>
-        </w:rPr>
-        <w:t>lhs.get_allocator()</w:t>
-      </w:r>
-      <w:r>
-        <w:t xml:space="preserve"> and argument </w:t>
-      </w:r>
-      <w:r>
-        <w:rPr>
-          <w:rStyle w:val="CodeFont"/>
-        </w:rPr>
-        <w:t>rhs</w:t>
-      </w:r>
-      <w:r>
-        <w:t>.</w:t>
-      </w:r>
-    </w:p>
-    <w:p>
-      <w:pPr>
-        <w:pStyle w:val="WPAddition"/>
-        <w:numPr>
-          <w:ilvl w:val="0"/>
-          <w:numId w:val="2"/>
-        </w:numPr>
-        <w:rPr>
-          <w:rStyle w:val="CodeFont"/>
-          <w:rFonts w:ascii="Times New Roman" w:hAnsi="Times New Roman"/>
-          <w:noProof w:val="0"/>
-        </w:rPr>
-      </w:pPr>
-      <w:r>
-        <w:t xml:space="preserve">Otherwise, R is </w:t>
-      </w:r>
-      <w:r>
-        <w:rPr>
-          <w:rStyle w:val="CodeFont"/>
-        </w:rPr>
-        <w:t>rhs</w:t>
-      </w:r>
-      <w:r>
-        <w:t>.</w:t>
-      </w:r>
-    </w:p>
-    <w:p>
-      <w:pPr>
-        <w:pStyle w:val="WPAddition"/>
-        <w:ind w:left="720"/>
-        <w:rPr>
-          <w:rStyle w:val="CodeFont"/>
-        </w:rPr>
-      </w:pPr>
-      <w:r>
-        <w:rPr>
-          <w:i/>
-        </w:rPr>
-        <w:t>Returns</w:t>
-      </w:r>
-      <w:r>
-        <w:rPr>
-          <w:i/>
-        </w:rPr>
-        <w:t>:</w:t>
-      </w:r>
-      <w:r>
-        <w:t xml:space="preserve"> </w:t>
-      </w:r>
-      <w:r>
-        <w:rPr>
-          <w:rStyle w:val="CodeFont"/>
-        </w:rPr>
-        <w:t>lhs</w:t>
-      </w:r>
-    </w:p>
-    <w:p>
-      <w:pPr>
-        <w:pStyle w:val="WPCodeAddition"/>
-        <w:keepNext/>
-      </w:pPr>
-      <w:r>
-        <w:t>template &lt;class T&gt;</w:t>
-      </w:r>
-    </w:p>
-    <w:p>
-      <w:pPr>
-        <w:pStyle w:val="WPCodeAddition"/>
-      </w:pPr>
-      <w:r>
-        <w:t xml:space="preserve">  T&amp; </w:t>
-      </w:r>
-      <w:r>
-        <w:t>swap_assign</w:t>
-      </w:r>
-      <w:r>
-        <w:t>(T&amp;</w:t>
-      </w:r>
-      <w:r>
-        <w:t xml:space="preserve"> </w:t>
-      </w:r>
-      <w:r>
-        <w:t xml:space="preserve">lhs, </w:t>
-      </w:r>
-      <w:r>
-        <w:t>decay_t</w:t>
-      </w:r>
-      <w:r>
-        <w:t>&lt;T&gt;&amp;&amp; rhs);</w:t>
-      </w:r>
-    </w:p>
-    <w:p>
-      <w:pPr>
-        <w:pStyle w:val="WPAddition"/>
-        <w:ind w:left="720"/>
-      </w:pPr>
-      <w:r>
-        <w:rPr>
-          <w:i/>
-        </w:rPr>
-        <w:t>Effects:</w:t>
-      </w:r>
-      <w:r>
-        <w:t xml:space="preserve"> </w:t>
-      </w:r>
-      <w:r>
-        <w:rPr>
-          <w:rStyle w:val="CodeFont"/>
-        </w:rPr>
-        <w:t>swap(lhs, R)</w:t>
-      </w:r>
-      <w:r>
-        <w:t xml:space="preserve">, </w:t>
-      </w:r>
-      <w:r>
-        <w:t>where R is defined as follows:</w:t>
-      </w:r>
-    </w:p>
-    <w:p>
-      <w:pPr>
-        <w:pStyle w:val="WPAddition"/>
-        <w:numPr>
-          <w:ilvl w:val="0"/>
-          <w:numId w:val="2"/>
-        </w:numPr>
-        <w:rPr>
-          <w:highlight w:val="lightGray"/>
-        </w:rPr>
-      </w:pPr>
-      <w:r>
-        <w:rPr>
-          <w:highlight w:val="lightGray"/>
-        </w:rPr>
-        <w:t>I</w:t>
-      </w:r>
-      <w:r>
-        <w:rPr>
-          <w:highlight w:val="lightGray"/>
-        </w:rPr>
-        <w:t xml:space="preserve">f </w:t>
-      </w:r>
-      <w:r>
-        <w:rPr>
-          <w:rStyle w:val="CodeFont"/>
-          <w:highlight w:val="lightGray"/>
-        </w:rPr>
-        <w:t>lhs</w:t>
-      </w:r>
-      <w:r>
-        <w:rPr>
-          <w:rStyle w:val="CodeFont"/>
-          <w:highlight w:val="lightGray"/>
-        </w:rPr>
-        <w:t>.get_memory_resource()</w:t>
-      </w:r>
-      <w:r>
-        <w:rPr>
-          <w:highlight w:val="lightGray"/>
-        </w:rPr>
-        <w:t xml:space="preserve"> is well formed and </w:t>
-      </w:r>
-      <w:r>
-        <w:rPr>
-          <w:rStyle w:val="CodeFont"/>
-          <w:highlight w:val="lightGray"/>
-        </w:rPr>
-        <w:t>uses_allocator_v&lt;T</w:t>
-      </w:r>
-      <w:r>
-        <w:rPr>
-          <w:rStyle w:val="CodeFont"/>
-          <w:highlight w:val="lightGray"/>
-        </w:rPr>
-        <w:t>, memory_resource*&gt;</w:t>
-      </w:r>
-      <w:r>
-        <w:rPr>
-          <w:highlight w:val="lightGray"/>
-        </w:rPr>
-        <w:t xml:space="preserve"> is true, then R is</w:t>
-      </w:r>
-      <w:r>
-        <w:rPr>
-          <w:highlight w:val="lightGray"/>
-        </w:rPr>
-        <w:t xml:space="preserve"> an object of type T</w:t>
-      </w:r>
-      <w:r>
-        <w:rPr>
-          <w:highlight w:val="lightGray"/>
-        </w:rPr>
-        <w:t xml:space="preserve"> constructed by </w:t>
-      </w:r>
-      <w:r>
-        <w:rPr>
-          <w:i/>
-          <w:highlight w:val="lightGray"/>
-        </w:rPr>
-        <w:t>uses-allocator construct</w:t>
-      </w:r>
-      <w:r>
-        <w:rPr>
-          <w:i/>
-          <w:highlight w:val="lightGray"/>
-        </w:rPr>
-        <w:t>ion</w:t>
-      </w:r>
-      <w:r>
-        <w:rPr>
-          <w:highlight w:val="lightGray"/>
-        </w:rPr>
-        <w:t xml:space="preserve"> ([</w:t>
-      </w:r>
-      <w:proofErr w:type="spellStart"/>
-      <w:r>
-        <w:rPr>
-          <w:highlight w:val="lightGray"/>
-        </w:rPr>
-        <w:t>allocator.uses.construction</w:t>
-      </w:r>
-      <w:proofErr w:type="spellEnd"/>
-      <w:r>
-        <w:rPr>
-          <w:highlight w:val="lightGray"/>
-        </w:rPr>
-        <w:t>] in the C++ standard)</w:t>
-      </w:r>
-      <w:r>
-        <w:rPr>
-          <w:rFonts w:ascii="LMRoman10-Bold" w:hAnsi="LMRoman10-Bold" w:cs="LMRoman10-Bold"/>
-          <w:b/>
-          <w:bCs/>
-          <w:sz w:val="20"/>
-          <w:szCs w:val="20"/>
-          <w:highlight w:val="lightGray"/>
-        </w:rPr>
-        <w:t xml:space="preserve"> </w:t>
-      </w:r>
-      <w:r>
-        <w:rPr>
-          <w:highlight w:val="lightGray"/>
-        </w:rPr>
-        <w:t xml:space="preserve">with </w:t>
-      </w:r>
-      <w:r>
-        <w:rPr>
-          <w:highlight w:val="lightGray"/>
-        </w:rPr>
-        <w:t xml:space="preserve">allocator </w:t>
-      </w:r>
-      <w:r>
-        <w:rPr>
-          <w:rStyle w:val="CodeFont"/>
-          <w:highlight w:val="lightGray"/>
-        </w:rPr>
-        <w:t>lhs</w:t>
-      </w:r>
-      <w:r>
-        <w:rPr>
-          <w:rStyle w:val="CodeFont"/>
-          <w:highlight w:val="lightGray"/>
-        </w:rPr>
-        <w:t>.get_memory_resource()</w:t>
-      </w:r>
-      <w:r>
-        <w:rPr>
-          <w:highlight w:val="lightGray"/>
-        </w:rPr>
-        <w:t xml:space="preserve"> and argument </w:t>
-      </w:r>
-      <w:del w:id="22" w:author="Halpern, Pablo G" w:date="2016-02-29T15:30:00Z">
-        <w:r>
-          <w:rPr>
-            <w:rStyle w:val="CodeFont"/>
-            <w:highlight w:val="lightGray"/>
-          </w:rPr>
-          <w:delText>rhs</w:delText>
-        </w:r>
-        <w:r>
-          <w:rPr>
-            <w:highlight w:val="lightGray"/>
-          </w:rPr>
-          <w:delText xml:space="preserve"> for </w:delText>
-        </w:r>
-        <w:r>
-          <w:rPr>
-            <w:rStyle w:val="CodeFont"/>
-            <w:highlight w:val="lightGray"/>
-          </w:rPr>
-          <w:delText>copy_swap</w:delText>
-        </w:r>
-        <w:r>
-          <w:rPr>
-            <w:highlight w:val="lightGray"/>
-          </w:rPr>
-          <w:delText xml:space="preserve"> or </w:delText>
-        </w:r>
-      </w:del>
-      <w:r>
-        <w:rPr>
-          <w:rStyle w:val="CodeFont"/>
-          <w:highlight w:val="lightGray"/>
-        </w:rPr>
-        <w:t>std::move(rhs)</w:t>
-      </w:r>
-      <w:del w:id="23" w:author="Halpern, Pablo G" w:date="2016-02-29T15:30:00Z">
-        <w:r>
-          <w:rPr>
-            <w:highlight w:val="lightGray"/>
-          </w:rPr>
-          <w:delText xml:space="preserve"> for move swap</w:delText>
-        </w:r>
-      </w:del>
-      <w:r>
-        <w:rPr>
-          <w:highlight w:val="lightGray"/>
-        </w:rPr>
-        <w:t>.</w:t>
-      </w:r>
-    </w:p>
-    <w:p>
-      <w:pPr>
-        <w:pStyle w:val="WPAddition"/>
-        <w:numPr>
-          <w:ilvl w:val="0"/>
-          <w:numId w:val="2"/>
-        </w:numPr>
-      </w:pPr>
-      <w:r>
-        <w:rPr>
-          <w:highlight w:val="lightGray"/>
-        </w:rPr>
-        <w:t>Otherwise</w:t>
-      </w:r>
-      <w:r>
-        <w:t xml:space="preserve">, if </w:t>
-      </w:r>
-      <w:r>
-        <w:rPr>
-          <w:rStyle w:val="CodeFont"/>
-        </w:rPr>
-        <w:t>lhs.get_allocator()</w:t>
-      </w:r>
-      <w:r>
-        <w:t xml:space="preserve"> is well formed and </w:t>
-      </w:r>
-      <w:r>
-        <w:rPr>
-          <w:rStyle w:val="CodeFont"/>
-        </w:rPr>
-        <w:t>uses_allocator_v&lt;T, decltype(lhs.get_allocator())&gt;</w:t>
-      </w:r>
-      <w:r>
-        <w:t xml:space="preserve"> is true,</w:t>
-      </w:r>
-    </w:p>
-    <w:p>
-      <w:pPr>
-        <w:pStyle w:val="WPAddition"/>
-        <w:numPr>
-          <w:ilvl w:val="1"/>
-          <w:numId w:val="2"/>
-        </w:numPr>
-      </w:pPr>
-      <w:r>
-        <w:t xml:space="preserve">If </w:t>
-      </w:r>
-      <w:r>
-        <w:rPr>
-          <w:rStyle w:val="CodeFont"/>
-        </w:rPr>
-        <w:t>allocator_traits&lt;decltype(lhs.get_allocator())&gt;::propagate_on_container_move_assignment::value</w:t>
-      </w:r>
-      <w:r>
-        <w:t xml:space="preserve"> is </w:t>
-      </w:r>
-      <w:r>
-        <w:rPr>
-          <w:rStyle w:val="CodeFont"/>
-        </w:rPr>
-        <w:t>true</w:t>
-      </w:r>
-      <w:r>
-        <w:t xml:space="preserve">, then R is </w:t>
-      </w:r>
-      <w:r>
-        <w:rPr>
-          <w:rStyle w:val="CodeFont"/>
-        </w:rPr>
-        <w:t>T(std::move(rhs))</w:t>
-      </w:r>
-      <w:r>
-        <w:t>.</w:t>
-      </w:r>
-      <w:ins w:id="24" w:author="Halpern, Pablo G" w:date="2016-03-01T13:57:00Z">
-        <w:r>
-          <w:t xml:space="preserve"> [</w:t>
-        </w:r>
-        <w:r>
-          <w:rPr>
-            <w:i/>
-          </w:rPr>
-          <w:t>Note</w:t>
-        </w:r>
-        <w:r>
-          <w:t xml:space="preserve">: if the allocator’s </w:t>
-        </w:r>
-        <w:r>
-          <w:rPr>
-            <w:rStyle w:val="CodeFont"/>
-          </w:rPr>
-          <w:t>propagate_on_container_swap</w:t>
-        </w:r>
-        <w:r>
-          <w:t xml:space="preserve"> trait is false, then the </w:t>
-        </w:r>
-        <w:r>
-          <w:rPr>
-            <w:rStyle w:val="CodeFont"/>
-          </w:rPr>
-          <w:t>swap(lsh, R)</w:t>
-        </w:r>
-        <w:r>
-          <w:t xml:space="preserve"> </w:t>
-        </w:r>
-      </w:ins>
-      <w:ins w:id="25" w:author="Halpern, Pablo G" w:date="2016-03-01T13:58:00Z">
-        <w:r>
-          <w:t>might</w:t>
-        </w:r>
-      </w:ins>
-      <w:ins w:id="26" w:author="Halpern, Pablo G" w:date="2016-03-01T13:57:00Z">
-        <w:r>
-          <w:t xml:space="preserve"> produce unexpected results, including undefined behavior – </w:t>
-        </w:r>
-        <w:r>
-          <w:rPr>
-            <w:i/>
-          </w:rPr>
-          <w:t>end note</w:t>
-        </w:r>
-        <w:r>
-          <w:t>]</w:t>
-        </w:r>
-      </w:ins>
-    </w:p>
-    <w:p>
-      <w:pPr>
-        <w:pStyle w:val="WPAddition"/>
-        <w:numPr>
-          <w:ilvl w:val="1"/>
-          <w:numId w:val="2"/>
-        </w:numPr>
-      </w:pPr>
-      <w:r>
-        <w:t xml:space="preserve">Otherwise R is an object of type T constructed by </w:t>
-      </w:r>
-      <w:r>
-        <w:rPr>
-          <w:i/>
-        </w:rPr>
-        <w:t>uses-allocator construction</w:t>
-      </w:r>
-      <w:r>
-        <w:t xml:space="preserve"> </w:t>
-      </w:r>
-      <w:r>
-        <w:t>([</w:t>
-      </w:r>
-      <w:proofErr w:type="spellStart"/>
-      <w:r>
-        <w:t>allocator.uses.construction</w:t>
-      </w:r>
-      <w:proofErr w:type="spellEnd"/>
-      <w:r>
-        <w:t>]</w:t>
-      </w:r>
-      <w:r>
-        <w:t xml:space="preserve"> in the C++ standard</w:t>
-      </w:r>
-      <w:r>
-        <w:t>)</w:t>
-      </w:r>
-      <w:r>
-        <w:rPr>
-          <w:rFonts w:ascii="LMRoman10-Bold" w:hAnsi="LMRoman10-Bold" w:cs="LMRoman10-Bold"/>
-          <w:b/>
-          <w:bCs/>
-          <w:sz w:val="20"/>
-          <w:szCs w:val="20"/>
-        </w:rPr>
-        <w:t xml:space="preserve"> </w:t>
-      </w:r>
-      <w:r>
-        <w:t xml:space="preserve">with allocator </w:t>
-      </w:r>
-      <w:r>
-        <w:rPr>
-          <w:rStyle w:val="CodeFont"/>
-        </w:rPr>
-        <w:t>lhs.get_allocator()</w:t>
-      </w:r>
-      <w:r>
-        <w:t xml:space="preserve"> and argument </w:t>
-      </w:r>
-      <w:r>
-        <w:rPr>
-          <w:rStyle w:val="CodeFont"/>
-        </w:rPr>
-        <w:t>std::move(rhs)</w:t>
-      </w:r>
-      <w:r>
-        <w:t>.</w:t>
-      </w:r>
-    </w:p>
-    <w:p>
-      <w:pPr>
-        <w:pStyle w:val="WPAddition"/>
-        <w:numPr>
-          <w:ilvl w:val="0"/>
-          <w:numId w:val="2"/>
-        </w:numPr>
-        <w:rPr>
-          <w:rStyle w:val="CodeFont"/>
-          <w:rFonts w:ascii="Times New Roman" w:hAnsi="Times New Roman"/>
-          <w:noProof w:val="0"/>
-        </w:rPr>
-      </w:pPr>
-      <w:r>
-        <w:t xml:space="preserve">Otherwise, R is </w:t>
-      </w:r>
-      <w:r>
-        <w:rPr>
-          <w:rStyle w:val="CodeFont"/>
-        </w:rPr>
-        <w:t>rhs</w:t>
-      </w:r>
-      <w:r>
-        <w:t>.</w:t>
-      </w:r>
-    </w:p>
-    <w:p>
-      <w:pPr>
-        <w:pStyle w:val="WPAddition"/>
-        <w:ind w:left="720"/>
-        <w:rPr>
-          <w:rStyle w:val="CodeFont"/>
-        </w:rPr>
-      </w:pPr>
-      <w:r>
-        <w:rPr>
-          <w:i/>
-        </w:rPr>
-        <w:t>Returns</w:t>
-      </w:r>
-      <w:r>
-        <w:rPr>
-          <w:i/>
-        </w:rPr>
-        <w:t>:</w:t>
-      </w:r>
-      <w:r>
-        <w:t xml:space="preserve"> </w:t>
-      </w:r>
-      <w:r>
-        <w:rPr>
-          <w:rStyle w:val="CodeFont"/>
-        </w:rPr>
-        <w:t>lhs</w:t>
-      </w:r>
-    </w:p>
-    <w:p>
-      <w:pPr>
-        <w:pStyle w:val="WPAddition"/>
-        <w:ind w:left="720"/>
-      </w:pPr>
+        <w:t xml:space="preserve"> in C++17).</w:t>
+      </w:r>
+      <w:bookmarkStart w:id="0" w:name="_GoBack"/>
+      <w:bookmarkEnd w:id="0"/>
     </w:p>
     <w:sectPr>
-      <w:headerReference w:type="even" r:id="rId12"/>
-      <w:headerReference w:type="default" r:id="rId13"/>
-      <w:footerReference w:type="even" r:id="rId14"/>
       <w:footerReference w:type="default" r:id="rId15"/>
-      <w:headerReference w:type="first" r:id="rId16"/>
-      <w:footerReference w:type="first" r:id="rId17"/>
       <w:pgSz w:w="12240" w:h="15840"/>
-      <w:pgMar w:top="1440" w:right="1440" w:bottom="1440" w:left="1440" w:header="720" w:footer="720" w:gutter="0"/>
+      <w:pgMar w:top="1440" w:right="1080" w:bottom="1440" w:left="1080" w:header="720" w:footer="720" w:gutter="0"/>
       <w:cols w:space="720"/>
       <w:docGrid w:linePitch="360"/>
     </w:sectPr>
@@ -3594,7 +3660,7 @@
 </file>
 
 <file path=word/endnotes.xml><?xml version="1.0" encoding="utf-8"?>
-<w:endnotes xmlns:wpc="http://schemas.microsoft.com/office/word/2010/wordprocessingCanvas" xmlns:mc="http://schemas.openxmlformats.org/markup-compatibility/2006" xmlns:o="urn:schemas-microsoft-com:office:office" xmlns:r="http://schemas.openxmlformats.org/officeDocument/2006/relationships" xmlns:m="http://schemas.openxmlformats.org/officeDocument/2006/math" xmlns:v="urn:schemas-microsoft-com:vml" xmlns:wp14="http://schemas.microsoft.com/office/word/2010/wordprocessingDrawing" xmlns:wp="http://schemas.openxmlformats.org/drawingml/2006/wordprocessingDrawing" xmlns:w10="urn:schemas-microsoft-com:office:word" xmlns:w="http://schemas.openxmlformats.org/wordprocessingml/2006/main" xmlns:w14="http://schemas.microsoft.com/office/word/2010/wordml" xmlns:w15="http://schemas.microsoft.com/office/word/2012/wordml" xmlns:wpg="http://schemas.microsoft.com/office/word/2010/wordprocessingGroup" xmlns:wpi="http://schemas.microsoft.com/office/word/2010/wordprocessingInk" xmlns:wne="http://schemas.microsoft.com/office/word/2006/wordml" xmlns:wps="http://schemas.microsoft.com/office/word/2010/wordprocessingShape" mc:Ignorable="w14 w15 wp14">
+<w:endnotes xmlns:wpc="http://schemas.microsoft.com/office/word/2010/wordprocessingCanvas" xmlns:cx="http://schemas.microsoft.com/office/drawing/2014/chartex" xmlns:cx1="http://schemas.microsoft.com/office/drawing/2015/9/8/chartex" xmlns:cx2="http://schemas.microsoft.com/office/drawing/2015/10/21/chartex" xmlns:mc="http://schemas.openxmlformats.org/markup-compatibility/2006" xmlns:o="urn:schemas-microsoft-com:office:office" xmlns:r="http://schemas.openxmlformats.org/officeDocument/2006/relationships" xmlns:m="http://schemas.openxmlformats.org/officeDocument/2006/math" xmlns:v="urn:schemas-microsoft-com:vml" xmlns:wp14="http://schemas.microsoft.com/office/word/2010/wordprocessingDrawing" xmlns:wp="http://schemas.openxmlformats.org/drawingml/2006/wordprocessingDrawing" xmlns:w10="urn:schemas-microsoft-com:office:word" xmlns:w="http://schemas.openxmlformats.org/wordprocessingml/2006/main" xmlns:w14="http://schemas.microsoft.com/office/word/2010/wordml" xmlns:w15="http://schemas.microsoft.com/office/word/2012/wordml" xmlns:w16se="http://schemas.microsoft.com/office/word/2015/wordml/symex" xmlns:wpg="http://schemas.microsoft.com/office/word/2010/wordprocessingGroup" xmlns:wpi="http://schemas.microsoft.com/office/word/2010/wordprocessingInk" xmlns:wne="http://schemas.microsoft.com/office/word/2006/wordml" xmlns:wps="http://schemas.microsoft.com/office/word/2010/wordprocessingShape" mc:Ignorable="w14 w15 w16se wp14">
   <w:endnote w:type="separator" w:id="-1">
     <w:p>
       <w:pPr>
@@ -3619,17 +3685,7 @@
 </file>
 
 <file path=word/footer1.xml><?xml version="1.0" encoding="utf-8"?>
-<w:ftr xmlns:wpc="http://schemas.microsoft.com/office/word/2010/wordprocessingCanvas" xmlns:mc="http://schemas.openxmlformats.org/markup-compatibility/2006" xmlns:o="urn:schemas-microsoft-com:office:office" xmlns:r="http://schemas.openxmlformats.org/officeDocument/2006/relationships" xmlns:m="http://schemas.openxmlformats.org/officeDocument/2006/math" xmlns:v="urn:schemas-microsoft-com:vml" xmlns:wp14="http://schemas.microsoft.com/office/word/2010/wordprocessingDrawing" xmlns:wp="http://schemas.openxmlformats.org/drawingml/2006/wordprocessingDrawing" xmlns:w10="urn:schemas-microsoft-com:office:word" xmlns:w="http://schemas.openxmlformats.org/wordprocessingml/2006/main" xmlns:w14="http://schemas.microsoft.com/office/word/2010/wordml" xmlns:w15="http://schemas.microsoft.com/office/word/2012/wordml" xmlns:wpg="http://schemas.microsoft.com/office/word/2010/wordprocessingGroup" xmlns:wpi="http://schemas.microsoft.com/office/word/2010/wordprocessingInk" xmlns:wne="http://schemas.microsoft.com/office/word/2006/wordml" xmlns:wps="http://schemas.microsoft.com/office/word/2010/wordprocessingShape" mc:Ignorable="w14 w15 wp14">
-  <w:p>
-    <w:pPr>
-      <w:pStyle w:val="Footer"/>
-    </w:pPr>
-  </w:p>
-</w:ftr>
-</file>
-
-<file path=word/footer2.xml><?xml version="1.0" encoding="utf-8"?>
-<w:ftr xmlns:wpc="http://schemas.microsoft.com/office/word/2010/wordprocessingCanvas" xmlns:mc="http://schemas.openxmlformats.org/markup-compatibility/2006" xmlns:o="urn:schemas-microsoft-com:office:office" xmlns:r="http://schemas.openxmlformats.org/officeDocument/2006/relationships" xmlns:m="http://schemas.openxmlformats.org/officeDocument/2006/math" xmlns:v="urn:schemas-microsoft-com:vml" xmlns:wp14="http://schemas.microsoft.com/office/word/2010/wordprocessingDrawing" xmlns:wp="http://schemas.openxmlformats.org/drawingml/2006/wordprocessingDrawing" xmlns:w10="urn:schemas-microsoft-com:office:word" xmlns:w="http://schemas.openxmlformats.org/wordprocessingml/2006/main" xmlns:w14="http://schemas.microsoft.com/office/word/2010/wordml" xmlns:w15="http://schemas.microsoft.com/office/word/2012/wordml" xmlns:wpg="http://schemas.microsoft.com/office/word/2010/wordprocessingGroup" xmlns:wpi="http://schemas.microsoft.com/office/word/2010/wordprocessingInk" xmlns:wne="http://schemas.microsoft.com/office/word/2006/wordml" xmlns:wps="http://schemas.microsoft.com/office/word/2010/wordprocessingShape" mc:Ignorable="w14 w15 wp14">
+<w:ftr xmlns:wpc="http://schemas.microsoft.com/office/word/2010/wordprocessingCanvas" xmlns:cx="http://schemas.microsoft.com/office/drawing/2014/chartex" xmlns:cx1="http://schemas.microsoft.com/office/drawing/2015/9/8/chartex" xmlns:cx2="http://schemas.microsoft.com/office/drawing/2015/10/21/chartex" xmlns:mc="http://schemas.openxmlformats.org/markup-compatibility/2006" xmlns:o="urn:schemas-microsoft-com:office:office" xmlns:r="http://schemas.openxmlformats.org/officeDocument/2006/relationships" xmlns:m="http://schemas.openxmlformats.org/officeDocument/2006/math" xmlns:v="urn:schemas-microsoft-com:vml" xmlns:wp14="http://schemas.microsoft.com/office/word/2010/wordprocessingDrawing" xmlns:wp="http://schemas.openxmlformats.org/drawingml/2006/wordprocessingDrawing" xmlns:w10="urn:schemas-microsoft-com:office:word" xmlns:w="http://schemas.openxmlformats.org/wordprocessingml/2006/main" xmlns:w14="http://schemas.microsoft.com/office/word/2010/wordml" xmlns:w15="http://schemas.microsoft.com/office/word/2012/wordml" xmlns:w16se="http://schemas.microsoft.com/office/word/2015/wordml/symex" xmlns:wpg="http://schemas.microsoft.com/office/word/2010/wordprocessingGroup" xmlns:wpi="http://schemas.microsoft.com/office/word/2010/wordprocessingInk" xmlns:wne="http://schemas.microsoft.com/office/word/2006/wordml" xmlns:wps="http://schemas.microsoft.com/office/word/2010/wordprocessingShape" mc:Ignorable="w14 w15 w16se wp14">
   <w:p>
     <w:pPr>
       <w:pStyle w:val="Footer"/>
@@ -3638,18 +3694,21 @@
       </w:pBdr>
       <w:jc w:val="right"/>
     </w:pPr>
-    <w:fldSimple w:instr=" DOCPROPERTY  &quot;Document number&quot;  \* MERGEFORMAT ">
-      <w:ins w:id="27" w:author="Halpern, Pablo G" w:date="2016-03-01T14:05:00Z">
-        <w:r>
-          <w:t>D0208Rr1</w:t>
-        </w:r>
-      </w:ins>
-      <w:del w:id="28" w:author="Halpern, Pablo G" w:date="2016-02-29T15:43:00Z">
-        <w:r>
-          <w:delText>P0208Rr0</w:delText>
-        </w:r>
-      </w:del>
-    </w:fldSimple>
+    <w:r>
+      <w:fldChar w:fldCharType="begin"/>
+    </w:r>
+    <w:r>
+      <w:instrText xml:space="preserve"> DOCPROPERTY  "Document number"  \* MERGEFORMAT </w:instrText>
+    </w:r>
+    <w:r>
+      <w:fldChar w:fldCharType="separate"/>
+    </w:r>
+    <w:r>
+      <w:t>P0208Rr1</w:t>
+    </w:r>
+    <w:r>
+      <w:fldChar w:fldCharType="end"/>
+    </w:r>
     <w:r>
       <w:t xml:space="preserve"> | </w:t>
     </w:r>
@@ -3667,7 +3726,7 @@
       <w:sdtEndPr/>
       <w:sdtContent>
         <w:r>
-          <w:t>Copy-Swap Helper</w:t>
+          <w:t>Copy-Swap Transaction</w:t>
         </w:r>
       </w:sdtContent>
     </w:sdt>
@@ -3705,7 +3764,7 @@
           <w:rPr>
             <w:noProof/>
           </w:rPr>
-          <w:t>3</w:t>
+          <w:t>1</w:t>
         </w:r>
         <w:r>
           <w:rPr>
@@ -3756,18 +3815,8 @@
 </w:ftr>
 </file>
 
-<file path=word/footer3.xml><?xml version="1.0" encoding="utf-8"?>
-<w:ftr xmlns:wpc="http://schemas.microsoft.com/office/word/2010/wordprocessingCanvas" xmlns:mc="http://schemas.openxmlformats.org/markup-compatibility/2006" xmlns:o="urn:schemas-microsoft-com:office:office" xmlns:r="http://schemas.openxmlformats.org/officeDocument/2006/relationships" xmlns:m="http://schemas.openxmlformats.org/officeDocument/2006/math" xmlns:v="urn:schemas-microsoft-com:vml" xmlns:wp14="http://schemas.microsoft.com/office/word/2010/wordprocessingDrawing" xmlns:wp="http://schemas.openxmlformats.org/drawingml/2006/wordprocessingDrawing" xmlns:w10="urn:schemas-microsoft-com:office:word" xmlns:w="http://schemas.openxmlformats.org/wordprocessingml/2006/main" xmlns:w14="http://schemas.microsoft.com/office/word/2010/wordml" xmlns:w15="http://schemas.microsoft.com/office/word/2012/wordml" xmlns:wpg="http://schemas.microsoft.com/office/word/2010/wordprocessingGroup" xmlns:wpi="http://schemas.microsoft.com/office/word/2010/wordprocessingInk" xmlns:wne="http://schemas.microsoft.com/office/word/2006/wordml" xmlns:wps="http://schemas.microsoft.com/office/word/2010/wordprocessingShape" mc:Ignorable="w14 w15 wp14">
-  <w:p>
-    <w:pPr>
-      <w:pStyle w:val="Footer"/>
-    </w:pPr>
-  </w:p>
-</w:ftr>
-</file>
-
 <file path=word/footnotes.xml><?xml version="1.0" encoding="utf-8"?>
-<w:footnotes xmlns:wpc="http://schemas.microsoft.com/office/word/2010/wordprocessingCanvas" xmlns:mc="http://schemas.openxmlformats.org/markup-compatibility/2006" xmlns:o="urn:schemas-microsoft-com:office:office" xmlns:r="http://schemas.openxmlformats.org/officeDocument/2006/relationships" xmlns:m="http://schemas.openxmlformats.org/officeDocument/2006/math" xmlns:v="urn:schemas-microsoft-com:vml" xmlns:wp14="http://schemas.microsoft.com/office/word/2010/wordprocessingDrawing" xmlns:wp="http://schemas.openxmlformats.org/drawingml/2006/wordprocessingDrawing" xmlns:w10="urn:schemas-microsoft-com:office:word" xmlns:w="http://schemas.openxmlformats.org/wordprocessingml/2006/main" xmlns:w14="http://schemas.microsoft.com/office/word/2010/wordml" xmlns:w15="http://schemas.microsoft.com/office/word/2012/wordml" xmlns:wpg="http://schemas.microsoft.com/office/word/2010/wordprocessingGroup" xmlns:wpi="http://schemas.microsoft.com/office/word/2010/wordprocessingInk" xmlns:wne="http://schemas.microsoft.com/office/word/2006/wordml" xmlns:wps="http://schemas.microsoft.com/office/word/2010/wordprocessingShape" mc:Ignorable="w14 w15 wp14">
+<w:footnotes xmlns:wpc="http://schemas.microsoft.com/office/word/2010/wordprocessingCanvas" xmlns:cx="http://schemas.microsoft.com/office/drawing/2014/chartex" xmlns:cx1="http://schemas.microsoft.com/office/drawing/2015/9/8/chartex" xmlns:cx2="http://schemas.microsoft.com/office/drawing/2015/10/21/chartex" xmlns:mc="http://schemas.openxmlformats.org/markup-compatibility/2006" xmlns:o="urn:schemas-microsoft-com:office:office" xmlns:r="http://schemas.openxmlformats.org/officeDocument/2006/relationships" xmlns:m="http://schemas.openxmlformats.org/officeDocument/2006/math" xmlns:v="urn:schemas-microsoft-com:vml" xmlns:wp14="http://schemas.microsoft.com/office/word/2010/wordprocessingDrawing" xmlns:wp="http://schemas.openxmlformats.org/drawingml/2006/wordprocessingDrawing" xmlns:w10="urn:schemas-microsoft-com:office:word" xmlns:w="http://schemas.openxmlformats.org/wordprocessingml/2006/main" xmlns:w14="http://schemas.microsoft.com/office/word/2010/wordml" xmlns:w15="http://schemas.microsoft.com/office/word/2012/wordml" xmlns:w16se="http://schemas.microsoft.com/office/word/2015/wordml/symex" xmlns:wpg="http://schemas.microsoft.com/office/word/2010/wordprocessingGroup" xmlns:wpi="http://schemas.microsoft.com/office/word/2010/wordprocessingInk" xmlns:wne="http://schemas.microsoft.com/office/word/2006/wordml" xmlns:wps="http://schemas.microsoft.com/office/word/2010/wordprocessingShape" mc:Ignorable="w14 w15 w16se wp14">
   <w:footnote w:type="separator" w:id="-1">
     <w:p>
       <w:pPr>
@@ -3791,39 +3840,233 @@
 </w:footnotes>
 </file>
 
-<file path=word/header1.xml><?xml version="1.0" encoding="utf-8"?>
-<w:hdr xmlns:wpc="http://schemas.microsoft.com/office/word/2010/wordprocessingCanvas" xmlns:mc="http://schemas.openxmlformats.org/markup-compatibility/2006" xmlns:o="urn:schemas-microsoft-com:office:office" xmlns:r="http://schemas.openxmlformats.org/officeDocument/2006/relationships" xmlns:m="http://schemas.openxmlformats.org/officeDocument/2006/math" xmlns:v="urn:schemas-microsoft-com:vml" xmlns:wp14="http://schemas.microsoft.com/office/word/2010/wordprocessingDrawing" xmlns:wp="http://schemas.openxmlformats.org/drawingml/2006/wordprocessingDrawing" xmlns:w10="urn:schemas-microsoft-com:office:word" xmlns:w="http://schemas.openxmlformats.org/wordprocessingml/2006/main" xmlns:w14="http://schemas.microsoft.com/office/word/2010/wordml" xmlns:w15="http://schemas.microsoft.com/office/word/2012/wordml" xmlns:wpg="http://schemas.microsoft.com/office/word/2010/wordprocessingGroup" xmlns:wpi="http://schemas.microsoft.com/office/word/2010/wordprocessingInk" xmlns:wne="http://schemas.microsoft.com/office/word/2006/wordml" xmlns:wps="http://schemas.microsoft.com/office/word/2010/wordprocessingShape" mc:Ignorable="w14 w15 wp14">
-  <w:p>
-    <w:pPr>
-      <w:pStyle w:val="Header"/>
-    </w:pPr>
-  </w:p>
-</w:hdr>
-</file>
-
-<file path=word/header2.xml><?xml version="1.0" encoding="utf-8"?>
-<w:hdr xmlns:wpc="http://schemas.microsoft.com/office/word/2010/wordprocessingCanvas" xmlns:mc="http://schemas.openxmlformats.org/markup-compatibility/2006" xmlns:o="urn:schemas-microsoft-com:office:office" xmlns:r="http://schemas.openxmlformats.org/officeDocument/2006/relationships" xmlns:m="http://schemas.openxmlformats.org/officeDocument/2006/math" xmlns:v="urn:schemas-microsoft-com:vml" xmlns:wp14="http://schemas.microsoft.com/office/word/2010/wordprocessingDrawing" xmlns:wp="http://schemas.openxmlformats.org/drawingml/2006/wordprocessingDrawing" xmlns:w10="urn:schemas-microsoft-com:office:word" xmlns:w="http://schemas.openxmlformats.org/wordprocessingml/2006/main" xmlns:w14="http://schemas.microsoft.com/office/word/2010/wordml" xmlns:w15="http://schemas.microsoft.com/office/word/2012/wordml" xmlns:wpg="http://schemas.microsoft.com/office/word/2010/wordprocessingGroup" xmlns:wpi="http://schemas.microsoft.com/office/word/2010/wordprocessingInk" xmlns:wne="http://schemas.microsoft.com/office/word/2006/wordml" xmlns:wps="http://schemas.microsoft.com/office/word/2010/wordprocessingShape" mc:Ignorable="w14 w15 wp14">
-  <w:p>
-    <w:pPr>
-      <w:pStyle w:val="Header"/>
-    </w:pPr>
-  </w:p>
-</w:hdr>
-</file>
-
-<file path=word/header3.xml><?xml version="1.0" encoding="utf-8"?>
-<w:hdr xmlns:wpc="http://schemas.microsoft.com/office/word/2010/wordprocessingCanvas" xmlns:mc="http://schemas.openxmlformats.org/markup-compatibility/2006" xmlns:o="urn:schemas-microsoft-com:office:office" xmlns:r="http://schemas.openxmlformats.org/officeDocument/2006/relationships" xmlns:m="http://schemas.openxmlformats.org/officeDocument/2006/math" xmlns:v="urn:schemas-microsoft-com:vml" xmlns:wp14="http://schemas.microsoft.com/office/word/2010/wordprocessingDrawing" xmlns:wp="http://schemas.openxmlformats.org/drawingml/2006/wordprocessingDrawing" xmlns:w10="urn:schemas-microsoft-com:office:word" xmlns:w="http://schemas.openxmlformats.org/wordprocessingml/2006/main" xmlns:w14="http://schemas.microsoft.com/office/word/2010/wordml" xmlns:w15="http://schemas.microsoft.com/office/word/2012/wordml" xmlns:wpg="http://schemas.microsoft.com/office/word/2010/wordprocessingGroup" xmlns:wpi="http://schemas.microsoft.com/office/word/2010/wordprocessingInk" xmlns:wne="http://schemas.microsoft.com/office/word/2006/wordml" xmlns:wps="http://schemas.microsoft.com/office/word/2010/wordprocessingShape" mc:Ignorable="w14 w15 wp14">
-  <w:p>
-    <w:pPr>
-      <w:pStyle w:val="Header"/>
-    </w:pPr>
-  </w:p>
-</w:hdr>
-</file>
-
 <file path=word/numbering.xml><?xml version="1.0" encoding="utf-8"?>
-<w:numbering xmlns:wpc="http://schemas.microsoft.com/office/word/2010/wordprocessingCanvas" xmlns:mc="http://schemas.openxmlformats.org/markup-compatibility/2006" xmlns:o="urn:schemas-microsoft-com:office:office" xmlns:r="http://schemas.openxmlformats.org/officeDocument/2006/relationships" xmlns:m="http://schemas.openxmlformats.org/officeDocument/2006/math" xmlns:v="urn:schemas-microsoft-com:vml" xmlns:wp14="http://schemas.microsoft.com/office/word/2010/wordprocessingDrawing" xmlns:wp="http://schemas.openxmlformats.org/drawingml/2006/wordprocessingDrawing" xmlns:w10="urn:schemas-microsoft-com:office:word" xmlns:w="http://schemas.openxmlformats.org/wordprocessingml/2006/main" xmlns:w14="http://schemas.microsoft.com/office/word/2010/wordml" xmlns:w15="http://schemas.microsoft.com/office/word/2012/wordml" xmlns:wpg="http://schemas.microsoft.com/office/word/2010/wordprocessingGroup" xmlns:wpi="http://schemas.microsoft.com/office/word/2010/wordprocessingInk" xmlns:wne="http://schemas.microsoft.com/office/word/2006/wordml" xmlns:wps="http://schemas.microsoft.com/office/word/2010/wordprocessingShape" mc:Ignorable="w14 w15 wp14">
+<w:numbering xmlns:wpc="http://schemas.microsoft.com/office/word/2010/wordprocessingCanvas" xmlns:cx="http://schemas.microsoft.com/office/drawing/2014/chartex" xmlns:cx1="http://schemas.microsoft.com/office/drawing/2015/9/8/chartex" xmlns:cx2="http://schemas.microsoft.com/office/drawing/2015/10/21/chartex" xmlns:mc="http://schemas.openxmlformats.org/markup-compatibility/2006" xmlns:o="urn:schemas-microsoft-com:office:office" xmlns:r="http://schemas.openxmlformats.org/officeDocument/2006/relationships" xmlns:m="http://schemas.openxmlformats.org/officeDocument/2006/math" xmlns:v="urn:schemas-microsoft-com:vml" xmlns:wp14="http://schemas.microsoft.com/office/word/2010/wordprocessingDrawing" xmlns:wp="http://schemas.openxmlformats.org/drawingml/2006/wordprocessingDrawing" xmlns:w10="urn:schemas-microsoft-com:office:word" xmlns:w="http://schemas.openxmlformats.org/wordprocessingml/2006/main" xmlns:w14="http://schemas.microsoft.com/office/word/2010/wordml" xmlns:w15="http://schemas.microsoft.com/office/word/2012/wordml" xmlns:w16se="http://schemas.microsoft.com/office/word/2015/wordml/symex" xmlns:wpg="http://schemas.microsoft.com/office/word/2010/wordprocessingGroup" xmlns:wpi="http://schemas.microsoft.com/office/word/2010/wordprocessingInk" xmlns:wne="http://schemas.microsoft.com/office/word/2006/wordml" xmlns:wps="http://schemas.microsoft.com/office/word/2010/wordprocessingShape" mc:Ignorable="w14 w15 w16se wp14">
   <w:abstractNum w:abstractNumId="0" w15:restartNumberingAfterBreak="0">
+    <w:nsid w:val="47566195"/>
+    <w:multiLevelType w:val="hybridMultilevel"/>
+    <w:tmpl w:val="4E5219DE"/>
+    <w:lvl w:ilvl="0" w:tplc="8E74A31E">
+      <w:numFmt w:val="bullet"/>
+      <w:lvlText w:val=""/>
+      <w:lvlJc w:val="left"/>
+      <w:pPr>
+        <w:ind w:left="720" w:hanging="360"/>
+      </w:pPr>
+      <w:rPr>
+        <w:rFonts w:ascii="Symbol" w:eastAsiaTheme="minorHAnsi" w:hAnsi="Symbol" w:cstheme="minorBidi" w:hint="default"/>
+      </w:rPr>
+    </w:lvl>
+    <w:lvl w:ilvl="1" w:tplc="04090003" w:tentative="1">
+      <w:start w:val="1"/>
+      <w:numFmt w:val="bullet"/>
+      <w:lvlText w:val="o"/>
+      <w:lvlJc w:val="left"/>
+      <w:pPr>
+        <w:ind w:left="1440" w:hanging="360"/>
+      </w:pPr>
+      <w:rPr>
+        <w:rFonts w:ascii="Courier New" w:hAnsi="Courier New" w:cs="Courier New" w:hint="default"/>
+      </w:rPr>
+    </w:lvl>
+    <w:lvl w:ilvl="2" w:tplc="04090005" w:tentative="1">
+      <w:start w:val="1"/>
+      <w:numFmt w:val="bullet"/>
+      <w:lvlText w:val=""/>
+      <w:lvlJc w:val="left"/>
+      <w:pPr>
+        <w:ind w:left="2160" w:hanging="360"/>
+      </w:pPr>
+      <w:rPr>
+        <w:rFonts w:ascii="Wingdings" w:hAnsi="Wingdings" w:hint="default"/>
+      </w:rPr>
+    </w:lvl>
+    <w:lvl w:ilvl="3" w:tplc="04090001" w:tentative="1">
+      <w:start w:val="1"/>
+      <w:numFmt w:val="bullet"/>
+      <w:lvlText w:val=""/>
+      <w:lvlJc w:val="left"/>
+      <w:pPr>
+        <w:ind w:left="2880" w:hanging="360"/>
+      </w:pPr>
+      <w:rPr>
+        <w:rFonts w:ascii="Symbol" w:hAnsi="Symbol" w:hint="default"/>
+      </w:rPr>
+    </w:lvl>
+    <w:lvl w:ilvl="4" w:tplc="04090003" w:tentative="1">
+      <w:start w:val="1"/>
+      <w:numFmt w:val="bullet"/>
+      <w:lvlText w:val="o"/>
+      <w:lvlJc w:val="left"/>
+      <w:pPr>
+        <w:ind w:left="3600" w:hanging="360"/>
+      </w:pPr>
+      <w:rPr>
+        <w:rFonts w:ascii="Courier New" w:hAnsi="Courier New" w:cs="Courier New" w:hint="default"/>
+      </w:rPr>
+    </w:lvl>
+    <w:lvl w:ilvl="5" w:tplc="04090005" w:tentative="1">
+      <w:start w:val="1"/>
+      <w:numFmt w:val="bullet"/>
+      <w:lvlText w:val=""/>
+      <w:lvlJc w:val="left"/>
+      <w:pPr>
+        <w:ind w:left="4320" w:hanging="360"/>
+      </w:pPr>
+      <w:rPr>
+        <w:rFonts w:ascii="Wingdings" w:hAnsi="Wingdings" w:hint="default"/>
+      </w:rPr>
+    </w:lvl>
+    <w:lvl w:ilvl="6" w:tplc="04090001" w:tentative="1">
+      <w:start w:val="1"/>
+      <w:numFmt w:val="bullet"/>
+      <w:lvlText w:val=""/>
+      <w:lvlJc w:val="left"/>
+      <w:pPr>
+        <w:ind w:left="5040" w:hanging="360"/>
+      </w:pPr>
+      <w:rPr>
+        <w:rFonts w:ascii="Symbol" w:hAnsi="Symbol" w:hint="default"/>
+      </w:rPr>
+    </w:lvl>
+    <w:lvl w:ilvl="7" w:tplc="04090003" w:tentative="1">
+      <w:start w:val="1"/>
+      <w:numFmt w:val="bullet"/>
+      <w:lvlText w:val="o"/>
+      <w:lvlJc w:val="left"/>
+      <w:pPr>
+        <w:ind w:left="5760" w:hanging="360"/>
+      </w:pPr>
+      <w:rPr>
+        <w:rFonts w:ascii="Courier New" w:hAnsi="Courier New" w:cs="Courier New" w:hint="default"/>
+      </w:rPr>
+    </w:lvl>
+    <w:lvl w:ilvl="8" w:tplc="04090005" w:tentative="1">
+      <w:start w:val="1"/>
+      <w:numFmt w:val="bullet"/>
+      <w:lvlText w:val=""/>
+      <w:lvlJc w:val="left"/>
+      <w:pPr>
+        <w:ind w:left="6480" w:hanging="360"/>
+      </w:pPr>
+      <w:rPr>
+        <w:rFonts w:ascii="Wingdings" w:hAnsi="Wingdings" w:hint="default"/>
+      </w:rPr>
+    </w:lvl>
+  </w:abstractNum>
+  <w:abstractNum w:abstractNumId="1" w15:restartNumberingAfterBreak="0">
+    <w:nsid w:val="480E72D5"/>
+    <w:multiLevelType w:val="hybridMultilevel"/>
+    <w:tmpl w:val="2A046490"/>
+    <w:lvl w:ilvl="0" w:tplc="CE3EBA7E">
+      <w:numFmt w:val="bullet"/>
+      <w:lvlText w:val=""/>
+      <w:lvlJc w:val="left"/>
+      <w:pPr>
+        <w:ind w:left="720" w:hanging="360"/>
+      </w:pPr>
+      <w:rPr>
+        <w:rFonts w:ascii="Symbol" w:eastAsiaTheme="minorHAnsi" w:hAnsi="Symbol" w:cstheme="minorBidi" w:hint="default"/>
+      </w:rPr>
+    </w:lvl>
+    <w:lvl w:ilvl="1" w:tplc="04090003" w:tentative="1">
+      <w:start w:val="1"/>
+      <w:numFmt w:val="bullet"/>
+      <w:lvlText w:val="o"/>
+      <w:lvlJc w:val="left"/>
+      <w:pPr>
+        <w:ind w:left="1440" w:hanging="360"/>
+      </w:pPr>
+      <w:rPr>
+        <w:rFonts w:ascii="Courier New" w:hAnsi="Courier New" w:cs="Courier New" w:hint="default"/>
+      </w:rPr>
+    </w:lvl>
+    <w:lvl w:ilvl="2" w:tplc="04090005" w:tentative="1">
+      <w:start w:val="1"/>
+      <w:numFmt w:val="bullet"/>
+      <w:lvlText w:val=""/>
+      <w:lvlJc w:val="left"/>
+      <w:pPr>
+        <w:ind w:left="2160" w:hanging="360"/>
+      </w:pPr>
+      <w:rPr>
+        <w:rFonts w:ascii="Wingdings" w:hAnsi="Wingdings" w:hint="default"/>
+      </w:rPr>
+    </w:lvl>
+    <w:lvl w:ilvl="3" w:tplc="04090001" w:tentative="1">
+      <w:start w:val="1"/>
+      <w:numFmt w:val="bullet"/>
+      <w:lvlText w:val=""/>
+      <w:lvlJc w:val="left"/>
+      <w:pPr>
+        <w:ind w:left="2880" w:hanging="360"/>
+      </w:pPr>
+      <w:rPr>
+        <w:rFonts w:ascii="Symbol" w:hAnsi="Symbol" w:hint="default"/>
+      </w:rPr>
+    </w:lvl>
+    <w:lvl w:ilvl="4" w:tplc="04090003" w:tentative="1">
+      <w:start w:val="1"/>
+      <w:numFmt w:val="bullet"/>
+      <w:lvlText w:val="o"/>
+      <w:lvlJc w:val="left"/>
+      <w:pPr>
+        <w:ind w:left="3600" w:hanging="360"/>
+      </w:pPr>
+      <w:rPr>
+        <w:rFonts w:ascii="Courier New" w:hAnsi="Courier New" w:cs="Courier New" w:hint="default"/>
+      </w:rPr>
+    </w:lvl>
+    <w:lvl w:ilvl="5" w:tplc="04090005" w:tentative="1">
+      <w:start w:val="1"/>
+      <w:numFmt w:val="bullet"/>
+      <w:lvlText w:val=""/>
+      <w:lvlJc w:val="left"/>
+      <w:pPr>
+        <w:ind w:left="4320" w:hanging="360"/>
+      </w:pPr>
+      <w:rPr>
+        <w:rFonts w:ascii="Wingdings" w:hAnsi="Wingdings" w:hint="default"/>
+      </w:rPr>
+    </w:lvl>
+    <w:lvl w:ilvl="6" w:tplc="04090001" w:tentative="1">
+      <w:start w:val="1"/>
+      <w:numFmt w:val="bullet"/>
+      <w:lvlText w:val=""/>
+      <w:lvlJc w:val="left"/>
+      <w:pPr>
+        <w:ind w:left="5040" w:hanging="360"/>
+      </w:pPr>
+      <w:rPr>
+        <w:rFonts w:ascii="Symbol" w:hAnsi="Symbol" w:hint="default"/>
+      </w:rPr>
+    </w:lvl>
+    <w:lvl w:ilvl="7" w:tplc="04090003" w:tentative="1">
+      <w:start w:val="1"/>
+      <w:numFmt w:val="bullet"/>
+      <w:lvlText w:val="o"/>
+      <w:lvlJc w:val="left"/>
+      <w:pPr>
+        <w:ind w:left="5760" w:hanging="360"/>
+      </w:pPr>
+      <w:rPr>
+        <w:rFonts w:ascii="Courier New" w:hAnsi="Courier New" w:cs="Courier New" w:hint="default"/>
+      </w:rPr>
+    </w:lvl>
+    <w:lvl w:ilvl="8" w:tplc="04090005" w:tentative="1">
+      <w:start w:val="1"/>
+      <w:numFmt w:val="bullet"/>
+      <w:lvlText w:val=""/>
+      <w:lvlJc w:val="left"/>
+      <w:pPr>
+        <w:ind w:left="6480" w:hanging="360"/>
+      </w:pPr>
+      <w:rPr>
+        <w:rFonts w:ascii="Wingdings" w:hAnsi="Wingdings" w:hint="default"/>
+      </w:rPr>
+    </w:lvl>
+  </w:abstractNum>
+  <w:abstractNum w:abstractNumId="2" w15:restartNumberingAfterBreak="0">
     <w:nsid w:val="4DFA3B89"/>
     <w:multiLevelType w:val="hybridMultilevel"/>
     <w:tmpl w:val="91420FC0"/>
@@ -3935,7 +4178,119 @@
       </w:rPr>
     </w:lvl>
   </w:abstractNum>
-  <w:abstractNum w:abstractNumId="1" w15:restartNumberingAfterBreak="0">
+  <w:abstractNum w:abstractNumId="3" w15:restartNumberingAfterBreak="0">
+    <w:nsid w:val="65554D6A"/>
+    <w:multiLevelType w:val="hybridMultilevel"/>
+    <w:tmpl w:val="6F4049C0"/>
+    <w:lvl w:ilvl="0" w:tplc="4BC055EA">
+      <w:numFmt w:val="bullet"/>
+      <w:lvlText w:val=""/>
+      <w:lvlJc w:val="left"/>
+      <w:pPr>
+        <w:ind w:left="720" w:hanging="360"/>
+      </w:pPr>
+      <w:rPr>
+        <w:rFonts w:ascii="Symbol" w:eastAsiaTheme="minorHAnsi" w:hAnsi="Symbol" w:cstheme="minorBidi" w:hint="default"/>
+      </w:rPr>
+    </w:lvl>
+    <w:lvl w:ilvl="1" w:tplc="04090003" w:tentative="1">
+      <w:start w:val="1"/>
+      <w:numFmt w:val="bullet"/>
+      <w:lvlText w:val="o"/>
+      <w:lvlJc w:val="left"/>
+      <w:pPr>
+        <w:ind w:left="1440" w:hanging="360"/>
+      </w:pPr>
+      <w:rPr>
+        <w:rFonts w:ascii="Courier New" w:hAnsi="Courier New" w:cs="Courier New" w:hint="default"/>
+      </w:rPr>
+    </w:lvl>
+    <w:lvl w:ilvl="2" w:tplc="04090005" w:tentative="1">
+      <w:start w:val="1"/>
+      <w:numFmt w:val="bullet"/>
+      <w:lvlText w:val=""/>
+      <w:lvlJc w:val="left"/>
+      <w:pPr>
+        <w:ind w:left="2160" w:hanging="360"/>
+      </w:pPr>
+      <w:rPr>
+        <w:rFonts w:ascii="Wingdings" w:hAnsi="Wingdings" w:hint="default"/>
+      </w:rPr>
+    </w:lvl>
+    <w:lvl w:ilvl="3" w:tplc="04090001" w:tentative="1">
+      <w:start w:val="1"/>
+      <w:numFmt w:val="bullet"/>
+      <w:lvlText w:val=""/>
+      <w:lvlJc w:val="left"/>
+      <w:pPr>
+        <w:ind w:left="2880" w:hanging="360"/>
+      </w:pPr>
+      <w:rPr>
+        <w:rFonts w:ascii="Symbol" w:hAnsi="Symbol" w:hint="default"/>
+      </w:rPr>
+    </w:lvl>
+    <w:lvl w:ilvl="4" w:tplc="04090003" w:tentative="1">
+      <w:start w:val="1"/>
+      <w:numFmt w:val="bullet"/>
+      <w:lvlText w:val="o"/>
+      <w:lvlJc w:val="left"/>
+      <w:pPr>
+        <w:ind w:left="3600" w:hanging="360"/>
+      </w:pPr>
+      <w:rPr>
+        <w:rFonts w:ascii="Courier New" w:hAnsi="Courier New" w:cs="Courier New" w:hint="default"/>
+      </w:rPr>
+    </w:lvl>
+    <w:lvl w:ilvl="5" w:tplc="04090005" w:tentative="1">
+      <w:start w:val="1"/>
+      <w:numFmt w:val="bullet"/>
+      <w:lvlText w:val=""/>
+      <w:lvlJc w:val="left"/>
+      <w:pPr>
+        <w:ind w:left="4320" w:hanging="360"/>
+      </w:pPr>
+      <w:rPr>
+        <w:rFonts w:ascii="Wingdings" w:hAnsi="Wingdings" w:hint="default"/>
+      </w:rPr>
+    </w:lvl>
+    <w:lvl w:ilvl="6" w:tplc="04090001" w:tentative="1">
+      <w:start w:val="1"/>
+      <w:numFmt w:val="bullet"/>
+      <w:lvlText w:val=""/>
+      <w:lvlJc w:val="left"/>
+      <w:pPr>
+        <w:ind w:left="5040" w:hanging="360"/>
+      </w:pPr>
+      <w:rPr>
+        <w:rFonts w:ascii="Symbol" w:hAnsi="Symbol" w:hint="default"/>
+      </w:rPr>
+    </w:lvl>
+    <w:lvl w:ilvl="7" w:tplc="04090003" w:tentative="1">
+      <w:start w:val="1"/>
+      <w:numFmt w:val="bullet"/>
+      <w:lvlText w:val="o"/>
+      <w:lvlJc w:val="left"/>
+      <w:pPr>
+        <w:ind w:left="5760" w:hanging="360"/>
+      </w:pPr>
+      <w:rPr>
+        <w:rFonts w:ascii="Courier New" w:hAnsi="Courier New" w:cs="Courier New" w:hint="default"/>
+      </w:rPr>
+    </w:lvl>
+    <w:lvl w:ilvl="8" w:tplc="04090005" w:tentative="1">
+      <w:start w:val="1"/>
+      <w:numFmt w:val="bullet"/>
+      <w:lvlText w:val=""/>
+      <w:lvlJc w:val="left"/>
+      <w:pPr>
+        <w:ind w:left="6480" w:hanging="360"/>
+      </w:pPr>
+      <w:rPr>
+        <w:rFonts w:ascii="Wingdings" w:hAnsi="Wingdings" w:hint="default"/>
+      </w:rPr>
+    </w:lvl>
+  </w:abstractNum>
+  <w:abstractNum w:abstractNumId="4" w15:restartNumberingAfterBreak="0">
     <w:nsid w:val="6D621585"/>
     <w:multiLevelType w:val="hybridMultilevel"/>
     <w:tmpl w:val="5F50ECDA"/>
@@ -4049,24 +4404,25 @@
     </w:lvl>
   </w:abstractNum>
   <w:num w:numId="1">
+    <w:abstractNumId w:val="4"/>
+  </w:num>
+  <w:num w:numId="2">
+    <w:abstractNumId w:val="2"/>
+  </w:num>
+  <w:num w:numId="3">
+    <w:abstractNumId w:val="3"/>
+  </w:num>
+  <w:num w:numId="4">
     <w:abstractNumId w:val="1"/>
   </w:num>
-  <w:num w:numId="2">
+  <w:num w:numId="5">
     <w:abstractNumId w:val="0"/>
   </w:num>
 </w:numbering>
 </file>
 
-<file path=word/people.xml><?xml version="1.0" encoding="utf-8"?>
-<w15:people xmlns:wpc="http://schemas.microsoft.com/office/word/2010/wordprocessingCanvas" xmlns:mc="http://schemas.openxmlformats.org/markup-compatibility/2006" xmlns:o="urn:schemas-microsoft-com:office:office" xmlns:r="http://schemas.openxmlformats.org/officeDocument/2006/relationships" xmlns:m="http://schemas.openxmlformats.org/officeDocument/2006/math" xmlns:v="urn:schemas-microsoft-com:vml" xmlns:wp14="http://schemas.microsoft.com/office/word/2010/wordprocessingDrawing" xmlns:wp="http://schemas.openxmlformats.org/drawingml/2006/wordprocessingDrawing" xmlns:w10="urn:schemas-microsoft-com:office:word" xmlns:w="http://schemas.openxmlformats.org/wordprocessingml/2006/main" xmlns:w14="http://schemas.microsoft.com/office/word/2010/wordml" xmlns:w15="http://schemas.microsoft.com/office/word/2012/wordml" xmlns:wpg="http://schemas.microsoft.com/office/word/2010/wordprocessingGroup" xmlns:wpi="http://schemas.microsoft.com/office/word/2010/wordprocessingInk" xmlns:wne="http://schemas.microsoft.com/office/word/2006/wordml" xmlns:wps="http://schemas.microsoft.com/office/word/2010/wordprocessingShape" mc:Ignorable="w14 w15 wp14">
-  <w15:person w15:author="Halpern, Pablo G">
-    <w15:presenceInfo w15:providerId="AD" w15:userId="S-1-5-21-725345543-602162358-527237240-1646725"/>
-  </w15:person>
-</w15:people>
-</file>
-
 <file path=word/styles.xml><?xml version="1.0" encoding="utf-8"?>
-<w:styles xmlns:mc="http://schemas.openxmlformats.org/markup-compatibility/2006" xmlns:r="http://schemas.openxmlformats.org/officeDocument/2006/relationships" xmlns:w="http://schemas.openxmlformats.org/wordprocessingml/2006/main" xmlns:w14="http://schemas.microsoft.com/office/word/2010/wordml" xmlns:w15="http://schemas.microsoft.com/office/word/2012/wordml" mc:Ignorable="w14 w15">
+<w:styles xmlns:mc="http://schemas.openxmlformats.org/markup-compatibility/2006" xmlns:r="http://schemas.openxmlformats.org/officeDocument/2006/relationships" xmlns:w="http://schemas.openxmlformats.org/wordprocessingml/2006/main" xmlns:w14="http://schemas.microsoft.com/office/word/2010/wordml" xmlns:w15="http://schemas.microsoft.com/office/word/2012/wordml" xmlns:w16se="http://schemas.microsoft.com/office/word/2015/wordml/symex" mc:Ignorable="w14 w15 w16se">
   <w:docDefaults>
     <w:rPrDefault>
       <w:rPr>
@@ -4082,7 +4438,7 @@
       </w:pPr>
     </w:pPrDefault>
   </w:docDefaults>
-  <w:latentStyles w:defLockedState="0" w:defUIPriority="99" w:defSemiHidden="0" w:defUnhideWhenUsed="0" w:defQFormat="0" w:count="371">
+  <w:latentStyles w:defLockedState="0" w:defUIPriority="99" w:defSemiHidden="0" w:defUnhideWhenUsed="0" w:defQFormat="0" w:count="373">
     <w:lsdException w:name="Normal" w:uiPriority="0" w:qFormat="1"/>
     <w:lsdException w:name="heading 1" w:uiPriority="9" w:qFormat="1"/>
     <w:lsdException w:name="heading 2" w:semiHidden="1" w:uiPriority="9" w:unhideWhenUsed="1" w:qFormat="1"/>
@@ -4188,7 +4544,6 @@
     <w:lsdException w:name="HTML Sample" w:semiHidden="1" w:unhideWhenUsed="1"/>
     <w:lsdException w:name="HTML Typewriter" w:semiHidden="1" w:unhideWhenUsed="1"/>
     <w:lsdException w:name="HTML Variable" w:semiHidden="1" w:unhideWhenUsed="1"/>
-    <w:lsdException w:name="Normal Table" w:semiHidden="1" w:unhideWhenUsed="1"/>
     <w:lsdException w:name="annotation subject" w:semiHidden="1" w:unhideWhenUsed="1"/>
     <w:lsdException w:name="No List" w:semiHidden="1" w:unhideWhenUsed="1"/>
     <w:lsdException w:name="Outline List 1" w:semiHidden="1" w:unhideWhenUsed="1"/>
@@ -4234,11 +4589,9 @@
     <w:lsdException w:name="Table Subtle 1" w:semiHidden="1" w:unhideWhenUsed="1"/>
     <w:lsdException w:name="Table Subtle 2" w:semiHidden="1" w:unhideWhenUsed="1"/>
     <w:lsdException w:name="Table Web 1" w:semiHidden="1" w:unhideWhenUsed="1"/>
-    <w:lsdException w:name="Table Web 2" w:semiHidden="1" w:unhideWhenUsed="1"/>
     <w:lsdException w:name="Table Web 3" w:semiHidden="1" w:unhideWhenUsed="1"/>
     <w:lsdException w:name="Balloon Text" w:semiHidden="1" w:unhideWhenUsed="1"/>
     <w:lsdException w:name="Table Grid" w:uiPriority="59"/>
-    <w:lsdException w:name="Table Theme" w:semiHidden="1" w:unhideWhenUsed="1"/>
     <w:lsdException w:name="Placeholder Text" w:semiHidden="1"/>
     <w:lsdException w:name="No Spacing" w:uiPriority="1" w:qFormat="1"/>
     <w:lsdException w:name="Light Shading" w:uiPriority="60"/>
@@ -4454,6 +4807,8 @@
     <w:lsdException w:name="List Table 5 Dark Accent 6" w:uiPriority="50"/>
     <w:lsdException w:name="List Table 6 Colorful Accent 6" w:uiPriority="51"/>
     <w:lsdException w:name="List Table 7 Colorful Accent 6" w:uiPriority="52"/>
+    <w:lsdException w:name="Mention" w:semiHidden="1" w:unhideWhenUsed="1"/>
+    <w:lsdException w:name="Smart Hyperlink" w:semiHidden="1" w:unhideWhenUsed="1"/>
   </w:latentStyles>
   <w:style w:type="paragraph" w:default="1" w:styleId="Normal">
     <w:name w:val="Normal"/>
@@ -4492,7 +4847,6 @@
   <w:style w:type="character" w:default="1" w:styleId="DefaultParagraphFont">
     <w:name w:val="Default Paragraph Font"/>
     <w:uiPriority w:val="1"/>
-    <w:semiHidden/>
     <w:unhideWhenUsed/>
   </w:style>
   <w:style w:type="table" w:default="1" w:styleId="TableNormal">
@@ -4939,7 +5293,7 @@
 </file>
 
 <file path=word/glossary/document.xml><?xml version="1.0" encoding="utf-8"?>
-<w:glossaryDocument xmlns:wpc="http://schemas.microsoft.com/office/word/2010/wordprocessingCanvas" xmlns:mc="http://schemas.openxmlformats.org/markup-compatibility/2006" xmlns:o="urn:schemas-microsoft-com:office:office" xmlns:r="http://schemas.openxmlformats.org/officeDocument/2006/relationships" xmlns:m="http://schemas.openxmlformats.org/officeDocument/2006/math" xmlns:v="urn:schemas-microsoft-com:vml" xmlns:wp14="http://schemas.microsoft.com/office/word/2010/wordprocessingDrawing" xmlns:wp="http://schemas.openxmlformats.org/drawingml/2006/wordprocessingDrawing" xmlns:w10="urn:schemas-microsoft-com:office:word" xmlns:w="http://schemas.openxmlformats.org/wordprocessingml/2006/main" xmlns:w14="http://schemas.microsoft.com/office/word/2010/wordml" xmlns:w15="http://schemas.microsoft.com/office/word/2012/wordml" xmlns:wpg="http://schemas.microsoft.com/office/word/2010/wordprocessingGroup" xmlns:wpi="http://schemas.microsoft.com/office/word/2010/wordprocessingInk" xmlns:wne="http://schemas.microsoft.com/office/word/2006/wordml" xmlns:wps="http://schemas.microsoft.com/office/word/2010/wordprocessingShape" mc:Ignorable="w14 w15 wp14">
+<w:glossaryDocument xmlns:wpc="http://schemas.microsoft.com/office/word/2010/wordprocessingCanvas" xmlns:cx="http://schemas.microsoft.com/office/drawing/2014/chartex" xmlns:cx1="http://schemas.microsoft.com/office/drawing/2015/9/8/chartex" xmlns:cx2="http://schemas.microsoft.com/office/drawing/2015/10/21/chartex" xmlns:mc="http://schemas.openxmlformats.org/markup-compatibility/2006" xmlns:o="urn:schemas-microsoft-com:office:office" xmlns:r="http://schemas.openxmlformats.org/officeDocument/2006/relationships" xmlns:m="http://schemas.openxmlformats.org/officeDocument/2006/math" xmlns:v="urn:schemas-microsoft-com:vml" xmlns:wp14="http://schemas.microsoft.com/office/word/2010/wordprocessingDrawing" xmlns:wp="http://schemas.openxmlformats.org/drawingml/2006/wordprocessingDrawing" xmlns:w10="urn:schemas-microsoft-com:office:word" xmlns:w="http://schemas.openxmlformats.org/wordprocessingml/2006/main" xmlns:w14="http://schemas.microsoft.com/office/word/2010/wordml" xmlns:w15="http://schemas.microsoft.com/office/word/2012/wordml" xmlns:w16se="http://schemas.microsoft.com/office/word/2015/wordml/symex" xmlns:wpg="http://schemas.microsoft.com/office/word/2010/wordprocessingGroup" xmlns:wpi="http://schemas.microsoft.com/office/word/2010/wordprocessingInk" xmlns:wne="http://schemas.microsoft.com/office/word/2006/wordml" xmlns:wps="http://schemas.microsoft.com/office/word/2010/wordprocessingShape" mc:Ignorable="w14 w15 w16se wp14">
   <w:docParts>
     <w:docPart>
       <w:docPartPr>
@@ -4998,28 +5352,7 @@
 </file>
 
 <file path=word/glossary/fontTable.xml><?xml version="1.0" encoding="utf-8"?>
-<w:fonts xmlns:mc="http://schemas.openxmlformats.org/markup-compatibility/2006" xmlns:r="http://schemas.openxmlformats.org/officeDocument/2006/relationships" xmlns:w="http://schemas.openxmlformats.org/wordprocessingml/2006/main" xmlns:w14="http://schemas.microsoft.com/office/word/2010/wordml" xmlns:w15="http://schemas.microsoft.com/office/word/2012/wordml" mc:Ignorable="w14 w15">
-  <w:font w:name="Times New Roman">
-    <w:panose1 w:val="02020603050405020304"/>
-    <w:charset w:val="00"/>
-    <w:family w:val="roman"/>
-    <w:pitch w:val="variable"/>
-    <w:sig w:usb0="E0002EFF" w:usb1="C0007843" w:usb2="00000009" w:usb3="00000000" w:csb0="000001FF" w:csb1="00000000"/>
-  </w:font>
-  <w:font w:name="Courier New">
-    <w:panose1 w:val="02070309020205020404"/>
-    <w:charset w:val="00"/>
-    <w:family w:val="modern"/>
-    <w:pitch w:val="fixed"/>
-    <w:sig w:usb0="E0002AFF" w:usb1="C0007843" w:usb2="00000009" w:usb3="00000000" w:csb0="000001FF" w:csb1="00000000"/>
-  </w:font>
-  <w:font w:name="Wingdings">
-    <w:panose1 w:val="05000000000000000000"/>
-    <w:charset w:val="02"/>
-    <w:family w:val="auto"/>
-    <w:pitch w:val="variable"/>
-    <w:sig w:usb0="00000000" w:usb1="10000000" w:usb2="00000000" w:usb3="00000000" w:csb0="80000000" w:csb1="00000000"/>
-  </w:font>
+<w:fonts xmlns:mc="http://schemas.openxmlformats.org/markup-compatibility/2006" xmlns:r="http://schemas.openxmlformats.org/officeDocument/2006/relationships" xmlns:w="http://schemas.openxmlformats.org/wordprocessingml/2006/main" xmlns:w14="http://schemas.microsoft.com/office/word/2010/wordml" xmlns:w15="http://schemas.microsoft.com/office/word/2012/wordml" xmlns:w16se="http://schemas.microsoft.com/office/word/2015/wordml/symex" mc:Ignorable="w14 w15 w16se">
   <w:font w:name="Symbol">
     <w:panose1 w:val="05050102010706020507"/>
     <w:charset w:val="02"/>
@@ -5032,7 +5365,28 @@
     <w:charset w:val="00"/>
     <w:family w:val="swiss"/>
     <w:pitch w:val="variable"/>
-    <w:sig w:usb0="E00002FF" w:usb1="4000ACFF" w:usb2="00000001" w:usb3="00000000" w:csb0="0000019F" w:csb1="00000000"/>
+    <w:sig w:usb0="E0002AFF" w:usb1="C000247B" w:usb2="00000009" w:usb3="00000000" w:csb0="000001FF" w:csb1="00000000"/>
+  </w:font>
+  <w:font w:name="Times New Roman">
+    <w:panose1 w:val="02020603050405020304"/>
+    <w:charset w:val="00"/>
+    <w:family w:val="roman"/>
+    <w:pitch w:val="variable"/>
+    <w:sig w:usb0="E0002EFF" w:usb1="C000785B" w:usb2="00000009" w:usb3="00000000" w:csb0="000001FF" w:csb1="00000000"/>
+  </w:font>
+  <w:font w:name="Courier New">
+    <w:panose1 w:val="02070309020205020404"/>
+    <w:charset w:val="00"/>
+    <w:family w:val="modern"/>
+    <w:pitch w:val="fixed"/>
+    <w:sig w:usb0="E0002EFF" w:usb1="C0007843" w:usb2="00000009" w:usb3="00000000" w:csb0="000001FF" w:csb1="00000000"/>
+  </w:font>
+  <w:font w:name="Wingdings">
+    <w:panose1 w:val="05000000000000000000"/>
+    <w:charset w:val="02"/>
+    <w:family w:val="auto"/>
+    <w:pitch w:val="variable"/>
+    <w:sig w:usb0="00000000" w:usb1="10000000" w:usb2="00000000" w:usb3="00000000" w:csb0="80000000" w:csb1="00000000"/>
   </w:font>
   <w:font w:name="Bookman Old Style">
     <w:panose1 w:val="02050604050505020204"/>
@@ -5053,7 +5407,7 @@
     <w:charset w:val="00"/>
     <w:family w:val="modern"/>
     <w:pitch w:val="fixed"/>
-    <w:sig w:usb0="E10002FF" w:usb1="4000FCFF" w:usb2="00000009" w:usb3="00000000" w:csb0="0000019F" w:csb1="00000000"/>
+    <w:sig w:usb0="E00006FF" w:usb1="0000FCFF" w:usb2="00000001" w:usb3="00000000" w:csb0="0000019F" w:csb1="00000000"/>
   </w:font>
   <w:font w:name="Segoe UI">
     <w:panose1 w:val="020B0502040204020203"/>
@@ -5075,13 +5429,13 @@
     <w:charset w:val="00"/>
     <w:family w:val="swiss"/>
     <w:pitch w:val="variable"/>
-    <w:sig w:usb0="A00002EF" w:usb1="4000207B" w:usb2="00000000" w:usb3="00000000" w:csb0="0000019F" w:csb1="00000000"/>
+    <w:sig w:usb0="E0002AFF" w:usb1="C000247B" w:usb2="00000009" w:usb3="00000000" w:csb0="000001FF" w:csb1="00000000"/>
   </w:font>
 </w:fonts>
 </file>
 
 <file path=word/glossary/settings.xml><?xml version="1.0" encoding="utf-8"?>
-<w:settings xmlns:mc="http://schemas.openxmlformats.org/markup-compatibility/2006" xmlns:o="urn:schemas-microsoft-com:office:office" xmlns:r="http://schemas.openxmlformats.org/officeDocument/2006/relationships" xmlns:m="http://schemas.openxmlformats.org/officeDocument/2006/math" xmlns:v="urn:schemas-microsoft-com:vml" xmlns:w10="urn:schemas-microsoft-com:office:word" xmlns:w="http://schemas.openxmlformats.org/wordprocessingml/2006/main" xmlns:w14="http://schemas.microsoft.com/office/word/2010/wordml" xmlns:w15="http://schemas.microsoft.com/office/word/2012/wordml" xmlns:sl="http://schemas.openxmlformats.org/schemaLibrary/2006/main" mc:Ignorable="w14 w15">
+<w:settings xmlns:mc="http://schemas.openxmlformats.org/markup-compatibility/2006" xmlns:o="urn:schemas-microsoft-com:office:office" xmlns:r="http://schemas.openxmlformats.org/officeDocument/2006/relationships" xmlns:m="http://schemas.openxmlformats.org/officeDocument/2006/math" xmlns:v="urn:schemas-microsoft-com:vml" xmlns:w10="urn:schemas-microsoft-com:office:word" xmlns:w="http://schemas.openxmlformats.org/wordprocessingml/2006/main" xmlns:w14="http://schemas.microsoft.com/office/word/2010/wordml" xmlns:w15="http://schemas.microsoft.com/office/word/2012/wordml" xmlns:w16se="http://schemas.microsoft.com/office/word/2015/wordml/symex" xmlns:sl="http://schemas.openxmlformats.org/schemaLibrary/2006/main" mc:Ignorable="w14 w15 w16se">
   <w:view w:val="normal"/>
   <w:revisionView w:formatting="0"/>
   <w:defaultTabStop w:val="720"/>
@@ -5097,6 +5451,7 @@
   <w:rsids>
     <w:rsidRoot w:val="00310F65"/>
     <w:rsid w:val="00063F7E"/>
+    <w:rsid w:val="000F68A4"/>
     <w:rsid w:val="00310F65"/>
     <w:rsid w:val="003E1CD8"/>
     <w:rsid w:val="00635C71"/>
@@ -5128,7 +5483,7 @@
 </file>
 
 <file path=word/glossary/styles.xml><?xml version="1.0" encoding="utf-8"?>
-<w:styles xmlns:mc="http://schemas.openxmlformats.org/markup-compatibility/2006" xmlns:r="http://schemas.openxmlformats.org/officeDocument/2006/relationships" xmlns:w="http://schemas.openxmlformats.org/wordprocessingml/2006/main" xmlns:w14="http://schemas.microsoft.com/office/word/2010/wordml" xmlns:w15="http://schemas.microsoft.com/office/word/2012/wordml" mc:Ignorable="w14 w15">
+<w:styles xmlns:mc="http://schemas.openxmlformats.org/markup-compatibility/2006" xmlns:r="http://schemas.openxmlformats.org/officeDocument/2006/relationships" xmlns:w="http://schemas.openxmlformats.org/wordprocessingml/2006/main" xmlns:w14="http://schemas.microsoft.com/office/word/2010/wordml" xmlns:w15="http://schemas.microsoft.com/office/word/2012/wordml" xmlns:w16se="http://schemas.microsoft.com/office/word/2015/wordml/symex" mc:Ignorable="w14 w15 w16se">
   <w:docDefaults>
     <w:rPrDefault>
       <w:rPr>
@@ -5144,7 +5499,7 @@
       </w:pPr>
     </w:pPrDefault>
   </w:docDefaults>
-  <w:latentStyles w:defLockedState="0" w:defUIPriority="99" w:defSemiHidden="0" w:defUnhideWhenUsed="0" w:defQFormat="0" w:count="371">
+  <w:latentStyles w:defLockedState="0" w:defUIPriority="99" w:defSemiHidden="0" w:defUnhideWhenUsed="0" w:defQFormat="0" w:count="373">
     <w:lsdException w:name="Normal" w:uiPriority="0" w:qFormat="1"/>
     <w:lsdException w:name="heading 1" w:uiPriority="9" w:qFormat="1"/>
     <w:lsdException w:name="heading 2" w:semiHidden="1" w:uiPriority="9" w:unhideWhenUsed="1" w:qFormat="1"/>
@@ -5250,7 +5605,6 @@
     <w:lsdException w:name="HTML Sample" w:semiHidden="1" w:unhideWhenUsed="1"/>
     <w:lsdException w:name="HTML Typewriter" w:semiHidden="1" w:unhideWhenUsed="1"/>
     <w:lsdException w:name="HTML Variable" w:semiHidden="1" w:unhideWhenUsed="1"/>
-    <w:lsdException w:name="Normal Table" w:semiHidden="1" w:unhideWhenUsed="1"/>
     <w:lsdException w:name="annotation subject" w:semiHidden="1" w:unhideWhenUsed="1"/>
     <w:lsdException w:name="No List" w:semiHidden="1" w:unhideWhenUsed="1"/>
     <w:lsdException w:name="Outline List 1" w:semiHidden="1" w:unhideWhenUsed="1"/>
@@ -5296,11 +5650,9 @@
     <w:lsdException w:name="Table Subtle 1" w:semiHidden="1" w:unhideWhenUsed="1"/>
     <w:lsdException w:name="Table Subtle 2" w:semiHidden="1" w:unhideWhenUsed="1"/>
     <w:lsdException w:name="Table Web 1" w:semiHidden="1" w:unhideWhenUsed="1"/>
-    <w:lsdException w:name="Table Web 2" w:semiHidden="1" w:unhideWhenUsed="1"/>
     <w:lsdException w:name="Table Web 3" w:semiHidden="1" w:unhideWhenUsed="1"/>
     <w:lsdException w:name="Balloon Text" w:semiHidden="1" w:unhideWhenUsed="1"/>
     <w:lsdException w:name="Table Grid" w:uiPriority="39"/>
-    <w:lsdException w:name="Table Theme" w:semiHidden="1" w:unhideWhenUsed="1"/>
     <w:lsdException w:name="Placeholder Text" w:semiHidden="1"/>
     <w:lsdException w:name="No Spacing" w:uiPriority="1" w:qFormat="1"/>
     <w:lsdException w:name="Light Shading" w:uiPriority="60"/>
@@ -5516,6 +5868,8 @@
     <w:lsdException w:name="List Table 5 Dark Accent 6" w:uiPriority="50"/>
     <w:lsdException w:name="List Table 6 Colorful Accent 6" w:uiPriority="51"/>
     <w:lsdException w:name="List Table 7 Colorful Accent 6" w:uiPriority="52"/>
+    <w:lsdException w:name="Mention" w:semiHidden="1" w:unhideWhenUsed="1"/>
+    <w:lsdException w:name="Smart Hyperlink" w:semiHidden="1" w:unhideWhenUsed="1"/>
   </w:latentStyles>
   <w:style w:type="paragraph" w:default="1" w:styleId="Normal">
     <w:name w:val="Normal"/>
@@ -5562,7 +5916,7 @@
 </file>
 
 <file path=word/glossary/webSettings.xml><?xml version="1.0" encoding="utf-8"?>
-<w:webSettings xmlns:mc="http://schemas.openxmlformats.org/markup-compatibility/2006" xmlns:r="http://schemas.openxmlformats.org/officeDocument/2006/relationships" xmlns:w="http://schemas.openxmlformats.org/wordprocessingml/2006/main" xmlns:w14="http://schemas.microsoft.com/office/word/2010/wordml" xmlns:w15="http://schemas.microsoft.com/office/word/2012/wordml" mc:Ignorable="w14 w15">
+<w:webSettings xmlns:mc="http://schemas.openxmlformats.org/markup-compatibility/2006" xmlns:r="http://schemas.openxmlformats.org/officeDocument/2006/relationships" xmlns:w="http://schemas.openxmlformats.org/wordprocessingml/2006/main" xmlns:w14="http://schemas.microsoft.com/office/word/2010/wordml" xmlns:w15="http://schemas.microsoft.com/office/word/2012/wordml" xmlns:w16se="http://schemas.microsoft.com/office/word/2015/wordml/symex" mc:Ignorable="w14 w15 w16se">
   <w:optimizeForBrowser/>
   <w:allowPNG/>
 </w:webSettings>
@@ -5877,7 +6231,7 @@
 </file>
 
 <file path=customXml/itemProps2.xml><?xml version="1.0" encoding="utf-8"?>
-<ds:datastoreItem xmlns:ds="http://schemas.openxmlformats.org/officeDocument/2006/customXml" ds:itemID="{6D345275-C408-4B40-B4C6-2FF8C6C34BA2}">
+<ds:datastoreItem xmlns:ds="http://schemas.openxmlformats.org/officeDocument/2006/customXml" ds:itemID="{E3D16CEC-E431-482E-A7A9-ABD8000ADF90}">
   <ds:schemaRefs>
     <ds:schemaRef ds:uri="http://schemas.openxmlformats.org/officeDocument/2006/bibliography"/>
   </ds:schemaRefs>
